--- a/convert_source_description/Ablage/KV_Op25_E.docx
+++ b/convert_source_description/Ablage/KV_Op25_E.docx
@@ -27,7 +27,10 @@
         <w:t xml:space="preserve">Die Beschreibung der Korrekturen bezieht sich auf </w:t>
       </w:r>
       <w:r>
-        <w:t>„Wie bin ich froh“ M 317: Textfassung ##</w:t>
+        <w:t xml:space="preserve">„Wie bin ich froh“ M 317: Textfassung </w:t>
+      </w:r>
+      <w:r>
+        <w:t>##</w:t>
       </w:r>
       <w:r>
         <w:t>.</w:t>
@@ -185,28 +188,31 @@
               <w:spacing w:line="360" w:lineRule="auto"/>
             </w:pPr>
             <w:r>
-              <w:t>5</w:t>
+              <w:t>(5</w:t>
             </w:r>
             <w:r>
               <w:t>/8</w:t>
             </w:r>
-          </w:p>
-        </w:tc>
-        <w:tc>
-          <w:tcPr>
-            <w:tcW w:w="5881" w:type="dxa"/>
-          </w:tcPr>
-          <w:p>
-            <w:pPr>
-              <w:spacing w:line="360" w:lineRule="auto"/>
-            </w:pPr>
-            <w:bookmarkStart w:id="0" w:name="_GoBack"/>
-            <w:bookmarkEnd w:id="0"/>
-            <w:r>
-              <w:t>V</w:t>
-            </w:r>
-            <w:r>
-              <w:t xml:space="preserve">ermutlich </w:t>
+            <w:r>
+              <w:t>)</w:t>
+            </w:r>
+          </w:p>
+        </w:tc>
+        <w:tc>
+          <w:tcPr>
+            <w:tcW w:w="5881" w:type="dxa"/>
+          </w:tcPr>
+          <w:p>
+            <w:pPr>
+              <w:spacing w:line="360" w:lineRule="auto"/>
+            </w:pPr>
+            <w:proofErr w:type="spellStart"/>
+            <w:r>
+              <w:t>Geltungsstrichelung</w:t>
+            </w:r>
+            <w:proofErr w:type="spellEnd"/>
+            <w:r>
+              <w:t xml:space="preserve"> von </w:t>
             </w:r>
             <w:r>
               <w:rPr>
@@ -215,15 +221,44 @@
               <w:t>rit.</w:t>
             </w:r>
             <w:r>
-              <w:t xml:space="preserve"> bei 5/8. Siehe </w:t>
+              <w:t xml:space="preserve"> </w:t>
+            </w:r>
+            <w:r>
+              <w:t xml:space="preserve">auf Rasur. Ante </w:t>
             </w:r>
             <w:proofErr w:type="spellStart"/>
             <w:r>
+              <w:t>correcturam</w:t>
+            </w:r>
+            <w:proofErr w:type="spellEnd"/>
+            <w:r>
+              <w:t xml:space="preserve">: </w:t>
+            </w:r>
+            <w:r>
+              <w:rPr>
+                <w:i/>
+              </w:rPr>
+              <w:t>rit.</w:t>
+            </w:r>
+            <w:r>
+              <w:t xml:space="preserve"> vermutlich versetzt</w:t>
+            </w:r>
+            <w:r>
+              <w:t xml:space="preserve">. Siehe </w:t>
+            </w:r>
+            <w:proofErr w:type="spellStart"/>
+            <w:r>
               <w:t>TkA</w:t>
             </w:r>
             <w:proofErr w:type="spellEnd"/>
             <w:r>
-              <w:t xml:space="preserve"> zu 5/8</w:t>
+              <w:t xml:space="preserve"> zu </w:t>
+            </w:r>
+            <w:r>
+              <w:t>4</w:t>
+            </w:r>
+            <w:r>
+              <w:t>/8</w:t>
             </w:r>
             <w:r>
               <w:t>.</w:t>
@@ -968,45 +1003,462 @@
               <w:spacing w:line="360" w:lineRule="auto"/>
             </w:pPr>
             <w:r>
-              <w:rPr>
-                <w:highlight w:val="red"/>
-              </w:rPr>
-              <w:t xml:space="preserve">Aufteilung der Systeme vermutlich wie in B (siehe „Abweichungen in B“), Wechsel zum Violinschlüssel in </w:t>
+              <w:t xml:space="preserve">Auf Rasur. Ante </w:t>
             </w:r>
             <w:proofErr w:type="spellStart"/>
             <w:r>
-              <w:rPr>
-                <w:highlight w:val="red"/>
-              </w:rPr>
+              <w:t>correcturam</w:t>
+            </w:r>
+            <w:proofErr w:type="spellEnd"/>
+            <w:r>
+              <w:t xml:space="preserve">: </w:t>
+            </w:r>
+            <w:r>
+              <w:t xml:space="preserve">Aufteilung der </w:t>
+            </w:r>
+            <w:r>
+              <w:t xml:space="preserve">Noten auf die </w:t>
+            </w:r>
+            <w:r>
+              <w:t xml:space="preserve">Systeme vermutlich wie in </w:t>
+            </w:r>
+            <w:r>
+              <w:t>Textfassung 1</w:t>
+            </w:r>
+            <w:r>
+              <w:t>.</w:t>
+            </w:r>
+            <w:r>
+              <w:t xml:space="preserve"> </w:t>
+            </w:r>
+          </w:p>
+        </w:tc>
+      </w:tr>
+      <w:tr>
+        <w:trPr>
+          <w:cantSplit/>
+        </w:trPr>
+        <w:tc>
+          <w:tcPr>
+            <w:tcW w:w="921" w:type="dxa"/>
+          </w:tcPr>
+          <w:p>
+            <w:pPr>
+              <w:spacing w:line="360" w:lineRule="auto"/>
+            </w:pPr>
+            <w:r>
+              <w:t>2</w:t>
+            </w:r>
+          </w:p>
+        </w:tc>
+        <w:tc>
+          <w:tcPr>
+            <w:tcW w:w="1134" w:type="dxa"/>
+          </w:tcPr>
+          <w:p>
+            <w:pPr>
+              <w:spacing w:line="360" w:lineRule="auto"/>
+            </w:pPr>
+            <w:r>
+              <w:t xml:space="preserve">Ges. </w:t>
+            </w:r>
+          </w:p>
+        </w:tc>
+        <w:tc>
+          <w:tcPr>
+            <w:tcW w:w="1276" w:type="dxa"/>
+          </w:tcPr>
+          <w:p>
+            <w:pPr>
+              <w:spacing w:line="360" w:lineRule="auto"/>
+            </w:pPr>
+            <w:r>
+              <w:t>2.–3. Note</w:t>
+            </w:r>
+          </w:p>
+        </w:tc>
+        <w:tc>
+          <w:tcPr>
+            <w:tcW w:w="5881" w:type="dxa"/>
+          </w:tcPr>
+          <w:p>
+            <w:pPr>
+              <w:spacing w:line="360" w:lineRule="auto"/>
+            </w:pPr>
+            <w:r>
+              <w:t>Bogen</w:t>
+            </w:r>
+            <w:r>
+              <w:t xml:space="preserve"> rasiert</w:t>
+            </w:r>
+            <w:r>
+              <w:t xml:space="preserve"> (siehe Textfassung 1)</w:t>
+            </w:r>
+            <w:r>
+              <w:t>.</w:t>
+            </w:r>
+          </w:p>
+        </w:tc>
+      </w:tr>
+      <w:tr>
+        <w:trPr>
+          <w:cantSplit/>
+        </w:trPr>
+        <w:tc>
+          <w:tcPr>
+            <w:tcW w:w="921" w:type="dxa"/>
+          </w:tcPr>
+          <w:p>
+            <w:pPr>
+              <w:spacing w:line="360" w:lineRule="auto"/>
+            </w:pPr>
+            <w:r>
+              <w:t>3</w:t>
+            </w:r>
+          </w:p>
+        </w:tc>
+        <w:tc>
+          <w:tcPr>
+            <w:tcW w:w="1134" w:type="dxa"/>
+          </w:tcPr>
+          <w:p>
+            <w:pPr>
+              <w:spacing w:line="360" w:lineRule="auto"/>
+            </w:pPr>
+            <w:r>
+              <w:t>Ges.</w:t>
+            </w:r>
+          </w:p>
+        </w:tc>
+        <w:tc>
+          <w:tcPr>
+            <w:tcW w:w="1276" w:type="dxa"/>
+          </w:tcPr>
+          <w:p>
+            <w:pPr>
+              <w:spacing w:line="360" w:lineRule="auto"/>
+            </w:pPr>
+            <w:r>
+              <w:t>1.–3. Note</w:t>
+            </w:r>
+          </w:p>
+        </w:tc>
+        <w:tc>
+          <w:tcPr>
+            <w:tcW w:w="5881" w:type="dxa"/>
+          </w:tcPr>
+          <w:p>
+            <w:pPr>
+              <w:spacing w:line="360" w:lineRule="auto"/>
+            </w:pPr>
+            <w:r>
+              <w:t>Bogen</w:t>
+            </w:r>
+            <w:r>
+              <w:t xml:space="preserve"> rasiert</w:t>
+            </w:r>
+            <w:r>
+              <w:t xml:space="preserve"> (siehe Textfassung 1)</w:t>
+            </w:r>
+            <w:r>
+              <w:t>.</w:t>
+            </w:r>
+          </w:p>
+        </w:tc>
+      </w:tr>
+      <w:tr>
+        <w:trPr>
+          <w:cantSplit/>
+        </w:trPr>
+        <w:tc>
+          <w:tcPr>
+            <w:tcW w:w="921" w:type="dxa"/>
+          </w:tcPr>
+          <w:p>
+            <w:pPr>
+              <w:spacing w:line="360" w:lineRule="auto"/>
+            </w:pPr>
+          </w:p>
+        </w:tc>
+        <w:tc>
+          <w:tcPr>
+            <w:tcW w:w="1134" w:type="dxa"/>
+          </w:tcPr>
+          <w:p>
+            <w:pPr>
+              <w:spacing w:line="360" w:lineRule="auto"/>
+            </w:pPr>
+            <w:r>
+              <w:t>Ges.</w:t>
+            </w:r>
+          </w:p>
+        </w:tc>
+        <w:tc>
+          <w:tcPr>
+            <w:tcW w:w="1276" w:type="dxa"/>
+          </w:tcPr>
+          <w:p>
+            <w:pPr>
+              <w:spacing w:line="360" w:lineRule="auto"/>
+            </w:pPr>
+            <w:r>
+              <w:t>5–6/8</w:t>
+            </w:r>
+          </w:p>
+        </w:tc>
+        <w:tc>
+          <w:tcPr>
+            <w:tcW w:w="5881" w:type="dxa"/>
+          </w:tcPr>
+          <w:p>
+            <w:pPr>
+              <w:spacing w:line="360" w:lineRule="auto"/>
+            </w:pPr>
+            <w:proofErr w:type="spellStart"/>
+            <w:r>
+              <w:t>Tenutostriche</w:t>
+            </w:r>
+            <w:proofErr w:type="spellEnd"/>
+            <w:r>
+              <w:t xml:space="preserve"> rasiert</w:t>
+            </w:r>
+            <w:r>
+              <w:t xml:space="preserve"> (siehe Textfassung 1)</w:t>
+            </w:r>
+            <w:r>
+              <w:t>.</w:t>
+            </w:r>
+          </w:p>
+        </w:tc>
+      </w:tr>
+      <w:tr>
+        <w:trPr>
+          <w:cantSplit/>
+        </w:trPr>
+        <w:tc>
+          <w:tcPr>
+            <w:tcW w:w="921" w:type="dxa"/>
+          </w:tcPr>
+          <w:p>
+            <w:pPr>
+              <w:spacing w:line="360" w:lineRule="auto"/>
+            </w:pPr>
+            <w:r>
+              <w:t>vor 4</w:t>
+            </w:r>
+          </w:p>
+        </w:tc>
+        <w:tc>
+          <w:tcPr>
+            <w:tcW w:w="1134" w:type="dxa"/>
+          </w:tcPr>
+          <w:p>
+            <w:pPr>
+              <w:spacing w:line="360" w:lineRule="auto"/>
+            </w:pPr>
+            <w:proofErr w:type="spellStart"/>
+            <w:r>
               <w:t>Klav</w:t>
             </w:r>
             <w:proofErr w:type="spellEnd"/>
             <w:r>
-              <w:rPr>
-                <w:highlight w:val="red"/>
-              </w:rPr>
-              <w:t>. u.: T. 2 vor 4/8 (Korrekturschicht 2).</w:t>
-            </w:r>
+              <w:t>. u.</w:t>
+            </w:r>
+          </w:p>
+        </w:tc>
+        <w:tc>
+          <w:tcPr>
+            <w:tcW w:w="1276" w:type="dxa"/>
+          </w:tcPr>
+          <w:p>
+            <w:pPr>
+              <w:spacing w:line="360" w:lineRule="auto"/>
+            </w:pPr>
+          </w:p>
+        </w:tc>
+        <w:tc>
+          <w:tcPr>
+            <w:tcW w:w="5881" w:type="dxa"/>
+          </w:tcPr>
+          <w:p>
+            <w:pPr>
+              <w:spacing w:line="360" w:lineRule="auto"/>
+            </w:pPr>
+            <w:r>
+              <w:t xml:space="preserve">Violinschlüssel </w:t>
+            </w:r>
+            <w:r>
+              <w:t>versetzt von</w:t>
+            </w:r>
+            <w:r>
+              <w:t xml:space="preserve"> T. 4 vor 1. Note</w:t>
+            </w:r>
+            <w:r>
+              <w:t xml:space="preserve"> (</w:t>
+            </w:r>
+            <w:r>
+              <w:t xml:space="preserve">dort Rasur; </w:t>
+            </w:r>
+            <w:r>
+              <w:t>siehe Textfassung 1)</w:t>
+            </w:r>
+            <w:r>
+              <w:t>.</w:t>
+            </w:r>
+          </w:p>
+        </w:tc>
+      </w:tr>
+      <w:tr>
+        <w:trPr>
+          <w:cantSplit/>
+        </w:trPr>
+        <w:tc>
+          <w:tcPr>
+            <w:tcW w:w="921" w:type="dxa"/>
+          </w:tcPr>
+          <w:p>
+            <w:pPr>
+              <w:spacing w:line="360" w:lineRule="auto"/>
+            </w:pPr>
+            <w:r>
+              <w:t>4</w:t>
+            </w:r>
+          </w:p>
+        </w:tc>
+        <w:tc>
+          <w:tcPr>
+            <w:tcW w:w="1134" w:type="dxa"/>
+          </w:tcPr>
+          <w:p>
+            <w:pPr>
+              <w:spacing w:line="360" w:lineRule="auto"/>
+            </w:pPr>
+            <w:r>
+              <w:t>Ges.</w:t>
+            </w:r>
+          </w:p>
+        </w:tc>
+        <w:tc>
+          <w:tcPr>
+            <w:tcW w:w="1276" w:type="dxa"/>
+          </w:tcPr>
+          <w:p>
+            <w:pPr>
+              <w:spacing w:line="360" w:lineRule="auto"/>
+            </w:pPr>
+            <w:r>
+              <w:t>1.–3. Note</w:t>
+            </w:r>
+          </w:p>
+        </w:tc>
+        <w:tc>
+          <w:tcPr>
+            <w:tcW w:w="5881" w:type="dxa"/>
+          </w:tcPr>
+          <w:p>
+            <w:pPr>
+              <w:spacing w:line="360" w:lineRule="auto"/>
+            </w:pPr>
+            <w:r>
+              <w:t xml:space="preserve">Bogen </w:t>
+            </w:r>
+            <w:r>
+              <w:t xml:space="preserve">rasiert </w:t>
+            </w:r>
+            <w:r>
+              <w:t>(</w:t>
+            </w:r>
+            <w:r>
+              <w:t>siehe Textfassung 1</w:t>
+            </w:r>
+            <w:r>
+              <w:t xml:space="preserve">). </w:t>
+            </w:r>
+          </w:p>
+        </w:tc>
+      </w:tr>
+      <w:tr>
+        <w:trPr>
+          <w:cantSplit/>
+        </w:trPr>
+        <w:tc>
+          <w:tcPr>
+            <w:tcW w:w="921" w:type="dxa"/>
+          </w:tcPr>
+          <w:p>
+            <w:pPr>
+              <w:spacing w:line="360" w:lineRule="auto"/>
+            </w:pPr>
+          </w:p>
+        </w:tc>
+        <w:tc>
+          <w:tcPr>
+            <w:tcW w:w="1134" w:type="dxa"/>
+          </w:tcPr>
+          <w:p>
+            <w:pPr>
+              <w:spacing w:line="360" w:lineRule="auto"/>
+            </w:pPr>
+            <w:r>
+              <w:t>Ges.</w:t>
+            </w:r>
+          </w:p>
+        </w:tc>
+        <w:tc>
+          <w:tcPr>
+            <w:tcW w:w="1276" w:type="dxa"/>
+          </w:tcPr>
+          <w:p>
+            <w:pPr>
+              <w:spacing w:line="360" w:lineRule="auto"/>
+            </w:pPr>
+            <w:r>
+              <w:t>8/8</w:t>
+            </w:r>
+          </w:p>
+        </w:tc>
+        <w:tc>
+          <w:tcPr>
+            <w:tcW w:w="5881" w:type="dxa"/>
+          </w:tcPr>
+          <w:p>
+            <w:pPr>
+              <w:spacing w:line="360" w:lineRule="auto"/>
+            </w:pPr>
+            <w:proofErr w:type="spellStart"/>
+            <w:r>
+              <w:t>Tenutostrich</w:t>
+            </w:r>
+            <w:proofErr w:type="spellEnd"/>
             <w:r>
               <w:t xml:space="preserve"> </w:t>
             </w:r>
-          </w:p>
-        </w:tc>
-      </w:tr>
-      <w:tr>
-        <w:trPr>
-          <w:cantSplit/>
-        </w:trPr>
-        <w:tc>
-          <w:tcPr>
-            <w:tcW w:w="921" w:type="dxa"/>
-          </w:tcPr>
-          <w:p>
-            <w:pPr>
-              <w:spacing w:line="360" w:lineRule="auto"/>
-            </w:pPr>
-            <w:r>
-              <w:t>2</w:t>
+            <w:r>
+              <w:t xml:space="preserve">rasiert </w:t>
+            </w:r>
+            <w:r>
+              <w:t>(siehe Textfassung 1)</w:t>
+            </w:r>
+            <w:r>
+              <w:t>.</w:t>
+            </w:r>
+          </w:p>
+        </w:tc>
+      </w:tr>
+      <w:tr>
+        <w:trPr>
+          <w:cantSplit/>
+        </w:trPr>
+        <w:tc>
+          <w:tcPr>
+            <w:tcW w:w="921" w:type="dxa"/>
+          </w:tcPr>
+          <w:p>
+            <w:pPr>
+              <w:spacing w:line="360" w:lineRule="auto"/>
+            </w:pPr>
+            <w:r>
+              <w:t>5</w:t>
             </w:r>
           </w:p>
         </w:tc>
@@ -1032,63 +1484,6 @@
               <w:spacing w:line="360" w:lineRule="auto"/>
             </w:pPr>
             <w:r>
-              <w:t>2.–3. Note</w:t>
-            </w:r>
-          </w:p>
-        </w:tc>
-        <w:tc>
-          <w:tcPr>
-            <w:tcW w:w="5881" w:type="dxa"/>
-          </w:tcPr>
-          <w:p>
-            <w:pPr>
-              <w:spacing w:line="360" w:lineRule="auto"/>
-            </w:pPr>
-            <w:r>
-              <w:t>Bogen (Korrekturschicht 2).</w:t>
-            </w:r>
-          </w:p>
-        </w:tc>
-      </w:tr>
-      <w:tr>
-        <w:trPr>
-          <w:cantSplit/>
-        </w:trPr>
-        <w:tc>
-          <w:tcPr>
-            <w:tcW w:w="921" w:type="dxa"/>
-          </w:tcPr>
-          <w:p>
-            <w:pPr>
-              <w:spacing w:line="360" w:lineRule="auto"/>
-            </w:pPr>
-            <w:r>
-              <w:t>3</w:t>
-            </w:r>
-          </w:p>
-        </w:tc>
-        <w:tc>
-          <w:tcPr>
-            <w:tcW w:w="1134" w:type="dxa"/>
-          </w:tcPr>
-          <w:p>
-            <w:pPr>
-              <w:spacing w:line="360" w:lineRule="auto"/>
-            </w:pPr>
-            <w:r>
-              <w:t>Ges.</w:t>
-            </w:r>
-          </w:p>
-        </w:tc>
-        <w:tc>
-          <w:tcPr>
-            <w:tcW w:w="1276" w:type="dxa"/>
-          </w:tcPr>
-          <w:p>
-            <w:pPr>
-              <w:spacing w:line="360" w:lineRule="auto"/>
-            </w:pPr>
-            <w:r>
               <w:t>1.–3. Note</w:t>
             </w:r>
           </w:p>
@@ -1102,54 +1497,48 @@
               <w:spacing w:line="360" w:lineRule="auto"/>
             </w:pPr>
             <w:r>
-              <w:t>Bogen (Korrekturschicht 2).</w:t>
-            </w:r>
-          </w:p>
-        </w:tc>
-      </w:tr>
-      <w:tr>
-        <w:trPr>
-          <w:cantSplit/>
-        </w:trPr>
-        <w:tc>
-          <w:tcPr>
-            <w:tcW w:w="921" w:type="dxa"/>
-          </w:tcPr>
-          <w:p>
-            <w:pPr>
-              <w:spacing w:line="360" w:lineRule="auto"/>
-            </w:pPr>
-          </w:p>
-        </w:tc>
-        <w:tc>
-          <w:tcPr>
-            <w:tcW w:w="1134" w:type="dxa"/>
-          </w:tcPr>
-          <w:p>
-            <w:pPr>
-              <w:spacing w:line="360" w:lineRule="auto"/>
-            </w:pPr>
-            <w:r>
-              <w:t>Ges.</w:t>
-            </w:r>
-          </w:p>
-        </w:tc>
-        <w:tc>
-          <w:tcPr>
-            <w:tcW w:w="1276" w:type="dxa"/>
-          </w:tcPr>
-          <w:p>
-            <w:pPr>
-              <w:spacing w:line="360" w:lineRule="auto"/>
-            </w:pPr>
-            <w:r>
-              <w:t>5–6/8</w:t>
-            </w:r>
-          </w:p>
-        </w:tc>
-        <w:tc>
-          <w:tcPr>
-            <w:tcW w:w="5881" w:type="dxa"/>
+              <w:t>Bogen</w:t>
+            </w:r>
+            <w:r>
+              <w:t xml:space="preserve"> rasiert</w:t>
+            </w:r>
+            <w:r>
+              <w:t xml:space="preserve"> (siehe Textfassung 1)</w:t>
+            </w:r>
+            <w:r>
+              <w:t>.</w:t>
+            </w:r>
+          </w:p>
+        </w:tc>
+      </w:tr>
+      <w:tr>
+        <w:trPr>
+          <w:cantSplit/>
+        </w:trPr>
+        <w:tc>
+          <w:tcPr>
+            <w:tcW w:w="921" w:type="dxa"/>
+          </w:tcPr>
+          <w:p>
+            <w:pPr>
+              <w:spacing w:line="360" w:lineRule="auto"/>
+            </w:pPr>
+            <w:r>
+              <w:t>5</w:t>
+            </w:r>
+          </w:p>
+          <w:p>
+            <w:pPr>
+              <w:spacing w:line="360" w:lineRule="auto"/>
+            </w:pPr>
+            <w:r>
+              <w:t>bis 6</w:t>
+            </w:r>
+          </w:p>
+        </w:tc>
+        <w:tc>
+          <w:tcPr>
+            <w:tcW w:w="1134" w:type="dxa"/>
           </w:tcPr>
           <w:p>
             <w:pPr>
@@ -1157,286 +1546,103 @@
             </w:pPr>
             <w:proofErr w:type="spellStart"/>
             <w:r>
-              <w:t>Tenutostriche</w:t>
+              <w:t>Klav</w:t>
             </w:r>
             <w:proofErr w:type="spellEnd"/>
             <w:r>
-              <w:t xml:space="preserve"> (Korrekturschicht 2).</w:t>
-            </w:r>
-          </w:p>
-        </w:tc>
-      </w:tr>
-      <w:tr>
-        <w:trPr>
-          <w:cantSplit/>
-        </w:trPr>
-        <w:tc>
-          <w:tcPr>
-            <w:tcW w:w="921" w:type="dxa"/>
-          </w:tcPr>
-          <w:p>
-            <w:pPr>
-              <w:spacing w:line="360" w:lineRule="auto"/>
-            </w:pPr>
-            <w:r>
-              <w:t>vor 4</w:t>
-            </w:r>
-          </w:p>
-        </w:tc>
-        <w:tc>
-          <w:tcPr>
-            <w:tcW w:w="1134" w:type="dxa"/>
-          </w:tcPr>
-          <w:p>
-            <w:pPr>
-              <w:spacing w:line="360" w:lineRule="auto"/>
-            </w:pPr>
+              <w:t>.</w:t>
+            </w:r>
+          </w:p>
+        </w:tc>
+        <w:tc>
+          <w:tcPr>
+            <w:tcW w:w="1276" w:type="dxa"/>
+          </w:tcPr>
+          <w:p>
+            <w:pPr>
+              <w:spacing w:line="360" w:lineRule="auto"/>
+            </w:pPr>
+            <w:r>
+              <w:t>5/8</w:t>
+            </w:r>
+          </w:p>
+          <w:p>
+            <w:pPr>
+              <w:spacing w:line="360" w:lineRule="auto"/>
+            </w:pPr>
+            <w:r>
+              <w:t>1/8</w:t>
+            </w:r>
+          </w:p>
+        </w:tc>
+        <w:tc>
+          <w:tcPr>
+            <w:tcW w:w="5881" w:type="dxa"/>
+          </w:tcPr>
+          <w:p>
+            <w:pPr>
+              <w:spacing w:line="360" w:lineRule="auto"/>
+            </w:pPr>
+            <w:r>
+              <w:t xml:space="preserve">Auf Rasur. Ante </w:t>
+            </w:r>
             <w:proofErr w:type="spellStart"/>
             <w:r>
+              <w:t>correcturam</w:t>
+            </w:r>
+            <w:proofErr w:type="spellEnd"/>
+            <w:r>
+              <w:t xml:space="preserve">: </w:t>
+            </w:r>
+            <w:r>
+              <w:t xml:space="preserve">Aufteilung der </w:t>
+            </w:r>
+            <w:r>
+              <w:t xml:space="preserve">Noten auf die </w:t>
+            </w:r>
+            <w:r>
+              <w:t xml:space="preserve">Systeme vermutlich wie in </w:t>
+            </w:r>
+            <w:r>
+              <w:t>Textfassung 1</w:t>
+            </w:r>
+            <w:r>
+              <w:t>.</w:t>
+            </w:r>
+          </w:p>
+        </w:tc>
+      </w:tr>
+      <w:tr>
+        <w:trPr>
+          <w:cantSplit/>
+        </w:trPr>
+        <w:tc>
+          <w:tcPr>
+            <w:tcW w:w="921" w:type="dxa"/>
+          </w:tcPr>
+          <w:p>
+            <w:pPr>
+              <w:spacing w:line="360" w:lineRule="auto"/>
+            </w:pPr>
+            <w:r>
+              <w:t>6</w:t>
+            </w:r>
+          </w:p>
+        </w:tc>
+        <w:tc>
+          <w:tcPr>
+            <w:tcW w:w="1134" w:type="dxa"/>
+          </w:tcPr>
+          <w:p>
+            <w:pPr>
+              <w:spacing w:line="360" w:lineRule="auto"/>
+            </w:pPr>
+            <w:proofErr w:type="spellStart"/>
+            <w:r>
               <w:t>Klav</w:t>
             </w:r>
             <w:proofErr w:type="spellEnd"/>
             <w:r>
-              <w:t>. u.</w:t>
-            </w:r>
-          </w:p>
-        </w:tc>
-        <w:tc>
-          <w:tcPr>
-            <w:tcW w:w="1276" w:type="dxa"/>
-          </w:tcPr>
-          <w:p>
-            <w:pPr>
-              <w:spacing w:line="360" w:lineRule="auto"/>
-            </w:pPr>
-          </w:p>
-        </w:tc>
-        <w:tc>
-          <w:tcPr>
-            <w:tcW w:w="5881" w:type="dxa"/>
-          </w:tcPr>
-          <w:p>
-            <w:pPr>
-              <w:spacing w:line="360" w:lineRule="auto"/>
-            </w:pPr>
-            <w:r>
-              <w:t>Violinschlüssel erst in T. 4 vor 1. Note (Korrekturschicht 2).</w:t>
-            </w:r>
-          </w:p>
-        </w:tc>
-      </w:tr>
-      <w:tr>
-        <w:trPr>
-          <w:cantSplit/>
-        </w:trPr>
-        <w:tc>
-          <w:tcPr>
-            <w:tcW w:w="921" w:type="dxa"/>
-          </w:tcPr>
-          <w:p>
-            <w:pPr>
-              <w:spacing w:line="360" w:lineRule="auto"/>
-            </w:pPr>
-            <w:r>
-              <w:t>4</w:t>
-            </w:r>
-          </w:p>
-        </w:tc>
-        <w:tc>
-          <w:tcPr>
-            <w:tcW w:w="1134" w:type="dxa"/>
-          </w:tcPr>
-          <w:p>
-            <w:pPr>
-              <w:spacing w:line="360" w:lineRule="auto"/>
-            </w:pPr>
-            <w:r>
-              <w:t>Ges.</w:t>
-            </w:r>
-          </w:p>
-        </w:tc>
-        <w:tc>
-          <w:tcPr>
-            <w:tcW w:w="1276" w:type="dxa"/>
-          </w:tcPr>
-          <w:p>
-            <w:pPr>
-              <w:spacing w:line="360" w:lineRule="auto"/>
-            </w:pPr>
-            <w:r>
-              <w:t>1.–3. Note</w:t>
-            </w:r>
-          </w:p>
-        </w:tc>
-        <w:tc>
-          <w:tcPr>
-            <w:tcW w:w="5881" w:type="dxa"/>
-          </w:tcPr>
-          <w:p>
-            <w:pPr>
-              <w:spacing w:line="360" w:lineRule="auto"/>
-            </w:pPr>
-            <w:r>
-              <w:t xml:space="preserve">Bogen (Korrekturschicht 2). </w:t>
-            </w:r>
-          </w:p>
-        </w:tc>
-      </w:tr>
-      <w:tr>
-        <w:trPr>
-          <w:cantSplit/>
-        </w:trPr>
-        <w:tc>
-          <w:tcPr>
-            <w:tcW w:w="921" w:type="dxa"/>
-          </w:tcPr>
-          <w:p>
-            <w:pPr>
-              <w:spacing w:line="360" w:lineRule="auto"/>
-            </w:pPr>
-          </w:p>
-        </w:tc>
-        <w:tc>
-          <w:tcPr>
-            <w:tcW w:w="1134" w:type="dxa"/>
-          </w:tcPr>
-          <w:p>
-            <w:pPr>
-              <w:spacing w:line="360" w:lineRule="auto"/>
-            </w:pPr>
-            <w:r>
-              <w:t>Ges.</w:t>
-            </w:r>
-          </w:p>
-        </w:tc>
-        <w:tc>
-          <w:tcPr>
-            <w:tcW w:w="1276" w:type="dxa"/>
-          </w:tcPr>
-          <w:p>
-            <w:pPr>
-              <w:spacing w:line="360" w:lineRule="auto"/>
-            </w:pPr>
-            <w:r>
-              <w:t>8/8</w:t>
-            </w:r>
-          </w:p>
-        </w:tc>
-        <w:tc>
-          <w:tcPr>
-            <w:tcW w:w="5881" w:type="dxa"/>
-          </w:tcPr>
-          <w:p>
-            <w:pPr>
-              <w:spacing w:line="360" w:lineRule="auto"/>
-            </w:pPr>
-            <w:proofErr w:type="spellStart"/>
-            <w:r>
-              <w:t>Tenutostrich</w:t>
-            </w:r>
-            <w:proofErr w:type="spellEnd"/>
-            <w:r>
-              <w:t xml:space="preserve"> (Korrekturschicht 2).</w:t>
-            </w:r>
-          </w:p>
-        </w:tc>
-      </w:tr>
-      <w:tr>
-        <w:trPr>
-          <w:cantSplit/>
-        </w:trPr>
-        <w:tc>
-          <w:tcPr>
-            <w:tcW w:w="921" w:type="dxa"/>
-          </w:tcPr>
-          <w:p>
-            <w:pPr>
-              <w:spacing w:line="360" w:lineRule="auto"/>
-            </w:pPr>
-            <w:r>
-              <w:t>5</w:t>
-            </w:r>
-          </w:p>
-        </w:tc>
-        <w:tc>
-          <w:tcPr>
-            <w:tcW w:w="1134" w:type="dxa"/>
-          </w:tcPr>
-          <w:p>
-            <w:pPr>
-              <w:spacing w:line="360" w:lineRule="auto"/>
-            </w:pPr>
-            <w:r>
-              <w:t xml:space="preserve">Ges. </w:t>
-            </w:r>
-          </w:p>
-        </w:tc>
-        <w:tc>
-          <w:tcPr>
-            <w:tcW w:w="1276" w:type="dxa"/>
-          </w:tcPr>
-          <w:p>
-            <w:pPr>
-              <w:spacing w:line="360" w:lineRule="auto"/>
-            </w:pPr>
-            <w:r>
-              <w:t>1.–3. Note</w:t>
-            </w:r>
-          </w:p>
-        </w:tc>
-        <w:tc>
-          <w:tcPr>
-            <w:tcW w:w="5881" w:type="dxa"/>
-          </w:tcPr>
-          <w:p>
-            <w:pPr>
-              <w:spacing w:line="360" w:lineRule="auto"/>
-            </w:pPr>
-            <w:r>
-              <w:t>Bogen (Korrekturschicht 2).</w:t>
-            </w:r>
-          </w:p>
-        </w:tc>
-      </w:tr>
-      <w:tr>
-        <w:trPr>
-          <w:cantSplit/>
-        </w:trPr>
-        <w:tc>
-          <w:tcPr>
-            <w:tcW w:w="921" w:type="dxa"/>
-          </w:tcPr>
-          <w:p>
-            <w:pPr>
-              <w:spacing w:line="360" w:lineRule="auto"/>
-            </w:pPr>
-            <w:r>
-              <w:t>5</w:t>
-            </w:r>
-          </w:p>
-          <w:p>
-            <w:pPr>
-              <w:spacing w:line="360" w:lineRule="auto"/>
-            </w:pPr>
-            <w:r>
-              <w:t>bis 6</w:t>
-            </w:r>
-          </w:p>
-        </w:tc>
-        <w:tc>
-          <w:tcPr>
-            <w:tcW w:w="1134" w:type="dxa"/>
-          </w:tcPr>
-          <w:p>
-            <w:pPr>
-              <w:spacing w:line="360" w:lineRule="auto"/>
-            </w:pPr>
-            <w:proofErr w:type="spellStart"/>
-            <w:r>
-              <w:t>Klav</w:t>
-            </w:r>
-            <w:proofErr w:type="spellEnd"/>
-            <w:r>
               <w:t>.</w:t>
             </w:r>
           </w:p>
@@ -1450,114 +1656,40 @@
               <w:spacing w:line="360" w:lineRule="auto"/>
             </w:pPr>
             <w:r>
-              <w:t>5/8</w:t>
-            </w:r>
-          </w:p>
-          <w:p>
-            <w:pPr>
-              <w:spacing w:line="360" w:lineRule="auto"/>
-            </w:pPr>
-            <w:r>
-              <w:t>1/8</w:t>
-            </w:r>
-          </w:p>
-        </w:tc>
-        <w:tc>
-          <w:tcPr>
-            <w:tcW w:w="5881" w:type="dxa"/>
-          </w:tcPr>
-          <w:p>
-            <w:pPr>
-              <w:spacing w:line="360" w:lineRule="auto"/>
-            </w:pPr>
-            <w:r>
-              <w:t>Aufteilung der Systeme vermutlich wie in B (siehe „Abweichungen in B“; Korrekturschicht 2).</w:t>
-            </w:r>
-          </w:p>
-        </w:tc>
-      </w:tr>
-      <w:tr>
-        <w:trPr>
-          <w:cantSplit/>
-        </w:trPr>
-        <w:tc>
-          <w:tcPr>
-            <w:tcW w:w="921" w:type="dxa"/>
-          </w:tcPr>
-          <w:p>
-            <w:pPr>
-              <w:spacing w:line="360" w:lineRule="auto"/>
-            </w:pPr>
-            <w:r>
-              <w:t>##6</w:t>
-            </w:r>
-          </w:p>
-        </w:tc>
-        <w:tc>
-          <w:tcPr>
-            <w:tcW w:w="1134" w:type="dxa"/>
-          </w:tcPr>
-          <w:p>
-            <w:pPr>
-              <w:spacing w:line="360" w:lineRule="auto"/>
-            </w:pPr>
+              <w:t>2. Note</w:t>
+            </w:r>
+          </w:p>
+        </w:tc>
+        <w:tc>
+          <w:tcPr>
+            <w:tcW w:w="5881" w:type="dxa"/>
+          </w:tcPr>
+          <w:p>
+            <w:pPr>
+              <w:spacing w:line="360" w:lineRule="auto"/>
+            </w:pPr>
+            <w:r>
+              <w:t xml:space="preserve">Bleistiftskizzen </w:t>
+            </w:r>
+            <w:r>
+              <w:t>über und unter der Akkolade</w:t>
+            </w:r>
+            <w:r>
+              <w:t xml:space="preserve"> </w:t>
+            </w:r>
             <w:r>
               <w:t>(</w:t>
             </w:r>
-            <w:proofErr w:type="spellStart"/>
-            <w:r>
-              <w:t>Klav</w:t>
-            </w:r>
-            <w:proofErr w:type="spellEnd"/>
-            <w:r>
-              <w:t>.)</w:t>
-            </w:r>
-          </w:p>
-        </w:tc>
-        <w:tc>
-          <w:tcPr>
-            <w:tcW w:w="1276" w:type="dxa"/>
-          </w:tcPr>
-          <w:p>
-            <w:pPr>
-              <w:spacing w:line="360" w:lineRule="auto"/>
-            </w:pPr>
-            <w:r>
-              <w:t>2. Note</w:t>
-            </w:r>
-          </w:p>
-        </w:tc>
-        <w:tc>
-          <w:tcPr>
-            <w:tcW w:w="5881" w:type="dxa"/>
-          </w:tcPr>
-          <w:p>
-            <w:pPr>
-              <w:spacing w:line="360" w:lineRule="auto"/>
-            </w:pPr>
-            <w:r>
-              <w:t>##Bleistiftskizzen in System 5 und 9##NB##</w:t>
-            </w:r>
-          </w:p>
-          <w:p>
-            <w:pPr>
-              <w:spacing w:line="360" w:lineRule="auto"/>
-            </w:pPr>
-            <w:proofErr w:type="spellStart"/>
-            <w:r>
-              <w:t>Klav</w:t>
-            </w:r>
-            <w:proofErr w:type="spellEnd"/>
-            <w:r>
-              <w:t>. u.: A/</w:t>
-            </w:r>
-            <w:proofErr w:type="spellStart"/>
-            <w:r>
-              <w:t>gis</w:t>
-            </w:r>
-            <w:proofErr w:type="spellEnd"/>
-            <w:r>
-              <w:t>.</w:t>
+            <w:r>
+              <w:t>System 5 und 9</w:t>
+            </w:r>
+            <w:r>
+              <w:t>)</w:t>
+            </w:r>
+            <w:bookmarkStart w:id="0" w:name="_GoBack"/>
+            <w:bookmarkEnd w:id="0"/>
+            <w:r>
+              <w:t xml:space="preserve"> rasiert. </w:t>
             </w:r>
           </w:p>
         </w:tc>

--- a/convert_source_description/Ablage/KV_Op25_E.docx
+++ b/convert_source_description/Ablage/KV_Op25_E.docx
@@ -30,7 +30,7 @@
         <w:t xml:space="preserve">„Wie bin ich froh“ M 317: Textfassung </w:t>
       </w:r>
       <w:r>
-        <w:t>##</w:t>
+        <w:t>1</w:t>
       </w:r>
       <w:r>
         <w:t>.</w:t>
@@ -244,6 +244,9 @@
               <w:t xml:space="preserve"> vermutlich versetzt</w:t>
             </w:r>
             <w:r>
+              <w:t xml:space="preserve"> von T. 1 5/8</w:t>
+            </w:r>
+            <w:r>
               <w:t xml:space="preserve">. Siehe </w:t>
             </w:r>
             <w:proofErr w:type="spellStart"/>
@@ -267,6 +270,16 @@
         </w:tc>
       </w:tr>
       <w:tr>
+        <w:tblPrEx>
+          <w:tblBorders>
+            <w:top w:val="single" w:sz="4" w:space="0" w:color="auto"/>
+            <w:left w:val="single" w:sz="4" w:space="0" w:color="auto"/>
+            <w:bottom w:val="single" w:sz="4" w:space="0" w:color="auto"/>
+            <w:right w:val="single" w:sz="4" w:space="0" w:color="auto"/>
+            <w:insideH w:val="single" w:sz="4" w:space="0" w:color="auto"/>
+            <w:insideV w:val="single" w:sz="4" w:space="0" w:color="auto"/>
+          </w:tblBorders>
+        </w:tblPrEx>
         <w:trPr>
           <w:cantSplit/>
         </w:trPr>
@@ -274,33 +287,33 @@
           <w:tcPr>
             <w:tcW w:w="921" w:type="dxa"/>
             <w:tcBorders>
-              <w:top w:val="single" w:sz="4" w:space="0" w:color="000000"/>
-              <w:left w:val="single" w:sz="4" w:space="0" w:color="000000"/>
-              <w:bottom w:val="single" w:sz="4" w:space="0" w:color="000000"/>
-              <w:right w:val="single" w:sz="4" w:space="0" w:color="000000"/>
-            </w:tcBorders>
-            <w:shd w:val="clear" w:color="auto" w:fill="auto"/>
-          </w:tcPr>
-          <w:p>
-            <w:pPr>
-              <w:spacing w:line="360" w:lineRule="auto"/>
-            </w:pPr>
+              <w:top w:val="single" w:sz="4" w:space="0" w:color="auto"/>
+              <w:left w:val="single" w:sz="4" w:space="0" w:color="auto"/>
+              <w:bottom w:val="single" w:sz="4" w:space="0" w:color="auto"/>
+              <w:right w:val="single" w:sz="4" w:space="0" w:color="auto"/>
+            </w:tcBorders>
+          </w:tcPr>
+          <w:p>
+            <w:pPr>
+              <w:spacing w:line="360" w:lineRule="auto"/>
+            </w:pPr>
+            <w:r>
+              <w:t>10</w:t>
+            </w:r>
           </w:p>
         </w:tc>
         <w:tc>
           <w:tcPr>
             <w:tcW w:w="1134" w:type="dxa"/>
             <w:tcBorders>
-              <w:top w:val="single" w:sz="4" w:space="0" w:color="000000"/>
-              <w:left w:val="single" w:sz="4" w:space="0" w:color="000000"/>
-              <w:bottom w:val="single" w:sz="4" w:space="0" w:color="000000"/>
-              <w:right w:val="single" w:sz="4" w:space="0" w:color="000000"/>
-            </w:tcBorders>
-            <w:shd w:val="clear" w:color="auto" w:fill="auto"/>
-          </w:tcPr>
-          <w:p>
-            <w:pPr>
-              <w:snapToGrid w:val="0"/>
+              <w:top w:val="single" w:sz="4" w:space="0" w:color="auto"/>
+              <w:left w:val="single" w:sz="4" w:space="0" w:color="auto"/>
+              <w:bottom w:val="single" w:sz="4" w:space="0" w:color="auto"/>
+              <w:right w:val="single" w:sz="4" w:space="0" w:color="auto"/>
+            </w:tcBorders>
+          </w:tcPr>
+          <w:p>
+            <w:pPr>
               <w:spacing w:line="360" w:lineRule="auto"/>
             </w:pPr>
           </w:p>
@@ -309,39 +322,83 @@
           <w:tcPr>
             <w:tcW w:w="1276" w:type="dxa"/>
             <w:tcBorders>
-              <w:top w:val="single" w:sz="4" w:space="0" w:color="000000"/>
-              <w:left w:val="single" w:sz="4" w:space="0" w:color="000000"/>
-              <w:bottom w:val="single" w:sz="4" w:space="0" w:color="000000"/>
-              <w:right w:val="single" w:sz="4" w:space="0" w:color="000000"/>
-            </w:tcBorders>
-            <w:shd w:val="clear" w:color="auto" w:fill="auto"/>
-          </w:tcPr>
-          <w:p>
-            <w:pPr>
-              <w:snapToGrid w:val="0"/>
-              <w:spacing w:line="360" w:lineRule="auto"/>
-            </w:pPr>
+              <w:top w:val="single" w:sz="4" w:space="0" w:color="auto"/>
+              <w:left w:val="single" w:sz="4" w:space="0" w:color="auto"/>
+              <w:bottom w:val="single" w:sz="4" w:space="0" w:color="auto"/>
+              <w:right w:val="single" w:sz="4" w:space="0" w:color="auto"/>
+            </w:tcBorders>
+          </w:tcPr>
+          <w:p>
+            <w:pPr>
+              <w:spacing w:line="360" w:lineRule="auto"/>
+            </w:pPr>
+            <w:r>
+              <w:t>(3/4)</w:t>
+            </w:r>
           </w:p>
         </w:tc>
         <w:tc>
           <w:tcPr>
             <w:tcW w:w="5881" w:type="dxa"/>
             <w:tcBorders>
-              <w:top w:val="single" w:sz="4" w:space="0" w:color="000000"/>
-              <w:left w:val="single" w:sz="4" w:space="0" w:color="000000"/>
-              <w:bottom w:val="single" w:sz="4" w:space="0" w:color="000000"/>
-              <w:right w:val="single" w:sz="4" w:space="0" w:color="000000"/>
-            </w:tcBorders>
-            <w:shd w:val="clear" w:color="auto" w:fill="auto"/>
-          </w:tcPr>
-          <w:p>
-            <w:pPr>
-              <w:spacing w:line="360" w:lineRule="auto"/>
-            </w:pPr>
+              <w:top w:val="single" w:sz="4" w:space="0" w:color="auto"/>
+              <w:left w:val="single" w:sz="4" w:space="0" w:color="auto"/>
+              <w:bottom w:val="single" w:sz="4" w:space="0" w:color="auto"/>
+              <w:right w:val="single" w:sz="4" w:space="0" w:color="auto"/>
+            </w:tcBorders>
+          </w:tcPr>
+          <w:p>
+            <w:pPr>
+              <w:spacing w:line="360" w:lineRule="auto"/>
+            </w:pPr>
+            <w:proofErr w:type="spellStart"/>
+            <w:r>
+              <w:t>Geltungsstrichelung</w:t>
+            </w:r>
+            <w:proofErr w:type="spellEnd"/>
+            <w:r>
+              <w:t xml:space="preserve"> von </w:t>
+            </w:r>
+            <w:r>
+              <w:rPr>
+                <w:i/>
+              </w:rPr>
+              <w:t>rit.</w:t>
+            </w:r>
+            <w:r>
+              <w:t xml:space="preserve"> auf Rasur. Ante </w:t>
+            </w:r>
+            <w:proofErr w:type="spellStart"/>
+            <w:r>
+              <w:t>correcturam</w:t>
+            </w:r>
+            <w:proofErr w:type="spellEnd"/>
+            <w:r>
+              <w:t xml:space="preserve">: </w:t>
+            </w:r>
+            <w:r>
+              <w:rPr>
+                <w:i/>
+              </w:rPr>
+              <w:t>rit.</w:t>
+            </w:r>
+            <w:r>
+              <w:t xml:space="preserve"> vermutlich versetzt von T. 10 3/4 zu Taktanfang.</w:t>
+            </w:r>
           </w:p>
         </w:tc>
       </w:tr>
       <w:tr>
+        <w:tblPrEx>
+          <w:tblBorders>
+            <w:top w:val="single" w:sz="4" w:space="0" w:color="auto"/>
+            <w:left w:val="single" w:sz="4" w:space="0" w:color="auto"/>
+            <w:bottom w:val="single" w:sz="4" w:space="0" w:color="auto"/>
+            <w:right w:val="single" w:sz="4" w:space="0" w:color="auto"/>
+            <w:insideH w:val="single" w:sz="4" w:space="0" w:color="auto"/>
+            <w:insideV w:val="single" w:sz="4" w:space="0" w:color="auto"/>
+          </w:tblBorders>
+        </w:tblPrEx>
         <w:trPr>
           <w:cantSplit/>
         </w:trPr>
@@ -349,29 +406,41 @@
           <w:tcPr>
             <w:tcW w:w="921" w:type="dxa"/>
             <w:tcBorders>
-              <w:top w:val="single" w:sz="4" w:space="0" w:color="000000"/>
-              <w:left w:val="single" w:sz="4" w:space="0" w:color="000000"/>
-              <w:bottom w:val="single" w:sz="4" w:space="0" w:color="000000"/>
-              <w:right w:val="single" w:sz="4" w:space="0" w:color="000000"/>
-            </w:tcBorders>
-            <w:shd w:val="clear" w:color="auto" w:fill="auto"/>
-          </w:tcPr>
-          <w:p>
-            <w:pPr>
-              <w:spacing w:line="360" w:lineRule="auto"/>
-            </w:pPr>
+              <w:top w:val="single" w:sz="4" w:space="0" w:color="auto"/>
+              <w:left w:val="single" w:sz="4" w:space="0" w:color="auto"/>
+              <w:bottom w:val="single" w:sz="4" w:space="0" w:color="auto"/>
+              <w:right w:val="single" w:sz="4" w:space="0" w:color="auto"/>
+            </w:tcBorders>
+          </w:tcPr>
+          <w:p>
+            <w:pPr>
+              <w:spacing w:line="360" w:lineRule="auto"/>
+            </w:pPr>
+            <w:r>
+              <w:t>11</w:t>
+            </w:r>
+          </w:p>
+          <w:p>
+            <w:pPr>
+              <w:spacing w:line="360" w:lineRule="auto"/>
+            </w:pPr>
+            <w:r>
+              <w:t xml:space="preserve">bis </w:t>
+            </w:r>
+            <w:r>
+              <w:t>12</w:t>
+            </w:r>
           </w:p>
         </w:tc>
         <w:tc>
           <w:tcPr>
             <w:tcW w:w="1134" w:type="dxa"/>
             <w:tcBorders>
-              <w:top w:val="single" w:sz="4" w:space="0" w:color="000000"/>
-              <w:left w:val="single" w:sz="4" w:space="0" w:color="000000"/>
-              <w:bottom w:val="single" w:sz="4" w:space="0" w:color="000000"/>
-              <w:right w:val="single" w:sz="4" w:space="0" w:color="000000"/>
-            </w:tcBorders>
-            <w:shd w:val="clear" w:color="auto" w:fill="auto"/>
+              <w:top w:val="single" w:sz="4" w:space="0" w:color="auto"/>
+              <w:left w:val="single" w:sz="4" w:space="0" w:color="auto"/>
+              <w:bottom w:val="single" w:sz="4" w:space="0" w:color="auto"/>
+              <w:right w:val="single" w:sz="4" w:space="0" w:color="auto"/>
+            </w:tcBorders>
           </w:tcPr>
           <w:p>
             <w:pPr>
@@ -383,39 +452,129 @@
           <w:tcPr>
             <w:tcW w:w="1276" w:type="dxa"/>
             <w:tcBorders>
-              <w:top w:val="single" w:sz="4" w:space="0" w:color="000000"/>
-              <w:left w:val="single" w:sz="4" w:space="0" w:color="000000"/>
-              <w:bottom w:val="single" w:sz="4" w:space="0" w:color="000000"/>
-              <w:right w:val="single" w:sz="4" w:space="0" w:color="000000"/>
-            </w:tcBorders>
-            <w:shd w:val="clear" w:color="auto" w:fill="auto"/>
-          </w:tcPr>
-          <w:p>
-            <w:pPr>
-              <w:snapToGrid w:val="0"/>
-              <w:spacing w:line="360" w:lineRule="auto"/>
-            </w:pPr>
+              <w:top w:val="single" w:sz="4" w:space="0" w:color="auto"/>
+              <w:left w:val="single" w:sz="4" w:space="0" w:color="auto"/>
+              <w:bottom w:val="single" w:sz="4" w:space="0" w:color="auto"/>
+              <w:right w:val="single" w:sz="4" w:space="0" w:color="auto"/>
+            </w:tcBorders>
+          </w:tcPr>
+          <w:p>
+            <w:pPr>
+              <w:spacing w:line="360" w:lineRule="auto"/>
+            </w:pPr>
+            <w:r>
+              <w:t>(4/4)</w:t>
+            </w:r>
           </w:p>
         </w:tc>
         <w:tc>
           <w:tcPr>
             <w:tcW w:w="5881" w:type="dxa"/>
             <w:tcBorders>
-              <w:top w:val="single" w:sz="4" w:space="0" w:color="000000"/>
-              <w:left w:val="single" w:sz="4" w:space="0" w:color="000000"/>
-              <w:bottom w:val="single" w:sz="4" w:space="0" w:color="000000"/>
-              <w:right w:val="single" w:sz="4" w:space="0" w:color="000000"/>
-            </w:tcBorders>
-            <w:shd w:val="clear" w:color="auto" w:fill="auto"/>
-          </w:tcPr>
-          <w:p>
-            <w:pPr>
-              <w:spacing w:line="360" w:lineRule="auto"/>
-            </w:pPr>
+              <w:top w:val="single" w:sz="4" w:space="0" w:color="auto"/>
+              <w:left w:val="single" w:sz="4" w:space="0" w:color="auto"/>
+              <w:bottom w:val="single" w:sz="4" w:space="0" w:color="auto"/>
+              <w:right w:val="single" w:sz="4" w:space="0" w:color="auto"/>
+            </w:tcBorders>
+          </w:tcPr>
+          <w:p>
+            <w:pPr>
+              <w:spacing w:line="360" w:lineRule="auto"/>
+            </w:pPr>
+            <w:r>
+              <w:t xml:space="preserve">T. 11 4/4 wurde zum Teil auf handgezogenen Systemen am </w:t>
+            </w:r>
+            <w:proofErr w:type="spellStart"/>
+            <w:r>
+              <w:t>Akkoladenende</w:t>
+            </w:r>
+            <w:proofErr w:type="spellEnd"/>
+            <w:r>
+              <w:t xml:space="preserve"> ergänzt; am vom Systemanfang nach rechts verschobenen </w:t>
+            </w:r>
+            <w:proofErr w:type="spellStart"/>
+            <w:r>
+              <w:t>Akkoladenanfang</w:t>
+            </w:r>
+            <w:proofErr w:type="spellEnd"/>
+            <w:r>
+              <w:t xml:space="preserve"> vor T. 12 steht eine großflächige Rasur; weitere Rasuren in T. 12 Ges.</w:t>
+            </w:r>
+            <w:r>
+              <w:t>;</w:t>
+            </w:r>
+            <w:r>
+              <w:t xml:space="preserve"> </w:t>
+            </w:r>
+            <w:r>
+              <w:t>radierter Taktstrich</w:t>
+            </w:r>
+            <w:r>
+              <w:t xml:space="preserve"> </w:t>
+            </w:r>
+            <w:r>
+              <w:t>nach T. 12 2/8.</w:t>
+            </w:r>
+            <w:bookmarkStart w:id="0" w:name="_GoBack"/>
+            <w:bookmarkEnd w:id="0"/>
+            <w:r>
+              <w:t xml:space="preserve"> </w:t>
+            </w:r>
+            <w:r>
+              <w:t xml:space="preserve">Ante </w:t>
+            </w:r>
+            <w:proofErr w:type="spellStart"/>
+            <w:r>
+              <w:t>correcturam</w:t>
+            </w:r>
+            <w:proofErr w:type="spellEnd"/>
+            <w:r>
+              <w:t>: ve</w:t>
+            </w:r>
+            <w:r>
+              <w:t>rmutlich eine dreitaktige Variante (T.</w:t>
+            </w:r>
+            <w:r>
+              <w:t> </w:t>
+            </w:r>
+            <w:r>
+              <w:t>[11–13]) mit Taktstrichen nach T. 11 6/8 (vor T. [12]) und nach T.</w:t>
+            </w:r>
+            <w:r>
+              <w:t> </w:t>
+            </w:r>
+            <w:r>
+              <w:t xml:space="preserve">12 2/8 (vor T. [13]). Siehe </w:t>
+            </w:r>
+            <w:r>
+              <w:rPr>
+                <w:b/>
+              </w:rPr>
+              <w:t>M 317 S</w:t>
+            </w:r>
+            <w:r>
+              <w:rPr>
+                <w:b/>
+              </w:rPr>
+              <w:t>k4</w:t>
+            </w:r>
+            <w:r>
+              <w:t xml:space="preserve"> T. 13–15.</w:t>
+            </w:r>
           </w:p>
         </w:tc>
       </w:tr>
       <w:tr>
+        <w:tblPrEx>
+          <w:tblBorders>
+            <w:top w:val="single" w:sz="4" w:space="0" w:color="auto"/>
+            <w:left w:val="single" w:sz="4" w:space="0" w:color="auto"/>
+            <w:bottom w:val="single" w:sz="4" w:space="0" w:color="auto"/>
+            <w:right w:val="single" w:sz="4" w:space="0" w:color="auto"/>
+            <w:insideH w:val="single" w:sz="4" w:space="0" w:color="auto"/>
+            <w:insideV w:val="single" w:sz="4" w:space="0" w:color="auto"/>
+          </w:tblBorders>
+        </w:tblPrEx>
         <w:trPr>
           <w:cantSplit/>
         </w:trPr>
@@ -423,361 +582,104 @@
           <w:tcPr>
             <w:tcW w:w="921" w:type="dxa"/>
             <w:tcBorders>
-              <w:top w:val="single" w:sz="4" w:space="0" w:color="000000"/>
-              <w:left w:val="single" w:sz="4" w:space="0" w:color="000000"/>
-              <w:bottom w:val="single" w:sz="4" w:space="0" w:color="000000"/>
-              <w:right w:val="single" w:sz="4" w:space="0" w:color="000000"/>
-            </w:tcBorders>
-            <w:shd w:val="clear" w:color="auto" w:fill="auto"/>
-          </w:tcPr>
-          <w:p>
-            <w:pPr>
-              <w:spacing w:line="360" w:lineRule="auto"/>
-            </w:pPr>
+              <w:top w:val="single" w:sz="4" w:space="0" w:color="auto"/>
+              <w:left w:val="single" w:sz="4" w:space="0" w:color="auto"/>
+              <w:bottom w:val="single" w:sz="4" w:space="0" w:color="auto"/>
+              <w:right w:val="single" w:sz="4" w:space="0" w:color="auto"/>
+            </w:tcBorders>
+          </w:tcPr>
+          <w:p>
+            <w:pPr>
+              <w:spacing w:line="360" w:lineRule="auto"/>
+            </w:pPr>
+            <w:r>
+              <w:t>12</w:t>
+            </w:r>
           </w:p>
         </w:tc>
         <w:tc>
           <w:tcPr>
             <w:tcW w:w="1134" w:type="dxa"/>
             <w:tcBorders>
-              <w:top w:val="single" w:sz="4" w:space="0" w:color="000000"/>
-              <w:left w:val="single" w:sz="4" w:space="0" w:color="000000"/>
-              <w:bottom w:val="single" w:sz="4" w:space="0" w:color="000000"/>
-              <w:right w:val="single" w:sz="4" w:space="0" w:color="000000"/>
-            </w:tcBorders>
-            <w:shd w:val="clear" w:color="auto" w:fill="auto"/>
-          </w:tcPr>
-          <w:p>
-            <w:pPr>
-              <w:spacing w:line="360" w:lineRule="auto"/>
-            </w:pPr>
+              <w:top w:val="single" w:sz="4" w:space="0" w:color="auto"/>
+              <w:left w:val="single" w:sz="4" w:space="0" w:color="auto"/>
+              <w:bottom w:val="single" w:sz="4" w:space="0" w:color="auto"/>
+              <w:right w:val="single" w:sz="4" w:space="0" w:color="auto"/>
+            </w:tcBorders>
+          </w:tcPr>
+          <w:p>
+            <w:pPr>
+              <w:spacing w:line="360" w:lineRule="auto"/>
+            </w:pPr>
+            <w:proofErr w:type="spellStart"/>
+            <w:r>
+              <w:t>Klav</w:t>
+            </w:r>
+            <w:proofErr w:type="spellEnd"/>
+            <w:r>
+              <w:t xml:space="preserve">. u. </w:t>
+            </w:r>
           </w:p>
         </w:tc>
         <w:tc>
           <w:tcPr>
             <w:tcW w:w="1276" w:type="dxa"/>
             <w:tcBorders>
-              <w:top w:val="single" w:sz="4" w:space="0" w:color="000000"/>
-              <w:left w:val="single" w:sz="4" w:space="0" w:color="000000"/>
-              <w:bottom w:val="single" w:sz="4" w:space="0" w:color="000000"/>
-              <w:right w:val="single" w:sz="4" w:space="0" w:color="000000"/>
-            </w:tcBorders>
-            <w:shd w:val="clear" w:color="auto" w:fill="auto"/>
-          </w:tcPr>
-          <w:p>
-            <w:pPr>
-              <w:spacing w:line="360" w:lineRule="auto"/>
-            </w:pPr>
+              <w:top w:val="single" w:sz="4" w:space="0" w:color="auto"/>
+              <w:left w:val="single" w:sz="4" w:space="0" w:color="auto"/>
+              <w:bottom w:val="single" w:sz="4" w:space="0" w:color="auto"/>
+              <w:right w:val="single" w:sz="4" w:space="0" w:color="auto"/>
+            </w:tcBorders>
+          </w:tcPr>
+          <w:p>
+            <w:pPr>
+              <w:spacing w:line="360" w:lineRule="auto"/>
+            </w:pPr>
+            <w:r>
+              <w:t>2.–5. Note</w:t>
+            </w:r>
           </w:p>
         </w:tc>
         <w:tc>
           <w:tcPr>
             <w:tcW w:w="5881" w:type="dxa"/>
             <w:tcBorders>
-              <w:top w:val="single" w:sz="4" w:space="0" w:color="000000"/>
-              <w:left w:val="single" w:sz="4" w:space="0" w:color="000000"/>
-              <w:bottom w:val="single" w:sz="4" w:space="0" w:color="000000"/>
-              <w:right w:val="single" w:sz="4" w:space="0" w:color="000000"/>
-            </w:tcBorders>
-            <w:shd w:val="clear" w:color="auto" w:fill="auto"/>
-          </w:tcPr>
-          <w:p>
-            <w:pPr>
-              <w:spacing w:line="360" w:lineRule="auto"/>
-            </w:pPr>
-          </w:p>
-        </w:tc>
-      </w:tr>
-      <w:tr>
-        <w:trPr>
-          <w:cantSplit/>
-        </w:trPr>
-        <w:tc>
-          <w:tcPr>
-            <w:tcW w:w="921" w:type="dxa"/>
-            <w:tcBorders>
-              <w:top w:val="single" w:sz="4" w:space="0" w:color="000000"/>
-              <w:left w:val="single" w:sz="4" w:space="0" w:color="000000"/>
-              <w:bottom w:val="single" w:sz="4" w:space="0" w:color="000000"/>
-              <w:right w:val="single" w:sz="4" w:space="0" w:color="000000"/>
-            </w:tcBorders>
-            <w:shd w:val="clear" w:color="auto" w:fill="auto"/>
-          </w:tcPr>
-          <w:p>
-            <w:pPr>
-              <w:spacing w:line="360" w:lineRule="auto"/>
-            </w:pPr>
-          </w:p>
-        </w:tc>
-        <w:tc>
-          <w:tcPr>
-            <w:tcW w:w="1134" w:type="dxa"/>
-            <w:tcBorders>
-              <w:top w:val="single" w:sz="4" w:space="0" w:color="000000"/>
-              <w:left w:val="single" w:sz="4" w:space="0" w:color="000000"/>
-              <w:bottom w:val="single" w:sz="4" w:space="0" w:color="000000"/>
-              <w:right w:val="single" w:sz="4" w:space="0" w:color="000000"/>
-            </w:tcBorders>
-            <w:shd w:val="clear" w:color="auto" w:fill="auto"/>
-          </w:tcPr>
-          <w:p>
-            <w:pPr>
-              <w:spacing w:line="360" w:lineRule="auto"/>
-            </w:pPr>
-          </w:p>
-        </w:tc>
-        <w:tc>
-          <w:tcPr>
-            <w:tcW w:w="1276" w:type="dxa"/>
-            <w:tcBorders>
-              <w:top w:val="single" w:sz="4" w:space="0" w:color="000000"/>
-              <w:left w:val="single" w:sz="4" w:space="0" w:color="000000"/>
-              <w:bottom w:val="single" w:sz="4" w:space="0" w:color="000000"/>
-              <w:right w:val="single" w:sz="4" w:space="0" w:color="000000"/>
-            </w:tcBorders>
-            <w:shd w:val="clear" w:color="auto" w:fill="auto"/>
-          </w:tcPr>
-          <w:p>
-            <w:pPr>
-              <w:snapToGrid w:val="0"/>
-              <w:spacing w:line="360" w:lineRule="auto"/>
-            </w:pPr>
-          </w:p>
-        </w:tc>
-        <w:tc>
-          <w:tcPr>
-            <w:tcW w:w="5881" w:type="dxa"/>
-            <w:tcBorders>
-              <w:top w:val="single" w:sz="4" w:space="0" w:color="000000"/>
-              <w:left w:val="single" w:sz="4" w:space="0" w:color="000000"/>
-              <w:bottom w:val="single" w:sz="4" w:space="0" w:color="000000"/>
-              <w:right w:val="single" w:sz="4" w:space="0" w:color="000000"/>
-            </w:tcBorders>
-            <w:shd w:val="clear" w:color="auto" w:fill="auto"/>
-          </w:tcPr>
-          <w:p>
-            <w:pPr>
-              <w:spacing w:line="360" w:lineRule="auto"/>
-            </w:pPr>
-          </w:p>
-        </w:tc>
-      </w:tr>
-      <w:tr>
-        <w:trPr>
-          <w:cantSplit/>
-        </w:trPr>
-        <w:tc>
-          <w:tcPr>
-            <w:tcW w:w="921" w:type="dxa"/>
-            <w:tcBorders>
-              <w:top w:val="single" w:sz="4" w:space="0" w:color="000000"/>
-              <w:left w:val="single" w:sz="4" w:space="0" w:color="000000"/>
-              <w:bottom w:val="single" w:sz="4" w:space="0" w:color="000000"/>
-              <w:right w:val="single" w:sz="4" w:space="0" w:color="000000"/>
-            </w:tcBorders>
-            <w:shd w:val="clear" w:color="auto" w:fill="auto"/>
-          </w:tcPr>
-          <w:p>
-            <w:pPr>
-              <w:spacing w:line="360" w:lineRule="auto"/>
-            </w:pPr>
-          </w:p>
-        </w:tc>
-        <w:tc>
-          <w:tcPr>
-            <w:tcW w:w="1134" w:type="dxa"/>
-            <w:tcBorders>
-              <w:top w:val="single" w:sz="4" w:space="0" w:color="000000"/>
-              <w:left w:val="single" w:sz="4" w:space="0" w:color="000000"/>
-              <w:bottom w:val="single" w:sz="4" w:space="0" w:color="000000"/>
-              <w:right w:val="single" w:sz="4" w:space="0" w:color="000000"/>
-            </w:tcBorders>
-            <w:shd w:val="clear" w:color="auto" w:fill="auto"/>
-          </w:tcPr>
-          <w:p>
-            <w:pPr>
-              <w:spacing w:line="360" w:lineRule="auto"/>
-            </w:pPr>
-          </w:p>
-        </w:tc>
-        <w:tc>
-          <w:tcPr>
-            <w:tcW w:w="1276" w:type="dxa"/>
-            <w:tcBorders>
-              <w:top w:val="single" w:sz="4" w:space="0" w:color="000000"/>
-              <w:left w:val="single" w:sz="4" w:space="0" w:color="000000"/>
-              <w:bottom w:val="single" w:sz="4" w:space="0" w:color="000000"/>
-              <w:right w:val="single" w:sz="4" w:space="0" w:color="000000"/>
-            </w:tcBorders>
-            <w:shd w:val="clear" w:color="auto" w:fill="auto"/>
-          </w:tcPr>
-          <w:p>
-            <w:pPr>
-              <w:spacing w:line="360" w:lineRule="auto"/>
-            </w:pPr>
-          </w:p>
-        </w:tc>
-        <w:tc>
-          <w:tcPr>
-            <w:tcW w:w="5881" w:type="dxa"/>
-            <w:tcBorders>
-              <w:top w:val="single" w:sz="4" w:space="0" w:color="000000"/>
-              <w:left w:val="single" w:sz="4" w:space="0" w:color="000000"/>
-              <w:bottom w:val="single" w:sz="4" w:space="0" w:color="000000"/>
-              <w:right w:val="single" w:sz="4" w:space="0" w:color="000000"/>
-            </w:tcBorders>
-            <w:shd w:val="clear" w:color="auto" w:fill="auto"/>
-          </w:tcPr>
-          <w:p>
-            <w:pPr>
-              <w:spacing w:line="360" w:lineRule="auto"/>
-            </w:pPr>
-          </w:p>
-        </w:tc>
-      </w:tr>
-      <w:tr>
-        <w:trPr>
-          <w:cantSplit/>
-        </w:trPr>
-        <w:tc>
-          <w:tcPr>
-            <w:tcW w:w="921" w:type="dxa"/>
-            <w:tcBorders>
-              <w:top w:val="single" w:sz="4" w:space="0" w:color="000000"/>
-              <w:left w:val="single" w:sz="4" w:space="0" w:color="000000"/>
-              <w:bottom w:val="single" w:sz="4" w:space="0" w:color="000000"/>
-              <w:right w:val="single" w:sz="4" w:space="0" w:color="000000"/>
-            </w:tcBorders>
-            <w:shd w:val="clear" w:color="auto" w:fill="auto"/>
-          </w:tcPr>
-          <w:p>
-            <w:pPr>
-              <w:spacing w:line="360" w:lineRule="auto"/>
-            </w:pPr>
-          </w:p>
-        </w:tc>
-        <w:tc>
-          <w:tcPr>
-            <w:tcW w:w="1134" w:type="dxa"/>
-            <w:tcBorders>
-              <w:top w:val="single" w:sz="4" w:space="0" w:color="000000"/>
-              <w:left w:val="single" w:sz="4" w:space="0" w:color="000000"/>
-              <w:bottom w:val="single" w:sz="4" w:space="0" w:color="000000"/>
-              <w:right w:val="single" w:sz="4" w:space="0" w:color="000000"/>
-            </w:tcBorders>
-            <w:shd w:val="clear" w:color="auto" w:fill="auto"/>
-          </w:tcPr>
-          <w:p>
-            <w:pPr>
-              <w:spacing w:line="360" w:lineRule="auto"/>
-            </w:pPr>
-          </w:p>
-        </w:tc>
-        <w:tc>
-          <w:tcPr>
-            <w:tcW w:w="1276" w:type="dxa"/>
-            <w:tcBorders>
-              <w:top w:val="single" w:sz="4" w:space="0" w:color="000000"/>
-              <w:left w:val="single" w:sz="4" w:space="0" w:color="000000"/>
-              <w:bottom w:val="single" w:sz="4" w:space="0" w:color="000000"/>
-              <w:right w:val="single" w:sz="4" w:space="0" w:color="000000"/>
-            </w:tcBorders>
-            <w:shd w:val="clear" w:color="auto" w:fill="auto"/>
-          </w:tcPr>
-          <w:p>
-            <w:pPr>
-              <w:spacing w:line="360" w:lineRule="auto"/>
-            </w:pPr>
-          </w:p>
-        </w:tc>
-        <w:tc>
-          <w:tcPr>
-            <w:tcW w:w="5881" w:type="dxa"/>
-            <w:tcBorders>
-              <w:top w:val="single" w:sz="4" w:space="0" w:color="000000"/>
-              <w:left w:val="single" w:sz="4" w:space="0" w:color="000000"/>
-              <w:bottom w:val="single" w:sz="4" w:space="0" w:color="000000"/>
-              <w:right w:val="single" w:sz="4" w:space="0" w:color="000000"/>
-            </w:tcBorders>
-            <w:shd w:val="clear" w:color="auto" w:fill="auto"/>
-          </w:tcPr>
-          <w:p>
-            <w:pPr>
-              <w:spacing w:line="360" w:lineRule="auto"/>
-            </w:pPr>
-          </w:p>
-        </w:tc>
-      </w:tr>
-      <w:tr>
-        <w:trPr>
-          <w:cantSplit/>
-        </w:trPr>
-        <w:tc>
-          <w:tcPr>
-            <w:tcW w:w="921" w:type="dxa"/>
-            <w:tcBorders>
-              <w:top w:val="single" w:sz="4" w:space="0" w:color="000000"/>
-              <w:left w:val="single" w:sz="4" w:space="0" w:color="000000"/>
-              <w:bottom w:val="single" w:sz="4" w:space="0" w:color="000000"/>
-              <w:right w:val="single" w:sz="4" w:space="0" w:color="000000"/>
-            </w:tcBorders>
-            <w:shd w:val="clear" w:color="auto" w:fill="auto"/>
-          </w:tcPr>
-          <w:p>
-            <w:pPr>
-              <w:spacing w:line="360" w:lineRule="auto"/>
-            </w:pPr>
-          </w:p>
-        </w:tc>
-        <w:tc>
-          <w:tcPr>
-            <w:tcW w:w="1134" w:type="dxa"/>
-            <w:tcBorders>
-              <w:top w:val="single" w:sz="4" w:space="0" w:color="000000"/>
-              <w:left w:val="single" w:sz="4" w:space="0" w:color="000000"/>
-              <w:bottom w:val="single" w:sz="4" w:space="0" w:color="000000"/>
-              <w:right w:val="single" w:sz="4" w:space="0" w:color="000000"/>
-            </w:tcBorders>
-            <w:shd w:val="clear" w:color="auto" w:fill="auto"/>
-          </w:tcPr>
-          <w:p>
-            <w:pPr>
-              <w:spacing w:line="360" w:lineRule="auto"/>
-            </w:pPr>
-          </w:p>
-        </w:tc>
-        <w:tc>
-          <w:tcPr>
-            <w:tcW w:w="1276" w:type="dxa"/>
-            <w:tcBorders>
-              <w:top w:val="single" w:sz="4" w:space="0" w:color="000000"/>
-              <w:left w:val="single" w:sz="4" w:space="0" w:color="000000"/>
-              <w:bottom w:val="single" w:sz="4" w:space="0" w:color="000000"/>
-              <w:right w:val="single" w:sz="4" w:space="0" w:color="000000"/>
-            </w:tcBorders>
-            <w:shd w:val="clear" w:color="auto" w:fill="auto"/>
-          </w:tcPr>
-          <w:p>
-            <w:pPr>
-              <w:spacing w:line="360" w:lineRule="auto"/>
-            </w:pPr>
-          </w:p>
-        </w:tc>
-        <w:tc>
-          <w:tcPr>
-            <w:tcW w:w="5881" w:type="dxa"/>
-            <w:tcBorders>
-              <w:top w:val="single" w:sz="4" w:space="0" w:color="000000"/>
-              <w:left w:val="single" w:sz="4" w:space="0" w:color="000000"/>
-              <w:bottom w:val="single" w:sz="4" w:space="0" w:color="000000"/>
-              <w:right w:val="single" w:sz="4" w:space="0" w:color="000000"/>
-            </w:tcBorders>
-            <w:shd w:val="clear" w:color="auto" w:fill="auto"/>
-          </w:tcPr>
-          <w:p>
-            <w:pPr>
-              <w:spacing w:line="360" w:lineRule="auto"/>
-            </w:pPr>
+              <w:top w:val="single" w:sz="4" w:space="0" w:color="auto"/>
+              <w:left w:val="single" w:sz="4" w:space="0" w:color="auto"/>
+              <w:bottom w:val="single" w:sz="4" w:space="0" w:color="auto"/>
+              <w:right w:val="single" w:sz="4" w:space="0" w:color="auto"/>
+            </w:tcBorders>
+          </w:tcPr>
+          <w:p>
+            <w:pPr>
+              <w:spacing w:line="360" w:lineRule="auto"/>
+            </w:pPr>
+            <w:r>
+              <w:t xml:space="preserve">Auf Rasur. Ante </w:t>
+            </w:r>
+            <w:proofErr w:type="spellStart"/>
+            <w:r>
+              <w:t>correcturam</w:t>
+            </w:r>
+            <w:proofErr w:type="spellEnd"/>
+            <w:r>
+              <w:t xml:space="preserve">: Tonhöhen vermutlich im Violinschlüssel notiert. Siehe </w:t>
+            </w:r>
+            <w:r>
+              <w:rPr>
+                <w:b/>
+              </w:rPr>
+              <w:t>M 317 S</w:t>
+            </w:r>
+            <w:r>
+              <w:rPr>
+                <w:b/>
+              </w:rPr>
+              <w:t>k4</w:t>
+            </w:r>
+            <w:r>
+              <w:t xml:space="preserve"> T. 13–15.</w:t>
+            </w:r>
           </w:p>
         </w:tc>
       </w:tr>
@@ -809,7 +711,33 @@
         <w:spacing w:line="360" w:lineRule="auto"/>
       </w:pPr>
       <w:r>
-        <w:t>Die Beschreibung der Korrekturen bezieht sich auf ####.</w:t>
+        <w:t xml:space="preserve">Die Beschreibung der Korrekturen bezieht sich auf die Textfassungen der Werkedition von </w:t>
+      </w:r>
+      <w:r>
+        <w:rPr>
+          <w:i/>
+        </w:rPr>
+        <w:t xml:space="preserve">Drei Lieder nach Gedichten von Hildegard </w:t>
+      </w:r>
+      <w:proofErr w:type="spellStart"/>
+      <w:r>
+        <w:rPr>
+          <w:i/>
+        </w:rPr>
+        <w:t>Jone</w:t>
+      </w:r>
+      <w:proofErr w:type="spellEnd"/>
+      <w:r>
+        <w:t xml:space="preserve"> </w:t>
+      </w:r>
+      <w:r>
+        <w:t xml:space="preserve">op. </w:t>
+      </w:r>
+      <w:r>
+        <w:t>25</w:t>
+      </w:r>
+      <w:r>
+        <w:t>.</w:t>
       </w:r>
     </w:p>
     <w:p>
@@ -904,45 +832,19 @@
         </w:trPr>
         <w:tc>
           <w:tcPr>
-            <w:tcW w:w="921" w:type="dxa"/>
-          </w:tcPr>
-          <w:p>
-            <w:pPr>
-              <w:spacing w:line="360" w:lineRule="auto"/>
-            </w:pPr>
-            <w:r>
-              <w:t>I</w:t>
-            </w:r>
-          </w:p>
-        </w:tc>
-        <w:tc>
-          <w:tcPr>
-            <w:tcW w:w="1134" w:type="dxa"/>
-          </w:tcPr>
-          <w:p>
-            <w:pPr>
-              <w:spacing w:line="360" w:lineRule="auto"/>
-            </w:pPr>
-          </w:p>
-        </w:tc>
-        <w:tc>
-          <w:tcPr>
-            <w:tcW w:w="1276" w:type="dxa"/>
-          </w:tcPr>
-          <w:p>
-            <w:pPr>
-              <w:spacing w:line="360" w:lineRule="auto"/>
-            </w:pPr>
-          </w:p>
-        </w:tc>
-        <w:tc>
-          <w:tcPr>
-            <w:tcW w:w="5881" w:type="dxa"/>
-          </w:tcPr>
-          <w:p>
-            <w:pPr>
-              <w:spacing w:line="360" w:lineRule="auto"/>
-            </w:pPr>
+            <w:tcW w:w="9212" w:type="dxa"/>
+            <w:gridSpan w:val="4"/>
+          </w:tcPr>
+          <w:p>
+            <w:pPr>
+              <w:spacing w:line="360" w:lineRule="auto"/>
+            </w:pPr>
+            <w:r>
+              <w:t>I „Wie bin ich froh“</w:t>
+            </w:r>
+            <w:r>
+              <w:t xml:space="preserve"> M 317</w:t>
+            </w:r>
           </w:p>
         </w:tc>
       </w:tr>
@@ -1089,13 +991,7 @@
               <w:t>Bogen</w:t>
             </w:r>
             <w:r>
-              <w:t xml:space="preserve"> rasiert</w:t>
-            </w:r>
-            <w:r>
-              <w:t xml:space="preserve"> (siehe Textfassung 1)</w:t>
-            </w:r>
-            <w:r>
-              <w:t>.</w:t>
+              <w:t xml:space="preserve"> rasiert (siehe Textfassung 1).</w:t>
             </w:r>
           </w:p>
         </w:tc>
@@ -1155,13 +1051,7 @@
               <w:t>Bogen</w:t>
             </w:r>
             <w:r>
-              <w:t xml:space="preserve"> rasiert</w:t>
-            </w:r>
-            <w:r>
-              <w:t xml:space="preserve"> (siehe Textfassung 1)</w:t>
-            </w:r>
-            <w:r>
-              <w:t>.</w:t>
+              <w:t xml:space="preserve"> rasiert (siehe Textfassung 1).</w:t>
             </w:r>
           </w:p>
         </w:tc>
@@ -1178,6 +1068,9 @@
             <w:pPr>
               <w:spacing w:line="360" w:lineRule="auto"/>
             </w:pPr>
+            <w:r>
+              <w:t>3</w:t>
+            </w:r>
           </w:p>
         </w:tc>
         <w:tc>
@@ -1220,13 +1113,7 @@
             </w:r>
             <w:proofErr w:type="spellEnd"/>
             <w:r>
-              <w:t xml:space="preserve"> rasiert</w:t>
-            </w:r>
-            <w:r>
-              <w:t xml:space="preserve"> (siehe Textfassung 1)</w:t>
-            </w:r>
-            <w:r>
-              <w:t>.</w:t>
+              <w:t xml:space="preserve"> rasiert (siehe Textfassung 1).</w:t>
             </w:r>
           </w:p>
         </w:tc>
@@ -1294,13 +1181,7 @@
               <w:t xml:space="preserve"> T. 4 vor 1. Note</w:t>
             </w:r>
             <w:r>
-              <w:t xml:space="preserve"> (</w:t>
-            </w:r>
-            <w:r>
-              <w:t xml:space="preserve">dort Rasur; </w:t>
-            </w:r>
-            <w:r>
-              <w:t>siehe Textfassung 1)</w:t>
+              <w:t xml:space="preserve"> (dort Rasur; siehe Textfassung 1)</w:t>
             </w:r>
             <w:r>
               <w:t>.</w:t>
@@ -1389,6 +1270,9 @@
             <w:pPr>
               <w:spacing w:line="360" w:lineRule="auto"/>
             </w:pPr>
+            <w:r>
+              <w:t>4</w:t>
+            </w:r>
           </w:p>
         </w:tc>
         <w:tc>
@@ -1434,10 +1318,7 @@
               <w:t xml:space="preserve"> </w:t>
             </w:r>
             <w:r>
-              <w:t xml:space="preserve">rasiert </w:t>
-            </w:r>
-            <w:r>
-              <w:t>(siehe Textfassung 1)</w:t>
+              <w:t>rasiert (siehe Textfassung 1)</w:t>
             </w:r>
             <w:r>
               <w:t>.</w:t>
@@ -1500,10 +1381,7 @@
               <w:t>Bogen</w:t>
             </w:r>
             <w:r>
-              <w:t xml:space="preserve"> rasiert</w:t>
-            </w:r>
-            <w:r>
-              <w:t xml:space="preserve"> (siehe Textfassung 1)</w:t>
+              <w:t xml:space="preserve"> rasiert (siehe Textfassung 1)</w:t>
             </w:r>
             <w:r>
               <w:t>.</w:t>
@@ -1684,12 +1562,7 @@
               <w:t>System 5 und 9</w:t>
             </w:r>
             <w:r>
-              <w:t>)</w:t>
-            </w:r>
-            <w:bookmarkStart w:id="0" w:name="_GoBack"/>
-            <w:bookmarkEnd w:id="0"/>
-            <w:r>
-              <w:t xml:space="preserve"> rasiert. </w:t>
+              <w:t xml:space="preserve">) rasiert. </w:t>
             </w:r>
           </w:p>
         </w:tc>
@@ -1762,7 +1635,25 @@
               <w:spacing w:line="360" w:lineRule="auto"/>
             </w:pPr>
             <w:r>
-              <w:t>Bogen (Korrekturschicht 2). Möglicherweise ist der Silbenbogen in T. 7 Ergebnis dieser Korrektur. (Siehe auch „Abweichungen in B“ T. 7 1–2/8.)</w:t>
+              <w:t xml:space="preserve">Bogen </w:t>
+            </w:r>
+            <w:r>
+              <w:t>rasiert (siehe Textfassung 1)</w:t>
+            </w:r>
+            <w:r>
+              <w:t xml:space="preserve">. Möglicherweise </w:t>
+            </w:r>
+            <w:r>
+              <w:t>steht</w:t>
+            </w:r>
+            <w:r>
+              <w:t xml:space="preserve"> der Silbenbogen in T. 7 </w:t>
+            </w:r>
+            <w:r>
+              <w:t>1–2/8 im Zusammenhang mit</w:t>
+            </w:r>
+            <w:r>
+              <w:t xml:space="preserve"> dieser Korrektur.</w:t>
             </w:r>
           </w:p>
         </w:tc>
@@ -1819,7 +1710,13 @@
               <w:spacing w:line="360" w:lineRule="auto"/>
             </w:pPr>
             <w:r>
-              <w:t>Bogen (Korrekturschicht 2).</w:t>
+              <w:t xml:space="preserve">Bogen </w:t>
+            </w:r>
+            <w:r>
+              <w:t>rasiert (siehe Textfassung 1)</w:t>
+            </w:r>
+            <w:r>
+              <w:t>.</w:t>
             </w:r>
           </w:p>
         </w:tc>
@@ -1843,6 +1740,7 @@
               <w:spacing w:line="360" w:lineRule="auto"/>
             </w:pPr>
             <w:r>
+              <w:lastRenderedPageBreak/>
               <w:t>8</w:t>
             </w:r>
           </w:p>
@@ -1886,7 +1784,16 @@
               <w:spacing w:line="360" w:lineRule="auto"/>
             </w:pPr>
             <w:r>
-              <w:t>nach 1/4</w:t>
+              <w:t xml:space="preserve">nach </w:t>
+            </w:r>
+            <w:r>
+              <w:t>3</w:t>
+            </w:r>
+            <w:r>
+              <w:t>/</w:t>
+            </w:r>
+            <w:r>
+              <w:t>8</w:t>
             </w:r>
           </w:p>
         </w:tc>
@@ -1905,7 +1812,7 @@
               <w:spacing w:line="360" w:lineRule="auto"/>
             </w:pPr>
             <w:r>
-              <w:t>Violinschlüssel erst direkt vor 2. Note (Korrekturschicht 2).</w:t>
+              <w:t>Violinschlüssel versetzt von vor 2. Note (dort Rasur; siehe Textfassung 1).</w:t>
             </w:r>
           </w:p>
         </w:tc>
@@ -1928,6 +1835,9 @@
             <w:pPr>
               <w:spacing w:line="360" w:lineRule="auto"/>
             </w:pPr>
+            <w:r>
+              <w:t>8</w:t>
+            </w:r>
           </w:p>
         </w:tc>
         <w:tc>
@@ -1983,16 +1893,7 @@
               <w:spacing w:line="360" w:lineRule="auto"/>
             </w:pPr>
             <w:r>
-              <w:t>Bogen</w:t>
-            </w:r>
-            <w:r>
-              <w:t xml:space="preserve"> (Korrekturschicht 2)</w:t>
-            </w:r>
-            <w:r>
-              <w:t>.</w:t>
-            </w:r>
-            <w:r>
-              <w:t xml:space="preserve"> Möglicherweise ist der Silbenbogen bei 3.–4. Note Ergebnis dieser Korrektur. (Siehe auch „Abweichungen in B“ T. 8 3.–4. Note.)</w:t>
+              <w:t>Bogen rasiert (siehe Textfassung 1). Möglicherweise steht der Silbenbogen in T. 8 3.–4. Note im Zusammenhang mit dieser Korrektur.</w:t>
             </w:r>
           </w:p>
         </w:tc>
@@ -2015,6 +1916,9 @@
             <w:pPr>
               <w:spacing w:line="360" w:lineRule="auto"/>
             </w:pPr>
+            <w:r>
+              <w:t>8</w:t>
+            </w:r>
           </w:p>
         </w:tc>
         <w:tc>
@@ -2075,7 +1979,10 @@
             </w:r>
             <w:proofErr w:type="spellEnd"/>
             <w:r>
-              <w:t xml:space="preserve"> (Korrekturschicht 2).</w:t>
+              <w:t xml:space="preserve"> rasiert (siehe Textfassung 1)</w:t>
+            </w:r>
+            <w:r>
+              <w:t>.</w:t>
             </w:r>
           </w:p>
         </w:tc>
@@ -2161,7 +2068,10 @@
             </w:r>
             <w:proofErr w:type="spellEnd"/>
             <w:r>
-              <w:t xml:space="preserve"> (Korrekturschicht 2). </w:t>
+              <w:t xml:space="preserve"> rasiert (siehe Textfassung 1)</w:t>
+            </w:r>
+            <w:r>
+              <w:t xml:space="preserve">. </w:t>
             </w:r>
           </w:p>
         </w:tc>
@@ -2258,7 +2168,13 @@
               <w:spacing w:line="360" w:lineRule="auto"/>
             </w:pPr>
             <w:r>
-              <w:t>Bogen (Korrekturschicht 2).</w:t>
+              <w:t>Bogen</w:t>
+            </w:r>
+            <w:r>
+              <w:t xml:space="preserve"> rasiert (siehe Textfassung 1)</w:t>
+            </w:r>
+            <w:r>
+              <w:t>.</w:t>
             </w:r>
           </w:p>
         </w:tc>
@@ -2300,6 +2216,9 @@
             <w:pPr>
               <w:spacing w:line="360" w:lineRule="auto"/>
             </w:pPr>
+            <w:r>
+              <w:t>Ges.</w:t>
+            </w:r>
           </w:p>
         </w:tc>
         <w:tc>
@@ -2317,7 +2236,7 @@
               <w:spacing w:line="360" w:lineRule="auto"/>
             </w:pPr>
             <w:r>
-              <w:t>Taktanfang</w:t>
+              <w:t>3.–5. Note</w:t>
             </w:r>
           </w:p>
         </w:tc>
@@ -2336,13 +2255,13 @@
               <w:spacing w:line="360" w:lineRule="auto"/>
             </w:pPr>
             <w:r>
-              <w:rPr>
-                <w:i/>
-              </w:rPr>
-              <w:t>rit. - - -</w:t>
-            </w:r>
-            <w:r>
-              <w:t xml:space="preserve"> vermutlich erst bei 3/4 (Korrekturschicht 1).</w:t>
+              <w:t>Bogen</w:t>
+            </w:r>
+            <w:r>
+              <w:t xml:space="preserve"> rasiert (siehe Textfassung 1)</w:t>
+            </w:r>
+            <w:r>
+              <w:t>.</w:t>
             </w:r>
           </w:p>
         </w:tc>
@@ -2365,6 +2284,9 @@
             <w:pPr>
               <w:spacing w:line="360" w:lineRule="auto"/>
             </w:pPr>
+            <w:r>
+              <w:t>11</w:t>
+            </w:r>
           </w:p>
         </w:tc>
         <w:tc>
@@ -2401,7 +2323,7 @@
               <w:spacing w:line="360" w:lineRule="auto"/>
             </w:pPr>
             <w:r>
-              <w:t>3.–5. Note</w:t>
+              <w:t>6/8</w:t>
             </w:r>
           </w:p>
         </w:tc>
@@ -2419,8 +2341,16 @@
             <w:pPr>
               <w:spacing w:line="360" w:lineRule="auto"/>
             </w:pPr>
-            <w:r>
-              <w:t>Bogen (Korrekturschicht 2).</w:t>
+            <w:proofErr w:type="spellStart"/>
+            <w:r>
+              <w:t>Tenutostrich</w:t>
+            </w:r>
+            <w:proofErr w:type="spellEnd"/>
+            <w:r>
+              <w:t xml:space="preserve"> rasiert (siehe Textfassung 1)</w:t>
+            </w:r>
+            <w:r>
+              <w:t xml:space="preserve">. </w:t>
             </w:r>
           </w:p>
         </w:tc>
@@ -2444,7 +2374,7 @@
               <w:spacing w:line="360" w:lineRule="auto"/>
             </w:pPr>
             <w:r>
-              <w:t>11–12</w:t>
+              <w:t>12</w:t>
             </w:r>
           </w:p>
         </w:tc>
@@ -2478,6 +2408,9 @@
             <w:pPr>
               <w:spacing w:line="360" w:lineRule="auto"/>
             </w:pPr>
+            <w:r>
+              <w:t>Taktanfang</w:t>
+            </w:r>
           </w:p>
         </w:tc>
         <w:tc>
@@ -2493,41 +2426,42 @@
           <w:p>
             <w:pPr>
               <w:spacing w:line="360" w:lineRule="auto"/>
-            </w:pPr>
-            <w:r>
-              <w:t>Vermutlich eine dreitaktige Variante (T. [11–13]) mit Taktstrichen nach T. 11 6/8 (vor T. [12]) und nach T. 12 2/8 (vor T. [13</w:t>
-            </w:r>
-            <w:proofErr w:type="gramStart"/>
-            <w:r>
-              <w:t>])  (</w:t>
-            </w:r>
-            <w:proofErr w:type="gramEnd"/>
-            <w:r>
-              <w:t xml:space="preserve">Korrekturschicht 1). Erkennbare Korrekturspuren: T. 11 4/4 wurde zum Teil auf handgezogenen Systemen am </w:t>
-            </w:r>
-            <w:proofErr w:type="spellStart"/>
-            <w:r>
-              <w:t>Akkoladenende</w:t>
-            </w:r>
-            <w:proofErr w:type="spellEnd"/>
-            <w:r>
-              <w:t xml:space="preserve"> ergänzt; am vom Systemanfang nach rechts verschobenen </w:t>
-            </w:r>
-            <w:proofErr w:type="spellStart"/>
-            <w:r>
-              <w:t>Akkoladenanfang</w:t>
-            </w:r>
-            <w:proofErr w:type="spellEnd"/>
-            <w:r>
-              <w:t xml:space="preserve"> vor T. 12 steht eine großflächige Rasur; Taktstrich nach T. 12 2/8 radiert. ##genauer am Original zu erkennen?## Siehe auch </w:t>
-            </w:r>
-            <w:proofErr w:type="spellStart"/>
-            <w:r>
-              <w:t>SkI</w:t>
-            </w:r>
-            <w:proofErr w:type="spellEnd"/>
-            <w:r>
-              <w:t>/4 T. [13–15].</w:t>
+              <w:rPr>
+                <w:i/>
+              </w:rPr>
+            </w:pPr>
+            <w:r>
+              <w:rPr>
+                <w:i/>
+              </w:rPr>
+              <w:t>tempo I.</w:t>
+            </w:r>
+            <w:r>
+              <w:t xml:space="preserve"> </w:t>
+            </w:r>
+            <w:r>
+              <w:t xml:space="preserve">ersetzt </w:t>
+            </w:r>
+            <w:r>
+              <w:rPr>
+                <w:i/>
+              </w:rPr>
+              <w:t>wieder tempo I.</w:t>
+            </w:r>
+            <w:r>
+              <w:t xml:space="preserve"> </w:t>
+            </w:r>
+            <w:r>
+              <w:t xml:space="preserve">auf Rasur </w:t>
+            </w:r>
+            <w:r>
+              <w:t>(</w:t>
+            </w:r>
+            <w:r>
+              <w:t>siehe Textfassung 1</w:t>
+            </w:r>
+            <w:r>
+              <w:t>).</w:t>
             </w:r>
           </w:p>
         </w:tc>
@@ -2538,82 +2472,21 @@
         </w:trPr>
         <w:tc>
           <w:tcPr>
-            <w:tcW w:w="921" w:type="dxa"/>
-            <w:tcBorders>
-              <w:top w:val="single" w:sz="4" w:space="0" w:color="auto"/>
-              <w:left w:val="single" w:sz="4" w:space="0" w:color="auto"/>
-              <w:bottom w:val="single" w:sz="4" w:space="0" w:color="auto"/>
-              <w:right w:val="single" w:sz="4" w:space="0" w:color="auto"/>
-            </w:tcBorders>
-          </w:tcPr>
-          <w:p>
-            <w:pPr>
-              <w:spacing w:line="360" w:lineRule="auto"/>
-            </w:pPr>
-            <w:r>
-              <w:t>11</w:t>
-            </w:r>
-          </w:p>
-        </w:tc>
-        <w:tc>
-          <w:tcPr>
-            <w:tcW w:w="1134" w:type="dxa"/>
-            <w:tcBorders>
-              <w:top w:val="single" w:sz="4" w:space="0" w:color="auto"/>
-              <w:left w:val="single" w:sz="4" w:space="0" w:color="auto"/>
-              <w:bottom w:val="single" w:sz="4" w:space="0" w:color="auto"/>
-              <w:right w:val="single" w:sz="4" w:space="0" w:color="auto"/>
-            </w:tcBorders>
-          </w:tcPr>
-          <w:p>
-            <w:pPr>
-              <w:spacing w:line="360" w:lineRule="auto"/>
-            </w:pPr>
-            <w:r>
-              <w:t>Ges.</w:t>
-            </w:r>
-          </w:p>
-        </w:tc>
-        <w:tc>
-          <w:tcPr>
-            <w:tcW w:w="1276" w:type="dxa"/>
-            <w:tcBorders>
-              <w:top w:val="single" w:sz="4" w:space="0" w:color="auto"/>
-              <w:left w:val="single" w:sz="4" w:space="0" w:color="auto"/>
-              <w:bottom w:val="single" w:sz="4" w:space="0" w:color="auto"/>
-              <w:right w:val="single" w:sz="4" w:space="0" w:color="auto"/>
-            </w:tcBorders>
-          </w:tcPr>
-          <w:p>
-            <w:pPr>
-              <w:spacing w:line="360" w:lineRule="auto"/>
-            </w:pPr>
-            <w:r>
-              <w:t>6/8</w:t>
-            </w:r>
-          </w:p>
-        </w:tc>
-        <w:tc>
-          <w:tcPr>
-            <w:tcW w:w="5881" w:type="dxa"/>
-            <w:tcBorders>
-              <w:top w:val="single" w:sz="4" w:space="0" w:color="auto"/>
-              <w:left w:val="single" w:sz="4" w:space="0" w:color="auto"/>
-              <w:bottom w:val="single" w:sz="4" w:space="0" w:color="auto"/>
-              <w:right w:val="single" w:sz="4" w:space="0" w:color="auto"/>
-            </w:tcBorders>
-          </w:tcPr>
-          <w:p>
-            <w:pPr>
-              <w:spacing w:line="360" w:lineRule="auto"/>
-            </w:pPr>
-            <w:proofErr w:type="spellStart"/>
-            <w:r>
-              <w:t>Tenutostrich</w:t>
-            </w:r>
-            <w:proofErr w:type="spellEnd"/>
-            <w:r>
-              <w:t xml:space="preserve"> (Korrekturschicht 2). </w:t>
+            <w:tcW w:w="9212" w:type="dxa"/>
+            <w:gridSpan w:val="4"/>
+            <w:tcBorders>
+              <w:top w:val="single" w:sz="4" w:space="0" w:color="auto"/>
+              <w:left w:val="single" w:sz="4" w:space="0" w:color="auto"/>
+              <w:bottom w:val="single" w:sz="4" w:space="0" w:color="auto"/>
+              <w:right w:val="single" w:sz="4" w:space="0" w:color="auto"/>
+            </w:tcBorders>
+          </w:tcPr>
+          <w:p>
+            <w:pPr>
+              <w:spacing w:line="360" w:lineRule="auto"/>
+            </w:pPr>
+            <w:r>
+              <w:t>II „Des Herzens Purpurvogel“ M 322</w:t>
             </w:r>
           </w:p>
         </w:tc>
@@ -2637,7 +2510,7 @@
               <w:spacing w:line="360" w:lineRule="auto"/>
             </w:pPr>
             <w:r>
-              <w:t>12</w:t>
+              <w:t>1</w:t>
             </w:r>
           </w:p>
         </w:tc>
@@ -2689,21 +2562,17 @@
           <w:p>
             <w:pPr>
               <w:spacing w:line="360" w:lineRule="auto"/>
-              <w:rPr>
-                <w:i/>
-              </w:rPr>
-            </w:pPr>
-            <w:r>
-              <w:rPr>
-                <w:i/>
-              </w:rPr>
-              <w:t>wieder tempo I.</w:t>
-            </w:r>
-            <w:r>
-              <w:t xml:space="preserve"> </w:t>
-            </w:r>
-            <w:r>
-              <w:t>(vermutlich Korrekturschicht 2; siehe auch Korrektur in T. 11–12).</w:t>
+            </w:pPr>
+            <w:proofErr w:type="spellStart"/>
+            <w:r>
+              <w:t>Metronomangabe</w:t>
+            </w:r>
+            <w:proofErr w:type="spellEnd"/>
+            <w:r>
+              <w:t xml:space="preserve"> auf Rasur</w:t>
+            </w:r>
+            <w:r>
+              <w:t>.</w:t>
             </w:r>
           </w:p>
         </w:tc>
@@ -2726,6 +2595,9 @@
             <w:pPr>
               <w:spacing w:line="360" w:lineRule="auto"/>
             </w:pPr>
+            <w:r>
+              <w:t>2</w:t>
+            </w:r>
           </w:p>
         </w:tc>
         <w:tc>
@@ -2748,7 +2620,7 @@
             </w:r>
             <w:proofErr w:type="spellEnd"/>
             <w:r>
-              <w:t xml:space="preserve">. u. </w:t>
+              <w:t>. u.</w:t>
             </w:r>
           </w:p>
         </w:tc>
@@ -2767,7 +2639,7 @@
               <w:spacing w:line="360" w:lineRule="auto"/>
             </w:pPr>
             <w:r>
-              <w:t>5/8, 3.–4. Note</w:t>
+              <w:t>1/16</w:t>
             </w:r>
           </w:p>
         </w:tc>
@@ -2786,7 +2658,13 @@
               <w:spacing w:line="360" w:lineRule="auto"/>
             </w:pPr>
             <w:r>
-              <w:t>Bassschlüssel fehlt, Tonhöhen im Violinschlüssel notiert.</w:t>
+              <w:t>A</w:t>
+            </w:r>
+            <w:r>
+              <w:t>uf Rasur</w:t>
+            </w:r>
+            <w:r>
+              <w:t>.</w:t>
             </w:r>
           </w:p>
         </w:tc>
@@ -2810,7 +2688,7 @@
               <w:spacing w:line="360" w:lineRule="auto"/>
             </w:pPr>
             <w:r>
-              <w:t>II</w:t>
+              <w:t>3</w:t>
             </w:r>
           </w:p>
         </w:tc>
@@ -2844,6 +2722,9 @@
             <w:pPr>
               <w:spacing w:line="360" w:lineRule="auto"/>
             </w:pPr>
+            <w:r>
+              <w:t>Taktanfang</w:t>
+            </w:r>
           </w:p>
         </w:tc>
         <w:tc>
@@ -2860,6 +2741,18 @@
             <w:pPr>
               <w:spacing w:line="360" w:lineRule="auto"/>
             </w:pPr>
+            <w:r>
+              <w:rPr>
+                <w:i/>
+              </w:rPr>
+              <w:t>rit.</w:t>
+            </w:r>
+            <w:r>
+              <w:t xml:space="preserve"> auf Rasur</w:t>
+            </w:r>
+            <w:r>
+              <w:t>.</w:t>
+            </w:r>
           </w:p>
         </w:tc>
       </w:tr>
@@ -2882,7 +2775,15 @@
               <w:spacing w:line="360" w:lineRule="auto"/>
             </w:pPr>
             <w:r>
-              <w:t>1</w:t>
+              <w:t>3</w:t>
+            </w:r>
+          </w:p>
+          <w:p>
+            <w:pPr>
+              <w:spacing w:line="360" w:lineRule="auto"/>
+            </w:pPr>
+            <w:r>
+              <w:t>bis 6</w:t>
             </w:r>
           </w:p>
         </w:tc>
@@ -2900,6 +2801,9 @@
             <w:pPr>
               <w:spacing w:line="360" w:lineRule="auto"/>
             </w:pPr>
+            <w:r>
+              <w:t>Ges.</w:t>
+            </w:r>
           </w:p>
         </w:tc>
         <w:tc>
@@ -2917,7 +2821,15 @@
               <w:spacing w:line="360" w:lineRule="auto"/>
             </w:pPr>
             <w:r>
-              <w:t>Taktanfang</w:t>
+              <w:t>6/16</w:t>
+            </w:r>
+          </w:p>
+          <w:p>
+            <w:pPr>
+              <w:spacing w:line="360" w:lineRule="auto"/>
+            </w:pPr>
+            <w:r>
+              <w:t>3/8</w:t>
             </w:r>
           </w:p>
         </w:tc>
@@ -2936,15 +2848,13 @@
               <w:spacing w:line="360" w:lineRule="auto"/>
             </w:pPr>
             <w:r>
-              <w:t>##</w:t>
-            </w:r>
-            <w:proofErr w:type="spellStart"/>
-            <w:r>
-              <w:t>Metronomangabe</w:t>
-            </w:r>
-            <w:proofErr w:type="spellEnd"/>
-            <w:r>
-              <w:t xml:space="preserve"> auf Rasur?##</w:t>
+              <w:t>Bogen</w:t>
+            </w:r>
+            <w:r>
+              <w:t xml:space="preserve"> rasiert</w:t>
+            </w:r>
+            <w:r>
+              <w:t xml:space="preserve">. </w:t>
             </w:r>
           </w:p>
         </w:tc>
@@ -2968,7 +2878,7 @@
               <w:spacing w:line="360" w:lineRule="auto"/>
             </w:pPr>
             <w:r>
-              <w:t>2</w:t>
+              <w:t>6</w:t>
             </w:r>
           </w:p>
         </w:tc>
@@ -3011,7 +2921,7 @@
               <w:spacing w:line="360" w:lineRule="auto"/>
             </w:pPr>
             <w:r>
-              <w:t>1/16</w:t>
+              <w:t>1–2/8</w:t>
             </w:r>
           </w:p>
         </w:tc>
@@ -3030,7 +2940,27 @@
               <w:spacing w:line="360" w:lineRule="auto"/>
             </w:pPr>
             <w:r>
-              <w:t>##auf Rasur?##</w:t>
+              <w:t>A</w:t>
+            </w:r>
+            <w:r>
+              <w:t>uf Rasur</w:t>
+            </w:r>
+            <w:r>
+              <w:t xml:space="preserve">. Ante </w:t>
+            </w:r>
+            <w:proofErr w:type="spellStart"/>
+            <w:r>
+              <w:t>correcturam</w:t>
+            </w:r>
+            <w:proofErr w:type="spellEnd"/>
+            <w:r>
+              <w:t>: Hals- und Bogen</w:t>
+            </w:r>
+            <w:r>
+              <w:t>aus</w:t>
+            </w:r>
+            <w:r>
+              <w:t>richtung umgekehrt?</w:t>
             </w:r>
           </w:p>
         </w:tc>
@@ -3054,7 +2984,15 @@
               <w:spacing w:line="360" w:lineRule="auto"/>
             </w:pPr>
             <w:r>
-              <w:t>3</w:t>
+              <w:t>7</w:t>
+            </w:r>
+          </w:p>
+          <w:p>
+            <w:pPr>
+              <w:spacing w:line="360" w:lineRule="auto"/>
+            </w:pPr>
+            <w:r>
+              <w:t>bis 8</w:t>
             </w:r>
           </w:p>
         </w:tc>
@@ -3072,6 +3010,9 @@
             <w:pPr>
               <w:spacing w:line="360" w:lineRule="auto"/>
             </w:pPr>
+            <w:r>
+              <w:t>Ges.</w:t>
+            </w:r>
           </w:p>
         </w:tc>
         <w:tc>
@@ -3089,7 +3030,15 @@
               <w:spacing w:line="360" w:lineRule="auto"/>
             </w:pPr>
             <w:r>
-              <w:t>Taktanfang</w:t>
+              <w:t>2/8</w:t>
+            </w:r>
+          </w:p>
+          <w:p>
+            <w:pPr>
+              <w:spacing w:line="360" w:lineRule="auto"/>
+            </w:pPr>
+            <w:r>
+              <w:t>2/8</w:t>
             </w:r>
           </w:p>
         </w:tc>
@@ -3108,7 +3057,13 @@
               <w:spacing w:line="360" w:lineRule="auto"/>
             </w:pPr>
             <w:r>
-              <w:t>##rit. auf Rasur##</w:t>
+              <w:t>Bogen</w:t>
+            </w:r>
+            <w:r>
+              <w:t xml:space="preserve"> rasiert</w:t>
+            </w:r>
+            <w:r>
+              <w:t>.</w:t>
             </w:r>
           </w:p>
         </w:tc>
@@ -3132,15 +3087,7 @@
               <w:spacing w:line="360" w:lineRule="auto"/>
             </w:pPr>
             <w:r>
-              <w:t>3</w:t>
-            </w:r>
-          </w:p>
-          <w:p>
-            <w:pPr>
-              <w:spacing w:line="360" w:lineRule="auto"/>
-            </w:pPr>
-            <w:r>
-              <w:t>bis 6</w:t>
+              <w:t>9</w:t>
             </w:r>
           </w:p>
         </w:tc>
@@ -3158,9 +3105,6 @@
             <w:pPr>
               <w:spacing w:line="360" w:lineRule="auto"/>
             </w:pPr>
-            <w:r>
-              <w:t>Ges.</w:t>
-            </w:r>
           </w:p>
         </w:tc>
         <w:tc>
@@ -3178,15 +3122,7 @@
               <w:spacing w:line="360" w:lineRule="auto"/>
             </w:pPr>
             <w:r>
-              <w:t>6/16</w:t>
-            </w:r>
-          </w:p>
-          <w:p>
-            <w:pPr>
-              <w:spacing w:line="360" w:lineRule="auto"/>
-            </w:pPr>
-            <w:r>
-              <w:t>3/8</w:t>
+              <w:t>Taktanfang</w:t>
             </w:r>
           </w:p>
         </w:tc>
@@ -3205,7 +3141,13 @@
               <w:spacing w:line="360" w:lineRule="auto"/>
             </w:pPr>
             <w:r>
-              <w:t xml:space="preserve">Bogen. </w:t>
+              <w:rPr>
+                <w:i/>
+              </w:rPr>
+              <w:t>rit.</w:t>
+            </w:r>
+            <w:r>
+              <w:t xml:space="preserve"> auf Rasur.</w:t>
             </w:r>
           </w:p>
         </w:tc>
@@ -3229,7 +3171,7 @@
               <w:spacing w:line="360" w:lineRule="auto"/>
             </w:pPr>
             <w:r>
-              <w:t>6</w:t>
+              <w:t>10</w:t>
             </w:r>
           </w:p>
         </w:tc>
@@ -3272,7 +3214,7 @@
               <w:spacing w:line="360" w:lineRule="auto"/>
             </w:pPr>
             <w:r>
-              <w:t>1–2/8</w:t>
+              <w:t>1/16</w:t>
             </w:r>
           </w:p>
         </w:tc>
@@ -3291,7 +3233,10 @@
               <w:spacing w:line="360" w:lineRule="auto"/>
             </w:pPr>
             <w:r>
-              <w:t>##auf Rasur: Hals- und Bogenrichtung umgekehrt?##</w:t>
+              <w:t>[f] auf Rasur</w:t>
+            </w:r>
+            <w:r>
+              <w:t>.</w:t>
             </w:r>
           </w:p>
         </w:tc>
@@ -3315,15 +3260,7 @@
               <w:spacing w:line="360" w:lineRule="auto"/>
             </w:pPr>
             <w:r>
-              <w:t>7</w:t>
-            </w:r>
-          </w:p>
-          <w:p>
-            <w:pPr>
-              <w:spacing w:line="360" w:lineRule="auto"/>
-            </w:pPr>
-            <w:r>
-              <w:t>bis 8</w:t>
+              <w:t>10</w:t>
             </w:r>
           </w:p>
         </w:tc>
@@ -3341,9 +3278,6 @@
             <w:pPr>
               <w:spacing w:line="360" w:lineRule="auto"/>
             </w:pPr>
-            <w:r>
-              <w:t>Ges.</w:t>
-            </w:r>
           </w:p>
         </w:tc>
         <w:tc>
@@ -3361,15 +3295,7 @@
               <w:spacing w:line="360" w:lineRule="auto"/>
             </w:pPr>
             <w:r>
-              <w:t>2/8</w:t>
-            </w:r>
-          </w:p>
-          <w:p>
-            <w:pPr>
-              <w:spacing w:line="360" w:lineRule="auto"/>
-            </w:pPr>
-            <w:r>
-              <w:t>2/8</w:t>
+              <w:t>4/16</w:t>
             </w:r>
           </w:p>
         </w:tc>
@@ -3388,7 +3314,13 @@
               <w:spacing w:line="360" w:lineRule="auto"/>
             </w:pPr>
             <w:r>
-              <w:t>Bogen.</w:t>
+              <w:rPr>
+                <w:i/>
+              </w:rPr>
+              <w:t>rit.</w:t>
+            </w:r>
+            <w:r>
+              <w:t xml:space="preserve"> auf Rasur.</w:t>
             </w:r>
           </w:p>
         </w:tc>
@@ -3412,7 +3344,15 @@
               <w:spacing w:line="360" w:lineRule="auto"/>
             </w:pPr>
             <w:r>
-              <w:t>9</w:t>
+              <w:t>10</w:t>
+            </w:r>
+          </w:p>
+          <w:p>
+            <w:pPr>
+              <w:spacing w:line="360" w:lineRule="auto"/>
+            </w:pPr>
+            <w:r>
+              <w:t>bis 11</w:t>
             </w:r>
           </w:p>
         </w:tc>
@@ -3430,6 +3370,9 @@
             <w:pPr>
               <w:spacing w:line="360" w:lineRule="auto"/>
             </w:pPr>
+            <w:r>
+              <w:t xml:space="preserve">Ges. </w:t>
+            </w:r>
           </w:p>
         </w:tc>
         <w:tc>
@@ -3447,7 +3390,15 @@
               <w:spacing w:line="360" w:lineRule="auto"/>
             </w:pPr>
             <w:r>
-              <w:t>Taktanfang</w:t>
+              <w:t>6/16</w:t>
+            </w:r>
+          </w:p>
+          <w:p>
+            <w:pPr>
+              <w:spacing w:line="360" w:lineRule="auto"/>
+            </w:pPr>
+            <w:r>
+              <w:t>3/8</w:t>
             </w:r>
           </w:p>
         </w:tc>
@@ -3466,7 +3417,13 @@
               <w:spacing w:line="360" w:lineRule="auto"/>
             </w:pPr>
             <w:r>
-              <w:t>##rit. auf Rasur.##</w:t>
+              <w:t>Bogen</w:t>
+            </w:r>
+            <w:r>
+              <w:t xml:space="preserve"> rasiert</w:t>
+            </w:r>
+            <w:r>
+              <w:t xml:space="preserve">. </w:t>
             </w:r>
           </w:p>
         </w:tc>
@@ -3490,7 +3447,7 @@
               <w:spacing w:line="360" w:lineRule="auto"/>
             </w:pPr>
             <w:r>
-              <w:t>10</w:t>
+              <w:t>11</w:t>
             </w:r>
           </w:p>
         </w:tc>
@@ -3514,7 +3471,7 @@
             </w:r>
             <w:proofErr w:type="spellEnd"/>
             <w:r>
-              <w:t>. u.</w:t>
+              <w:t>.</w:t>
             </w:r>
           </w:p>
         </w:tc>
@@ -3533,7 +3490,7 @@
               <w:spacing w:line="360" w:lineRule="auto"/>
             </w:pPr>
             <w:r>
-              <w:t>1/16</w:t>
+              <w:t>2–6/16</w:t>
             </w:r>
           </w:p>
         </w:tc>
@@ -3552,7 +3509,39 @@
               <w:spacing w:line="360" w:lineRule="auto"/>
             </w:pPr>
             <w:r>
-              <w:t>##[f] auf Rasur?##</w:t>
+              <w:t>A</w:t>
+            </w:r>
+            <w:r>
+              <w:t>uf Rasur</w:t>
+            </w:r>
+            <w:r>
+              <w:t xml:space="preserve">. </w:t>
+            </w:r>
+            <w:r>
+              <w:t>Bleistiftskizzen ü</w:t>
+            </w:r>
+            <w:r>
+              <w:t>ber und unter</w:t>
+            </w:r>
+            <w:r>
+              <w:t xml:space="preserve"> </w:t>
+            </w:r>
+            <w:r>
+              <w:t xml:space="preserve">dem </w:t>
+            </w:r>
+            <w:proofErr w:type="spellStart"/>
+            <w:r>
+              <w:t>Klav</w:t>
+            </w:r>
+            <w:proofErr w:type="spellEnd"/>
+            <w:r>
+              <w:t>.-System</w:t>
+            </w:r>
+            <w:r>
+              <w:t xml:space="preserve"> (System 4 und 7) radiert</w:t>
+            </w:r>
+            <w:r>
+              <w:t>.</w:t>
             </w:r>
           </w:p>
         </w:tc>
@@ -3576,7 +3565,7 @@
               <w:spacing w:line="360" w:lineRule="auto"/>
             </w:pPr>
             <w:r>
-              <w:t>10</w:t>
+              <w:t>12</w:t>
             </w:r>
           </w:p>
         </w:tc>
@@ -3594,6 +3583,9 @@
             <w:pPr>
               <w:spacing w:line="360" w:lineRule="auto"/>
             </w:pPr>
+            <w:r>
+              <w:t xml:space="preserve">Ges. </w:t>
+            </w:r>
           </w:p>
         </w:tc>
         <w:tc>
@@ -3611,7 +3603,7 @@
               <w:spacing w:line="360" w:lineRule="auto"/>
             </w:pPr>
             <w:r>
-              <w:t>4/16</w:t>
+              <w:t>2–3/8</w:t>
             </w:r>
           </w:p>
         </w:tc>
@@ -3630,7 +3622,10 @@
               <w:spacing w:line="360" w:lineRule="auto"/>
             </w:pPr>
             <w:r>
-              <w:t>##rit. auf Rasur.##</w:t>
+              <w:t>Bogen</w:t>
+            </w:r>
+            <w:r>
+              <w:t xml:space="preserve"> rasiert.</w:t>
             </w:r>
           </w:p>
         </w:tc>
@@ -3654,15 +3649,7 @@
               <w:spacing w:line="360" w:lineRule="auto"/>
             </w:pPr>
             <w:r>
-              <w:t>10</w:t>
-            </w:r>
-          </w:p>
-          <w:p>
-            <w:pPr>
-              <w:spacing w:line="360" w:lineRule="auto"/>
-            </w:pPr>
-            <w:r>
-              <w:t>bis 11</w:t>
+              <w:t>13</w:t>
             </w:r>
           </w:p>
         </w:tc>
@@ -3680,8 +3667,13 @@
             <w:pPr>
               <w:spacing w:line="360" w:lineRule="auto"/>
             </w:pPr>
-            <w:r>
-              <w:t xml:space="preserve">Ges. </w:t>
+            <w:proofErr w:type="spellStart"/>
+            <w:r>
+              <w:t>Klav</w:t>
+            </w:r>
+            <w:proofErr w:type="spellEnd"/>
+            <w:r>
+              <w:t xml:space="preserve">. </w:t>
             </w:r>
           </w:p>
         </w:tc>
@@ -3699,17 +3691,6 @@
             <w:pPr>
               <w:spacing w:line="360" w:lineRule="auto"/>
             </w:pPr>
-            <w:r>
-              <w:t>6/16</w:t>
-            </w:r>
-          </w:p>
-          <w:p>
-            <w:pPr>
-              <w:spacing w:line="360" w:lineRule="auto"/>
-            </w:pPr>
-            <w:r>
-              <w:t>3/8</w:t>
-            </w:r>
           </w:p>
         </w:tc>
         <w:tc>
@@ -3725,9 +3706,49 @@
           <w:p>
             <w:pPr>
               <w:spacing w:line="360" w:lineRule="auto"/>
-            </w:pPr>
-            <w:r>
-              <w:t xml:space="preserve">Bogen. </w:t>
+              <w:rPr>
+                <w:lang w:val="en-US"/>
+              </w:rPr>
+            </w:pPr>
+            <w:r>
+              <w:rPr>
+                <w:lang w:val="en-US"/>
+              </w:rPr>
+              <w:t xml:space="preserve">Crescendo- </w:t>
+            </w:r>
+            <w:r>
+              <w:rPr>
+                <w:lang w:val="en-US"/>
+              </w:rPr>
+              <w:t xml:space="preserve">und </w:t>
+            </w:r>
+            <w:proofErr w:type="spellStart"/>
+            <w:r>
+              <w:rPr>
+                <w:lang w:val="en-US"/>
+              </w:rPr>
+              <w:t>Decrescendogabel</w:t>
+            </w:r>
+            <w:proofErr w:type="spellEnd"/>
+            <w:r>
+              <w:rPr>
+                <w:lang w:val="en-US"/>
+              </w:rPr>
+              <w:t xml:space="preserve"> auf </w:t>
+            </w:r>
+            <w:proofErr w:type="spellStart"/>
+            <w:r>
+              <w:rPr>
+                <w:lang w:val="en-US"/>
+              </w:rPr>
+              <w:t>Rasur</w:t>
+            </w:r>
+            <w:proofErr w:type="spellEnd"/>
+            <w:r>
+              <w:rPr>
+                <w:lang w:val="en-US"/>
+              </w:rPr>
+              <w:t>.</w:t>
             </w:r>
           </w:p>
         </w:tc>
@@ -3751,7 +3772,15 @@
               <w:spacing w:line="360" w:lineRule="auto"/>
             </w:pPr>
             <w:r>
-              <w:t>11</w:t>
+              <w:t>13</w:t>
+            </w:r>
+          </w:p>
+          <w:p>
+            <w:pPr>
+              <w:spacing w:line="360" w:lineRule="auto"/>
+            </w:pPr>
+            <w:r>
+              <w:t>bis 14</w:t>
             </w:r>
           </w:p>
         </w:tc>
@@ -3769,51 +3798,60 @@
             <w:pPr>
               <w:spacing w:line="360" w:lineRule="auto"/>
             </w:pPr>
-            <w:proofErr w:type="spellStart"/>
-            <w:r>
-              <w:t>Klav</w:t>
-            </w:r>
-            <w:proofErr w:type="spellEnd"/>
+            <w:r>
+              <w:t xml:space="preserve">Ges. </w:t>
+            </w:r>
+          </w:p>
+        </w:tc>
+        <w:tc>
+          <w:tcPr>
+            <w:tcW w:w="1276" w:type="dxa"/>
+            <w:tcBorders>
+              <w:top w:val="single" w:sz="4" w:space="0" w:color="auto"/>
+              <w:left w:val="single" w:sz="4" w:space="0" w:color="auto"/>
+              <w:bottom w:val="single" w:sz="4" w:space="0" w:color="auto"/>
+              <w:right w:val="single" w:sz="4" w:space="0" w:color="auto"/>
+            </w:tcBorders>
+          </w:tcPr>
+          <w:p>
+            <w:pPr>
+              <w:spacing w:line="360" w:lineRule="auto"/>
+            </w:pPr>
+            <w:r>
+              <w:t>2/8</w:t>
+            </w:r>
+          </w:p>
+          <w:p>
+            <w:pPr>
+              <w:spacing w:line="360" w:lineRule="auto"/>
+            </w:pPr>
+            <w:r>
+              <w:t>6/16</w:t>
+            </w:r>
+          </w:p>
+        </w:tc>
+        <w:tc>
+          <w:tcPr>
+            <w:tcW w:w="5881" w:type="dxa"/>
+            <w:tcBorders>
+              <w:top w:val="single" w:sz="4" w:space="0" w:color="auto"/>
+              <w:left w:val="single" w:sz="4" w:space="0" w:color="auto"/>
+              <w:bottom w:val="single" w:sz="4" w:space="0" w:color="auto"/>
+              <w:right w:val="single" w:sz="4" w:space="0" w:color="auto"/>
+            </w:tcBorders>
+          </w:tcPr>
+          <w:p>
+            <w:pPr>
+              <w:spacing w:line="360" w:lineRule="auto"/>
+            </w:pPr>
+            <w:r>
+              <w:t>Bogen</w:t>
+            </w:r>
+            <w:r>
+              <w:t xml:space="preserve"> rasiert</w:t>
+            </w:r>
             <w:r>
               <w:t>.</w:t>
-            </w:r>
-          </w:p>
-        </w:tc>
-        <w:tc>
-          <w:tcPr>
-            <w:tcW w:w="1276" w:type="dxa"/>
-            <w:tcBorders>
-              <w:top w:val="single" w:sz="4" w:space="0" w:color="auto"/>
-              <w:left w:val="single" w:sz="4" w:space="0" w:color="auto"/>
-              <w:bottom w:val="single" w:sz="4" w:space="0" w:color="auto"/>
-              <w:right w:val="single" w:sz="4" w:space="0" w:color="auto"/>
-            </w:tcBorders>
-          </w:tcPr>
-          <w:p>
-            <w:pPr>
-              <w:spacing w:line="360" w:lineRule="auto"/>
-            </w:pPr>
-            <w:r>
-              <w:t>2–6/16</w:t>
-            </w:r>
-          </w:p>
-        </w:tc>
-        <w:tc>
-          <w:tcPr>
-            <w:tcW w:w="5881" w:type="dxa"/>
-            <w:tcBorders>
-              <w:top w:val="single" w:sz="4" w:space="0" w:color="auto"/>
-              <w:left w:val="single" w:sz="4" w:space="0" w:color="auto"/>
-              <w:bottom w:val="single" w:sz="4" w:space="0" w:color="auto"/>
-              <w:right w:val="single" w:sz="4" w:space="0" w:color="auto"/>
-            </w:tcBorders>
-          </w:tcPr>
-          <w:p>
-            <w:pPr>
-              <w:spacing w:line="360" w:lineRule="auto"/>
-            </w:pPr>
-            <w:r>
-              <w:t>##auf Rasur; darüber und darunter (System 4 und 7) radierte Bleistiftskizze ##NB!####</w:t>
             </w:r>
           </w:p>
         </w:tc>
@@ -3837,7 +3875,7 @@
               <w:spacing w:line="360" w:lineRule="auto"/>
             </w:pPr>
             <w:r>
-              <w:t>12</w:t>
+              <w:t>15</w:t>
             </w:r>
           </w:p>
         </w:tc>
@@ -3856,7 +3894,7 @@
               <w:spacing w:line="360" w:lineRule="auto"/>
             </w:pPr>
             <w:r>
-              <w:t xml:space="preserve">Ges. </w:t>
+              <w:t>Ges.</w:t>
             </w:r>
           </w:p>
         </w:tc>
@@ -3875,7 +3913,7 @@
               <w:spacing w:line="360" w:lineRule="auto"/>
             </w:pPr>
             <w:r>
-              <w:t>2–3/8</w:t>
+              <w:t>1.–2. Note</w:t>
             </w:r>
           </w:p>
         </w:tc>
@@ -3894,7 +3932,13 @@
               <w:spacing w:line="360" w:lineRule="auto"/>
             </w:pPr>
             <w:r>
-              <w:t>Bogen.</w:t>
+              <w:t>Bogen</w:t>
+            </w:r>
+            <w:r>
+              <w:t xml:space="preserve"> rasiert</w:t>
+            </w:r>
+            <w:r>
+              <w:t>.</w:t>
             </w:r>
           </w:p>
         </w:tc>
@@ -3918,7 +3962,7 @@
               <w:spacing w:line="360" w:lineRule="auto"/>
             </w:pPr>
             <w:r>
-              <w:t>13</w:t>
+              <w:t>15</w:t>
             </w:r>
           </w:p>
         </w:tc>
@@ -3960,6 +4004,9 @@
             <w:pPr>
               <w:spacing w:line="360" w:lineRule="auto"/>
             </w:pPr>
+            <w:r>
+              <w:t>1–5/16</w:t>
+            </w:r>
           </w:p>
         </w:tc>
         <w:tc>
@@ -3975,63 +4022,26 @@
           <w:p>
             <w:pPr>
               <w:spacing w:line="360" w:lineRule="auto"/>
-              <w:rPr>
-                <w:lang w:val="fr-CH"/>
-              </w:rPr>
-            </w:pPr>
-            <w:r>
-              <w:rPr>
-                <w:lang w:val="fr-CH"/>
-              </w:rPr>
-              <w:t xml:space="preserve">##Crescendo- / </w:t>
+            </w:pPr>
+            <w:r>
+              <w:t>Rasur zwischen den Systemen</w:t>
+            </w:r>
+            <w:r>
+              <w:t xml:space="preserve">. Ante </w:t>
             </w:r>
             <w:proofErr w:type="spellStart"/>
             <w:r>
-              <w:rPr>
-                <w:lang w:val="fr-CH"/>
-              </w:rPr>
-              <w:t>Decrescendogabel</w:t>
-            </w:r>
-            <w:r>
-              <w:rPr>
-                <w:lang w:val="fr-CH"/>
-              </w:rPr>
-              <w:t>n</w:t>
+              <w:t>correcturam</w:t>
             </w:r>
             <w:proofErr w:type="spellEnd"/>
             <w:r>
-              <w:rPr>
-                <w:lang w:val="fr-CH"/>
-              </w:rPr>
-              <w:t xml:space="preserve"> </w:t>
-            </w:r>
-            <w:proofErr w:type="spellStart"/>
-            <w:r>
-              <w:rPr>
-                <w:lang w:val="fr-CH"/>
-              </w:rPr>
-              <w:t>auf</w:t>
-            </w:r>
-            <w:proofErr w:type="spellEnd"/>
-            <w:r>
-              <w:rPr>
-                <w:lang w:val="fr-CH"/>
-              </w:rPr>
-              <w:t xml:space="preserve"> </w:t>
-            </w:r>
-            <w:proofErr w:type="spellStart"/>
-            <w:r>
-              <w:rPr>
-                <w:lang w:val="fr-CH"/>
-              </w:rPr>
-              <w:t>Rasur</w:t>
-            </w:r>
-            <w:proofErr w:type="spellEnd"/>
-            <w:r>
-              <w:rPr>
-                <w:lang w:val="fr-CH"/>
-              </w:rPr>
-              <w:t>.##</w:t>
+              <w:t xml:space="preserve">: </w:t>
+            </w:r>
+            <w:r>
+              <w:t>G</w:t>
+            </w:r>
+            <w:r>
+              <w:t>abel?</w:t>
             </w:r>
           </w:p>
         </w:tc>
@@ -4055,15 +4065,7 @@
               <w:spacing w:line="360" w:lineRule="auto"/>
             </w:pPr>
             <w:r>
-              <w:t>13</w:t>
-            </w:r>
-          </w:p>
-          <w:p>
-            <w:pPr>
-              <w:spacing w:line="360" w:lineRule="auto"/>
-            </w:pPr>
-            <w:r>
-              <w:t>bis 14</w:t>
+              <w:t>16</w:t>
             </w:r>
           </w:p>
         </w:tc>
@@ -4082,7 +4084,7 @@
               <w:spacing w:line="360" w:lineRule="auto"/>
             </w:pPr>
             <w:r>
-              <w:t xml:space="preserve">Ges. </w:t>
+              <w:t>Ges.</w:t>
             </w:r>
           </w:p>
         </w:tc>
@@ -4101,15 +4103,7 @@
               <w:spacing w:line="360" w:lineRule="auto"/>
             </w:pPr>
             <w:r>
-              <w:t>2/8</w:t>
-            </w:r>
-          </w:p>
-          <w:p>
-            <w:pPr>
-              <w:spacing w:line="360" w:lineRule="auto"/>
-            </w:pPr>
-            <w:r>
-              <w:t>6/16</w:t>
+              <w:t>1.–2. Note</w:t>
             </w:r>
           </w:p>
         </w:tc>
@@ -4128,7 +4122,13 @@
               <w:spacing w:line="360" w:lineRule="auto"/>
             </w:pPr>
             <w:r>
-              <w:t>Bogen.</w:t>
+              <w:t>Bogen</w:t>
+            </w:r>
+            <w:r>
+              <w:t xml:space="preserve"> rasiert</w:t>
+            </w:r>
+            <w:r>
+              <w:t>.</w:t>
             </w:r>
           </w:p>
         </w:tc>
@@ -4152,7 +4152,15 @@
               <w:spacing w:line="360" w:lineRule="auto"/>
             </w:pPr>
             <w:r>
-              <w:t>15</w:t>
+              <w:t>16</w:t>
+            </w:r>
+          </w:p>
+          <w:p>
+            <w:pPr>
+              <w:spacing w:line="360" w:lineRule="auto"/>
+            </w:pPr>
+            <w:r>
+              <w:t>bis 17</w:t>
             </w:r>
           </w:p>
         </w:tc>
@@ -4190,7 +4198,15 @@
               <w:spacing w:line="360" w:lineRule="auto"/>
             </w:pPr>
             <w:r>
-              <w:t>1.–2. Note</w:t>
+              <w:t>3/8</w:t>
+            </w:r>
+          </w:p>
+          <w:p>
+            <w:pPr>
+              <w:spacing w:line="360" w:lineRule="auto"/>
+            </w:pPr>
+            <w:r>
+              <w:t>6/16</w:t>
             </w:r>
           </w:p>
         </w:tc>
@@ -4209,7 +4225,13 @@
               <w:spacing w:line="360" w:lineRule="auto"/>
             </w:pPr>
             <w:r>
-              <w:t>Bogen.</w:t>
+              <w:t>Bogen</w:t>
+            </w:r>
+            <w:r>
+              <w:t xml:space="preserve"> rasiert</w:t>
+            </w:r>
+            <w:r>
+              <w:t>.</w:t>
             </w:r>
           </w:p>
         </w:tc>
@@ -4233,7 +4255,7 @@
               <w:spacing w:line="360" w:lineRule="auto"/>
             </w:pPr>
             <w:r>
-              <w:t>15</w:t>
+              <w:t>16</w:t>
             </w:r>
           </w:p>
         </w:tc>
@@ -4257,7 +4279,7 @@
             </w:r>
             <w:proofErr w:type="spellEnd"/>
             <w:r>
-              <w:t xml:space="preserve">. </w:t>
+              <w:t>. u.</w:t>
             </w:r>
           </w:p>
         </w:tc>
@@ -4275,6 +4297,9 @@
             <w:pPr>
               <w:spacing w:line="360" w:lineRule="auto"/>
             </w:pPr>
+            <w:r>
+              <w:t>3/8</w:t>
+            </w:r>
           </w:p>
         </w:tc>
         <w:tc>
@@ -4292,7 +4317,7 @@
               <w:spacing w:line="360" w:lineRule="auto"/>
             </w:pPr>
             <w:r>
-              <w:t>##Rasur zwischen den Systemen: Dynamikgabel?##</w:t>
+              <w:t>[f] auf Rasur.</w:t>
             </w:r>
           </w:p>
         </w:tc>
@@ -4316,10 +4341,17 @@
               <w:spacing w:line="360" w:lineRule="auto"/>
             </w:pPr>
             <w:r>
-              <w:lastRenderedPageBreak/>
               <w:t>16</w:t>
             </w:r>
           </w:p>
+          <w:p>
+            <w:pPr>
+              <w:spacing w:line="360" w:lineRule="auto"/>
+            </w:pPr>
+            <w:r>
+              <w:t>bis 17</w:t>
+            </w:r>
+          </w:p>
         </w:tc>
         <w:tc>
           <w:tcPr>
@@ -4335,8 +4367,13 @@
             <w:pPr>
               <w:spacing w:line="360" w:lineRule="auto"/>
             </w:pPr>
-            <w:r>
-              <w:t>Ges.</w:t>
+            <w:proofErr w:type="spellStart"/>
+            <w:r>
+              <w:t>Klav</w:t>
+            </w:r>
+            <w:proofErr w:type="spellEnd"/>
+            <w:r>
+              <w:t>. u.</w:t>
             </w:r>
           </w:p>
         </w:tc>
@@ -4355,7 +4392,15 @@
               <w:spacing w:line="360" w:lineRule="auto"/>
             </w:pPr>
             <w:r>
-              <w:t>1.–2. Note</w:t>
+              <w:t>3/8</w:t>
+            </w:r>
+          </w:p>
+          <w:p>
+            <w:pPr>
+              <w:spacing w:line="360" w:lineRule="auto"/>
+            </w:pPr>
+            <w:r>
+              <w:t>1/16</w:t>
             </w:r>
           </w:p>
         </w:tc>
@@ -4374,7 +4419,13 @@
               <w:spacing w:line="360" w:lineRule="auto"/>
             </w:pPr>
             <w:r>
-              <w:t>Bogen.</w:t>
+              <w:t>A</w:t>
+            </w:r>
+            <w:r>
+              <w:t>uf Rasur</w:t>
+            </w:r>
+            <w:r>
+              <w:t>.</w:t>
             </w:r>
           </w:p>
         </w:tc>
@@ -4398,15 +4449,16 @@
               <w:spacing w:line="360" w:lineRule="auto"/>
             </w:pPr>
             <w:r>
-              <w:t>16</w:t>
-            </w:r>
-          </w:p>
-          <w:p>
-            <w:pPr>
-              <w:spacing w:line="360" w:lineRule="auto"/>
-            </w:pPr>
-            <w:r>
-              <w:t>bis 17</w:t>
+              <w:lastRenderedPageBreak/>
+              <w:t>18</w:t>
+            </w:r>
+          </w:p>
+          <w:p>
+            <w:pPr>
+              <w:spacing w:line="360" w:lineRule="auto"/>
+            </w:pPr>
+            <w:r>
+              <w:t>bis 19</w:t>
             </w:r>
           </w:p>
         </w:tc>
@@ -4444,15 +4496,15 @@
               <w:spacing w:line="360" w:lineRule="auto"/>
             </w:pPr>
             <w:r>
-              <w:t>3/8</w:t>
-            </w:r>
-          </w:p>
-          <w:p>
-            <w:pPr>
-              <w:spacing w:line="360" w:lineRule="auto"/>
-            </w:pPr>
-            <w:r>
-              <w:t>6/16</w:t>
+              <w:t>2/16</w:t>
+            </w:r>
+          </w:p>
+          <w:p>
+            <w:pPr>
+              <w:spacing w:line="360" w:lineRule="auto"/>
+            </w:pPr>
+            <w:r>
+              <w:t>2. Note</w:t>
             </w:r>
           </w:p>
         </w:tc>
@@ -4471,7 +4523,13 @@
               <w:spacing w:line="360" w:lineRule="auto"/>
             </w:pPr>
             <w:r>
-              <w:t>Bogen.</w:t>
+              <w:t>Bogen</w:t>
+            </w:r>
+            <w:r>
+              <w:t xml:space="preserve"> rasiert</w:t>
+            </w:r>
+            <w:r>
+              <w:t>.</w:t>
             </w:r>
           </w:p>
         </w:tc>
@@ -4495,7 +4553,7 @@
               <w:spacing w:line="360" w:lineRule="auto"/>
             </w:pPr>
             <w:r>
-              <w:t>16</w:t>
+              <w:t>19</w:t>
             </w:r>
           </w:p>
         </w:tc>
@@ -4513,14 +4571,6 @@
             <w:pPr>
               <w:spacing w:line="360" w:lineRule="auto"/>
             </w:pPr>
-            <w:proofErr w:type="spellStart"/>
-            <w:r>
-              <w:t>Klav</w:t>
-            </w:r>
-            <w:proofErr w:type="spellEnd"/>
-            <w:r>
-              <w:t>. u.</w:t>
-            </w:r>
           </w:p>
         </w:tc>
         <w:tc>
@@ -4538,7 +4588,7 @@
               <w:spacing w:line="360" w:lineRule="auto"/>
             </w:pPr>
             <w:r>
-              <w:t>3/8</w:t>
+              <w:t>Taktanfang</w:t>
             </w:r>
           </w:p>
         </w:tc>
@@ -4557,7 +4607,13 @@
               <w:spacing w:line="360" w:lineRule="auto"/>
             </w:pPr>
             <w:r>
-              <w:t>##[f] auf Rasur.##</w:t>
+              <w:rPr>
+                <w:i/>
+              </w:rPr>
+              <w:t>rit.</w:t>
+            </w:r>
+            <w:r>
+              <w:t xml:space="preserve"> auf Rasur.</w:t>
             </w:r>
           </w:p>
         </w:tc>
@@ -4581,15 +4637,7 @@
               <w:spacing w:line="360" w:lineRule="auto"/>
             </w:pPr>
             <w:r>
-              <w:t>16</w:t>
-            </w:r>
-          </w:p>
-          <w:p>
-            <w:pPr>
-              <w:spacing w:line="360" w:lineRule="auto"/>
-            </w:pPr>
-            <w:r>
-              <w:t>bis 17</w:t>
+              <w:t>20</w:t>
             </w:r>
           </w:p>
         </w:tc>
@@ -4607,13 +4655,8 @@
             <w:pPr>
               <w:spacing w:line="360" w:lineRule="auto"/>
             </w:pPr>
-            <w:proofErr w:type="spellStart"/>
-            <w:r>
-              <w:t>Klav</w:t>
-            </w:r>
-            <w:proofErr w:type="spellEnd"/>
-            <w:r>
-              <w:t>. u.</w:t>
+            <w:r>
+              <w:t xml:space="preserve">Ges. </w:t>
             </w:r>
           </w:p>
         </w:tc>
@@ -4632,15 +4675,7 @@
               <w:spacing w:line="360" w:lineRule="auto"/>
             </w:pPr>
             <w:r>
-              <w:t>3/8</w:t>
-            </w:r>
-          </w:p>
-          <w:p>
-            <w:pPr>
-              <w:spacing w:line="360" w:lineRule="auto"/>
-            </w:pPr>
-            <w:r>
-              <w:t>1/16</w:t>
+              <w:t>1.–2. Note</w:t>
             </w:r>
           </w:p>
         </w:tc>
@@ -4659,7 +4694,13 @@
               <w:spacing w:line="360" w:lineRule="auto"/>
             </w:pPr>
             <w:r>
-              <w:t>##auf Rasur##</w:t>
+              <w:t>Bogen</w:t>
+            </w:r>
+            <w:r>
+              <w:t xml:space="preserve"> rasiert</w:t>
+            </w:r>
+            <w:r>
+              <w:t>.</w:t>
             </w:r>
           </w:p>
         </w:tc>
@@ -4683,15 +4724,7 @@
               <w:spacing w:line="360" w:lineRule="auto"/>
             </w:pPr>
             <w:r>
-              <w:t>18</w:t>
-            </w:r>
-          </w:p>
-          <w:p>
-            <w:pPr>
-              <w:spacing w:line="360" w:lineRule="auto"/>
-            </w:pPr>
-            <w:r>
-              <w:t>bis 19</w:t>
+              <w:t>21</w:t>
             </w:r>
           </w:p>
         </w:tc>
@@ -4709,8 +4742,16 @@
             <w:pPr>
               <w:spacing w:line="360" w:lineRule="auto"/>
             </w:pPr>
-            <w:r>
-              <w:t>Ges.</w:t>
+            <w:proofErr w:type="spellStart"/>
+            <w:r>
+              <w:t>Klav</w:t>
+            </w:r>
+            <w:proofErr w:type="spellEnd"/>
+            <w:r>
+              <w:t xml:space="preserve">. </w:t>
+            </w:r>
+            <w:r>
+              <w:t>o.</w:t>
             </w:r>
           </w:p>
         </w:tc>
@@ -4729,15 +4770,7 @@
               <w:spacing w:line="360" w:lineRule="auto"/>
             </w:pPr>
             <w:r>
-              <w:t>2/16</w:t>
-            </w:r>
-          </w:p>
-          <w:p>
-            <w:pPr>
-              <w:spacing w:line="360" w:lineRule="auto"/>
-            </w:pPr>
-            <w:r>
-              <w:t>2. Note</w:t>
+              <w:t>1/16</w:t>
             </w:r>
           </w:p>
         </w:tc>
@@ -4756,7 +4789,13 @@
               <w:spacing w:line="360" w:lineRule="auto"/>
             </w:pPr>
             <w:r>
-              <w:t>Bogen.</w:t>
+              <w:t>A</w:t>
+            </w:r>
+            <w:r>
+              <w:t>uf Rasur</w:t>
+            </w:r>
+            <w:r>
+              <w:t>.</w:t>
             </w:r>
           </w:p>
         </w:tc>
@@ -4780,7 +4819,7 @@
               <w:spacing w:line="360" w:lineRule="auto"/>
             </w:pPr>
             <w:r>
-              <w:t>19</w:t>
+              <w:t>21</w:t>
             </w:r>
           </w:p>
         </w:tc>
@@ -4798,6 +4837,14 @@
             <w:pPr>
               <w:spacing w:line="360" w:lineRule="auto"/>
             </w:pPr>
+            <w:proofErr w:type="spellStart"/>
+            <w:r>
+              <w:t>Klav</w:t>
+            </w:r>
+            <w:proofErr w:type="spellEnd"/>
+            <w:r>
+              <w:t>. u.</w:t>
+            </w:r>
           </w:p>
         </w:tc>
         <w:tc>
@@ -4815,7 +4862,7 @@
               <w:spacing w:line="360" w:lineRule="auto"/>
             </w:pPr>
             <w:r>
-              <w:t>Taktanfang</w:t>
+              <w:t>2/16</w:t>
             </w:r>
           </w:p>
         </w:tc>
@@ -4834,7 +4881,7 @@
               <w:spacing w:line="360" w:lineRule="auto"/>
             </w:pPr>
             <w:r>
-              <w:t>##rit. auf Rasur.##</w:t>
+              <w:t>Auf Rasur.</w:t>
             </w:r>
           </w:p>
         </w:tc>
@@ -4858,7 +4905,7 @@
               <w:spacing w:line="360" w:lineRule="auto"/>
             </w:pPr>
             <w:r>
-              <w:t>20</w:t>
+              <w:t>23–24</w:t>
             </w:r>
           </w:p>
         </w:tc>
@@ -4876,9 +4923,6 @@
             <w:pPr>
               <w:spacing w:line="360" w:lineRule="auto"/>
             </w:pPr>
-            <w:r>
-              <w:t xml:space="preserve">Ges. </w:t>
-            </w:r>
           </w:p>
         </w:tc>
         <w:tc>
@@ -4895,9 +4939,6 @@
             <w:pPr>
               <w:spacing w:line="360" w:lineRule="auto"/>
             </w:pPr>
-            <w:r>
-              <w:t>1.–2. Note</w:t>
-            </w:r>
           </w:p>
         </w:tc>
         <w:tc>
@@ -4915,7 +4956,16 @@
               <w:spacing w:line="360" w:lineRule="auto"/>
             </w:pPr>
             <w:r>
-              <w:t>Bogen.</w:t>
+              <w:rPr>
+                <w:i/>
+              </w:rPr>
+              <w:t>rit. - - - tempo</w:t>
+            </w:r>
+            <w:r>
+              <w:t xml:space="preserve"> auf Rasur (bis Ende T. 24)</w:t>
+            </w:r>
+            <w:r>
+              <w:t>.</w:t>
             </w:r>
           </w:p>
         </w:tc>
@@ -4939,7 +4989,7 @@
               <w:spacing w:line="360" w:lineRule="auto"/>
             </w:pPr>
             <w:r>
-              <w:t>21</w:t>
+              <w:t>23</w:t>
             </w:r>
           </w:p>
         </w:tc>
@@ -4957,13 +5007,8 @@
             <w:pPr>
               <w:spacing w:line="360" w:lineRule="auto"/>
             </w:pPr>
-            <w:proofErr w:type="spellStart"/>
-            <w:r>
-              <w:t>Klav</w:t>
-            </w:r>
-            <w:proofErr w:type="spellEnd"/>
-            <w:r>
-              <w:t xml:space="preserve">. </w:t>
+            <w:r>
+              <w:t xml:space="preserve">Ges. </w:t>
             </w:r>
           </w:p>
         </w:tc>
@@ -4981,6 +5026,9 @@
             <w:pPr>
               <w:spacing w:line="360" w:lineRule="auto"/>
             </w:pPr>
+            <w:r>
+              <w:t>2/16–2/8</w:t>
+            </w:r>
           </w:p>
         </w:tc>
         <w:tc>
@@ -4998,7 +5046,13 @@
               <w:spacing w:line="360" w:lineRule="auto"/>
             </w:pPr>
             <w:r>
-              <w:t>##auf Rasur?##</w:t>
+              <w:t>Bogen</w:t>
+            </w:r>
+            <w:r>
+              <w:t xml:space="preserve"> rasiert</w:t>
+            </w:r>
+            <w:r>
+              <w:t>.</w:t>
             </w:r>
           </w:p>
         </w:tc>
@@ -5022,7 +5076,15 @@
               <w:spacing w:line="360" w:lineRule="auto"/>
             </w:pPr>
             <w:r>
-              <w:t>23–24</w:t>
+              <w:t>23</w:t>
+            </w:r>
+          </w:p>
+          <w:p>
+            <w:pPr>
+              <w:spacing w:line="360" w:lineRule="auto"/>
+            </w:pPr>
+            <w:r>
+              <w:t>bis 24</w:t>
             </w:r>
           </w:p>
         </w:tc>
@@ -5040,6 +5102,9 @@
             <w:pPr>
               <w:spacing w:line="360" w:lineRule="auto"/>
             </w:pPr>
+            <w:r>
+              <w:t>Ges.</w:t>
+            </w:r>
           </w:p>
         </w:tc>
         <w:tc>
@@ -5056,6 +5121,17 @@
             <w:pPr>
               <w:spacing w:line="360" w:lineRule="auto"/>
             </w:pPr>
+            <w:r>
+              <w:t>3/8</w:t>
+            </w:r>
+          </w:p>
+          <w:p>
+            <w:pPr>
+              <w:spacing w:line="360" w:lineRule="auto"/>
+            </w:pPr>
+            <w:r>
+              <w:t>1. Note</w:t>
+            </w:r>
           </w:p>
         </w:tc>
         <w:tc>
@@ -5073,7 +5149,23 @@
               <w:spacing w:line="360" w:lineRule="auto"/>
             </w:pPr>
             <w:r>
-              <w:t>##rit. - - - tempo auf Rasur (bis Ende T. 24)##</w:t>
+              <w:t xml:space="preserve">Anfang der </w:t>
+            </w:r>
+            <w:proofErr w:type="spellStart"/>
+            <w:r>
+              <w:t>Decrescendogabel</w:t>
+            </w:r>
+            <w:proofErr w:type="spellEnd"/>
+            <w:r>
+              <w:t xml:space="preserve"> auf Rasur. Ante </w:t>
+            </w:r>
+            <w:proofErr w:type="spellStart"/>
+            <w:r>
+              <w:t>correcturam</w:t>
+            </w:r>
+            <w:proofErr w:type="spellEnd"/>
+            <w:r>
+              <w:t>: Ausdehnung der Gabel von T. 23 2/8 bis Taktende?</w:t>
             </w:r>
           </w:p>
         </w:tc>
@@ -5100,6 +5192,14 @@
               <w:t>23</w:t>
             </w:r>
           </w:p>
+          <w:p>
+            <w:pPr>
+              <w:spacing w:line="360" w:lineRule="auto"/>
+            </w:pPr>
+            <w:r>
+              <w:t>bis 24</w:t>
+            </w:r>
+          </w:p>
         </w:tc>
         <w:tc>
           <w:tcPr>
@@ -5115,8 +5215,13 @@
             <w:pPr>
               <w:spacing w:line="360" w:lineRule="auto"/>
             </w:pPr>
-            <w:r>
-              <w:t xml:space="preserve">Ges. </w:t>
+            <w:proofErr w:type="spellStart"/>
+            <w:r>
+              <w:t>Klav</w:t>
+            </w:r>
+            <w:proofErr w:type="spellEnd"/>
+            <w:r>
+              <w:t>. o.</w:t>
             </w:r>
           </w:p>
         </w:tc>
@@ -5135,7 +5240,15 @@
               <w:spacing w:line="360" w:lineRule="auto"/>
             </w:pPr>
             <w:r>
-              <w:t>2/16–2/8#?#</w:t>
+              <w:t>6/16</w:t>
+            </w:r>
+          </w:p>
+          <w:p>
+            <w:pPr>
+              <w:spacing w:line="360" w:lineRule="auto"/>
+            </w:pPr>
+            <w:r>
+              <w:t>1/16</w:t>
             </w:r>
           </w:p>
         </w:tc>
@@ -5154,7 +5267,54 @@
               <w:spacing w:line="360" w:lineRule="auto"/>
             </w:pPr>
             <w:r>
-              <w:t>Bogen.</w:t>
+              <w:t>A</w:t>
+            </w:r>
+            <w:r>
+              <w:t>uf Rasur</w:t>
+            </w:r>
+            <w:r>
+              <w:t xml:space="preserve">. Ante </w:t>
+            </w:r>
+            <w:proofErr w:type="spellStart"/>
+            <w:r>
+              <w:t>correcturam</w:t>
+            </w:r>
+            <w:proofErr w:type="spellEnd"/>
+            <w:r>
+              <w:t>: ges</w:t>
+            </w:r>
+            <w:r>
+              <w:rPr>
+                <w:vertAlign w:val="superscript"/>
+              </w:rPr>
+              <w:t>1</w:t>
+            </w:r>
+            <w:r>
+              <w:t xml:space="preserve">? (Siehe </w:t>
+            </w:r>
+            <w:r>
+              <w:rPr>
+                <w:b/>
+              </w:rPr>
+              <w:t xml:space="preserve">M 322 </w:t>
+            </w:r>
+            <w:proofErr w:type="spellStart"/>
+            <w:r>
+              <w:rPr>
+                <w:b/>
+              </w:rPr>
+              <w:t>Sk</w:t>
+            </w:r>
+            <w:proofErr w:type="spellEnd"/>
+            <w:r>
+              <w:rPr>
+                <w:b/>
+                <w:highlight w:val="red"/>
+              </w:rPr>
+              <w:t>##</w:t>
+            </w:r>
+            <w:r>
+              <w:t xml:space="preserve"> T. 12.)</w:t>
             </w:r>
           </w:p>
         </w:tc>
@@ -5178,15 +5338,7 @@
               <w:spacing w:line="360" w:lineRule="auto"/>
             </w:pPr>
             <w:r>
-              <w:t>23</w:t>
-            </w:r>
-          </w:p>
-          <w:p>
-            <w:pPr>
-              <w:spacing w:line="360" w:lineRule="auto"/>
-            </w:pPr>
-            <w:r>
-              <w:t>bis 24</w:t>
+              <w:t>24</w:t>
             </w:r>
           </w:p>
         </w:tc>
@@ -5210,7 +5362,7 @@
             </w:r>
             <w:proofErr w:type="spellEnd"/>
             <w:r>
-              <w:t>. o.</w:t>
+              <w:t>. u.</w:t>
             </w:r>
           </w:p>
         </w:tc>
@@ -5229,15 +5381,7 @@
               <w:spacing w:line="360" w:lineRule="auto"/>
             </w:pPr>
             <w:r>
-              <w:t>6/16</w:t>
-            </w:r>
-          </w:p>
-          <w:p>
-            <w:pPr>
-              <w:spacing w:line="360" w:lineRule="auto"/>
-            </w:pPr>
-            <w:r>
-              <w:t>1/16</w:t>
+              <w:t>2/8</w:t>
             </w:r>
           </w:p>
         </w:tc>
@@ -5256,7 +5400,13 @@
               <w:spacing w:line="360" w:lineRule="auto"/>
             </w:pPr>
             <w:r>
-              <w:t>##auf Rasur##</w:t>
+              <w:t>A</w:t>
+            </w:r>
+            <w:r>
+              <w:t>uf Rasur</w:t>
+            </w:r>
+            <w:r>
+              <w:t>.</w:t>
             </w:r>
           </w:p>
         </w:tc>
@@ -5280,7 +5430,15 @@
               <w:spacing w:line="360" w:lineRule="auto"/>
             </w:pPr>
             <w:r>
-              <w:t>24</w:t>
+              <w:t>25</w:t>
+            </w:r>
+          </w:p>
+          <w:p>
+            <w:pPr>
+              <w:spacing w:line="360" w:lineRule="auto"/>
+            </w:pPr>
+            <w:r>
+              <w:t>bis 26</w:t>
             </w:r>
           </w:p>
         </w:tc>
@@ -5298,13 +5456,8 @@
             <w:pPr>
               <w:spacing w:line="360" w:lineRule="auto"/>
             </w:pPr>
-            <w:proofErr w:type="spellStart"/>
-            <w:r>
-              <w:t>Klav</w:t>
-            </w:r>
-            <w:proofErr w:type="spellEnd"/>
-            <w:r>
-              <w:t>. u.</w:t>
+            <w:r>
+              <w:t>Ges.</w:t>
             </w:r>
           </w:p>
         </w:tc>
@@ -5323,7 +5476,15 @@
               <w:spacing w:line="360" w:lineRule="auto"/>
             </w:pPr>
             <w:r>
-              <w:t>2/8</w:t>
+              <w:t>1. Note</w:t>
+            </w:r>
+          </w:p>
+          <w:p>
+            <w:pPr>
+              <w:spacing w:line="360" w:lineRule="auto"/>
+            </w:pPr>
+            <w:r>
+              <w:t>3/8</w:t>
             </w:r>
           </w:p>
         </w:tc>
@@ -5342,7 +5503,13 @@
               <w:spacing w:line="360" w:lineRule="auto"/>
             </w:pPr>
             <w:r>
-              <w:t>##auf Rasur##</w:t>
+              <w:t>Bogen</w:t>
+            </w:r>
+            <w:r>
+              <w:t xml:space="preserve"> rasiert</w:t>
+            </w:r>
+            <w:r>
+              <w:t>.</w:t>
             </w:r>
           </w:p>
         </w:tc>
@@ -5366,15 +5533,7 @@
               <w:spacing w:line="360" w:lineRule="auto"/>
             </w:pPr>
             <w:r>
-              <w:t>25</w:t>
-            </w:r>
-          </w:p>
-          <w:p>
-            <w:pPr>
-              <w:spacing w:line="360" w:lineRule="auto"/>
-            </w:pPr>
-            <w:r>
-              <w:t>bis 26</w:t>
+              <w:t>26</w:t>
             </w:r>
           </w:p>
         </w:tc>
@@ -5392,9 +5551,6 @@
             <w:pPr>
               <w:spacing w:line="360" w:lineRule="auto"/>
             </w:pPr>
-            <w:r>
-              <w:t>Ges.</w:t>
-            </w:r>
           </w:p>
         </w:tc>
         <w:tc>
@@ -5412,15 +5568,7 @@
               <w:spacing w:line="360" w:lineRule="auto"/>
             </w:pPr>
             <w:r>
-              <w:t>1. Note</w:t>
-            </w:r>
-          </w:p>
-          <w:p>
-            <w:pPr>
-              <w:spacing w:line="360" w:lineRule="auto"/>
-            </w:pPr>
-            <w:r>
-              <w:t>3/8</w:t>
+              <w:t>Taktanfang</w:t>
             </w:r>
           </w:p>
         </w:tc>
@@ -5439,7 +5587,13 @@
               <w:spacing w:line="360" w:lineRule="auto"/>
             </w:pPr>
             <w:r>
-              <w:t>Bogen.</w:t>
+              <w:rPr>
+                <w:i/>
+              </w:rPr>
+              <w:t>rit.</w:t>
+            </w:r>
+            <w:r>
+              <w:t xml:space="preserve"> auf Rasur.</w:t>
             </w:r>
           </w:p>
         </w:tc>
@@ -5463,7 +5617,7 @@
               <w:spacing w:line="360" w:lineRule="auto"/>
             </w:pPr>
             <w:r>
-              <w:t>26</w:t>
+              <w:t>27</w:t>
             </w:r>
           </w:p>
         </w:tc>
@@ -5481,6 +5635,14 @@
             <w:pPr>
               <w:spacing w:line="360" w:lineRule="auto"/>
             </w:pPr>
+            <w:proofErr w:type="spellStart"/>
+            <w:r>
+              <w:t>Klav</w:t>
+            </w:r>
+            <w:proofErr w:type="spellEnd"/>
+            <w:r>
+              <w:t>.</w:t>
+            </w:r>
           </w:p>
         </w:tc>
         <w:tc>
@@ -5497,6 +5659,9 @@
             <w:pPr>
               <w:spacing w:line="360" w:lineRule="auto"/>
             </w:pPr>
+            <w:r>
+              <w:t>2.–3. Note</w:t>
+            </w:r>
           </w:p>
         </w:tc>
         <w:tc>
@@ -5514,7 +5679,13 @@
               <w:spacing w:line="360" w:lineRule="auto"/>
             </w:pPr>
             <w:r>
-              <w:t>##rit. auf Rasur##</w:t>
+              <w:t>A</w:t>
+            </w:r>
+            <w:r>
+              <w:t>uf Rasur</w:t>
+            </w:r>
+            <w:r>
+              <w:t>.</w:t>
             </w:r>
           </w:p>
         </w:tc>
@@ -5541,6 +5712,14 @@
               <w:t>27</w:t>
             </w:r>
           </w:p>
+          <w:p>
+            <w:pPr>
+              <w:spacing w:line="360" w:lineRule="auto"/>
+            </w:pPr>
+            <w:r>
+              <w:t>bis 28</w:t>
+            </w:r>
+          </w:p>
         </w:tc>
         <w:tc>
           <w:tcPr>
@@ -5556,51 +5735,127 @@
             <w:pPr>
               <w:spacing w:line="360" w:lineRule="auto"/>
             </w:pPr>
+            <w:r>
+              <w:t>Ges.</w:t>
+            </w:r>
+          </w:p>
+        </w:tc>
+        <w:tc>
+          <w:tcPr>
+            <w:tcW w:w="1276" w:type="dxa"/>
+            <w:tcBorders>
+              <w:top w:val="single" w:sz="4" w:space="0" w:color="auto"/>
+              <w:left w:val="single" w:sz="4" w:space="0" w:color="auto"/>
+              <w:bottom w:val="single" w:sz="4" w:space="0" w:color="auto"/>
+              <w:right w:val="single" w:sz="4" w:space="0" w:color="auto"/>
+            </w:tcBorders>
+          </w:tcPr>
+          <w:p>
+            <w:pPr>
+              <w:spacing w:line="360" w:lineRule="auto"/>
+            </w:pPr>
+            <w:r>
+              <w:t>4/16</w:t>
+            </w:r>
+          </w:p>
+          <w:p>
+            <w:pPr>
+              <w:spacing w:line="360" w:lineRule="auto"/>
+            </w:pPr>
+            <w:r>
+              <w:t>2/</w:t>
+            </w:r>
+            <w:r>
+              <w:t>16</w:t>
+            </w:r>
+          </w:p>
+        </w:tc>
+        <w:tc>
+          <w:tcPr>
+            <w:tcW w:w="5881" w:type="dxa"/>
+            <w:tcBorders>
+              <w:top w:val="single" w:sz="4" w:space="0" w:color="auto"/>
+              <w:left w:val="single" w:sz="4" w:space="0" w:color="auto"/>
+              <w:bottom w:val="single" w:sz="4" w:space="0" w:color="auto"/>
+              <w:right w:val="single" w:sz="4" w:space="0" w:color="auto"/>
+            </w:tcBorders>
+          </w:tcPr>
+          <w:p>
+            <w:pPr>
+              <w:spacing w:line="360" w:lineRule="auto"/>
+              <w:rPr>
+                <w:lang w:val="en-US"/>
+              </w:rPr>
+            </w:pPr>
+            <w:r>
+              <w:rPr>
+                <w:lang w:val="de-CH"/>
+              </w:rPr>
+              <w:t>Bogen</w:t>
+            </w:r>
+            <w:r>
+              <w:rPr>
+                <w:lang w:val="de-CH"/>
+              </w:rPr>
+              <w:t xml:space="preserve"> rasiert</w:t>
+            </w:r>
+            <w:r>
+              <w:rPr>
+                <w:lang w:val="de-CH"/>
+              </w:rPr>
+              <w:t xml:space="preserve">. </w:t>
+            </w:r>
+            <w:r>
+              <w:rPr>
+                <w:lang w:val="en-US"/>
+              </w:rPr>
+              <w:t xml:space="preserve">Crescendo- </w:t>
+            </w:r>
+            <w:r>
+              <w:rPr>
+                <w:lang w:val="en-US"/>
+              </w:rPr>
+              <w:t>(T.</w:t>
+            </w:r>
+            <w:r>
+              <w:rPr>
+                <w:lang w:val="en-US"/>
+              </w:rPr>
+              <w:t xml:space="preserve"> 27 3/8) </w:t>
+            </w:r>
+            <w:r>
+              <w:rPr>
+                <w:lang w:val="en-US"/>
+              </w:rPr>
+              <w:t xml:space="preserve">und </w:t>
+            </w:r>
             <w:proofErr w:type="spellStart"/>
             <w:r>
-              <w:t>Klav</w:t>
+              <w:rPr>
+                <w:lang w:val="en-US"/>
+              </w:rPr>
+              <w:t>Decrescendogabel</w:t>
             </w:r>
             <w:proofErr w:type="spellEnd"/>
             <w:r>
-              <w:t>.</w:t>
-            </w:r>
-          </w:p>
-        </w:tc>
-        <w:tc>
-          <w:tcPr>
-            <w:tcW w:w="1276" w:type="dxa"/>
-            <w:tcBorders>
-              <w:top w:val="single" w:sz="4" w:space="0" w:color="auto"/>
-              <w:left w:val="single" w:sz="4" w:space="0" w:color="auto"/>
-              <w:bottom w:val="single" w:sz="4" w:space="0" w:color="auto"/>
-              <w:right w:val="single" w:sz="4" w:space="0" w:color="auto"/>
-            </w:tcBorders>
-          </w:tcPr>
-          <w:p>
-            <w:pPr>
-              <w:spacing w:line="360" w:lineRule="auto"/>
-            </w:pPr>
-            <w:r>
-              <w:t>2.–3. Note</w:t>
-            </w:r>
-          </w:p>
-        </w:tc>
-        <w:tc>
-          <w:tcPr>
-            <w:tcW w:w="5881" w:type="dxa"/>
-            <w:tcBorders>
-              <w:top w:val="single" w:sz="4" w:space="0" w:color="auto"/>
-              <w:left w:val="single" w:sz="4" w:space="0" w:color="auto"/>
-              <w:bottom w:val="single" w:sz="4" w:space="0" w:color="auto"/>
-              <w:right w:val="single" w:sz="4" w:space="0" w:color="auto"/>
-            </w:tcBorders>
-          </w:tcPr>
-          <w:p>
-            <w:pPr>
-              <w:spacing w:line="360" w:lineRule="auto"/>
-            </w:pPr>
-            <w:r>
-              <w:t>##auf Rasur##</w:t>
+              <w:rPr>
+                <w:lang w:val="en-US"/>
+              </w:rPr>
+              <w:t xml:space="preserve"> auf </w:t>
+            </w:r>
+            <w:proofErr w:type="spellStart"/>
+            <w:r>
+              <w:rPr>
+                <w:lang w:val="en-US"/>
+              </w:rPr>
+              <w:t>Rasur</w:t>
+            </w:r>
+            <w:proofErr w:type="spellEnd"/>
+            <w:r>
+              <w:rPr>
+                <w:lang w:val="en-US"/>
+              </w:rPr>
+              <w:t xml:space="preserve">. </w:t>
             </w:r>
           </w:p>
         </w:tc>
@@ -5632,7 +5887,10 @@
               <w:spacing w:line="360" w:lineRule="auto"/>
             </w:pPr>
             <w:r>
-              <w:t>bis 28</w:t>
+              <w:t xml:space="preserve">bis </w:t>
+            </w:r>
+            <w:r>
+              <w:t>28</w:t>
             </w:r>
           </w:p>
         </w:tc>
@@ -5650,8 +5908,13 @@
             <w:pPr>
               <w:spacing w:line="360" w:lineRule="auto"/>
             </w:pPr>
-            <w:r>
-              <w:t>Ges.</w:t>
+            <w:proofErr w:type="spellStart"/>
+            <w:r>
+              <w:t>Klav</w:t>
+            </w:r>
+            <w:proofErr w:type="spellEnd"/>
+            <w:r>
+              <w:t xml:space="preserve">. </w:t>
             </w:r>
           </w:p>
         </w:tc>
@@ -5670,15 +5933,15 @@
               <w:spacing w:line="360" w:lineRule="auto"/>
             </w:pPr>
             <w:r>
-              <w:t>4/16</w:t>
-            </w:r>
-          </w:p>
-          <w:p>
-            <w:pPr>
-              <w:spacing w:line="360" w:lineRule="auto"/>
-            </w:pPr>
-            <w:r>
-              <w:t>2/16 / 2/8 #?#</w:t>
+              <w:t>6/16</w:t>
+            </w:r>
+          </w:p>
+          <w:p>
+            <w:pPr>
+              <w:spacing w:line="360" w:lineRule="auto"/>
+            </w:pPr>
+            <w:r>
+              <w:t>2/16</w:t>
             </w:r>
           </w:p>
         </w:tc>
@@ -5695,59 +5958,15 @@
           <w:p>
             <w:pPr>
               <w:spacing w:line="360" w:lineRule="auto"/>
-              <w:rPr>
-                <w:lang w:val="en-US"/>
-              </w:rPr>
-            </w:pPr>
-            <w:proofErr w:type="spellStart"/>
-            <w:r>
-              <w:rPr>
-                <w:lang w:val="en-US"/>
-              </w:rPr>
-              <w:t>Bogen</w:t>
-            </w:r>
-            <w:proofErr w:type="spellEnd"/>
-            <w:r>
-              <w:rPr>
-                <w:lang w:val="en-US"/>
-              </w:rPr>
-              <w:t xml:space="preserve">. ##Crescendo- und </w:t>
-            </w:r>
-            <w:proofErr w:type="spellStart"/>
-            <w:r>
-              <w:rPr>
-                <w:lang w:val="en-US"/>
-              </w:rPr>
-              <w:t>Decrescendogabeln</w:t>
-            </w:r>
-            <w:proofErr w:type="spellEnd"/>
-            <w:r>
-              <w:rPr>
-                <w:lang w:val="en-US"/>
-              </w:rPr>
-              <w:t xml:space="preserve"> auf </w:t>
-            </w:r>
-            <w:proofErr w:type="spellStart"/>
-            <w:r>
-              <w:rPr>
-                <w:lang w:val="en-US"/>
-              </w:rPr>
-              <w:t>Rasur</w:t>
-            </w:r>
-            <w:proofErr w:type="spellEnd"/>
-            <w:proofErr w:type="gramStart"/>
-            <w:r>
-              <w:rPr>
-                <w:lang w:val="en-US"/>
-              </w:rPr>
-              <w:t>.#</w:t>
-            </w:r>
-            <w:proofErr w:type="gramEnd"/>
-            <w:r>
-              <w:rPr>
-                <w:lang w:val="en-US"/>
-              </w:rPr>
-              <w:t xml:space="preserve"># </w:t>
+            </w:pPr>
+            <w:r>
+              <w:t xml:space="preserve">Bogen </w:t>
+            </w:r>
+            <w:r>
+              <w:t>auf Rasur</w:t>
+            </w:r>
+            <w:r>
+              <w:t>.</w:t>
             </w:r>
           </w:p>
         </w:tc>
@@ -5771,7 +5990,7 @@
               <w:spacing w:line="360" w:lineRule="auto"/>
             </w:pPr>
             <w:r>
-              <w:t>27–28</w:t>
+              <w:t>29</w:t>
             </w:r>
           </w:p>
         </w:tc>
@@ -5789,13 +6008,8 @@
             <w:pPr>
               <w:spacing w:line="360" w:lineRule="auto"/>
             </w:pPr>
-            <w:proofErr w:type="spellStart"/>
-            <w:r>
-              <w:t>Klav</w:t>
-            </w:r>
-            <w:proofErr w:type="spellEnd"/>
-            <w:r>
-              <w:t xml:space="preserve">. </w:t>
+            <w:r>
+              <w:t xml:space="preserve">Ges. </w:t>
             </w:r>
           </w:p>
         </w:tc>
@@ -5814,7 +6028,7 @@
               <w:spacing w:line="360" w:lineRule="auto"/>
             </w:pPr>
             <w:r>
-              <w:t>Taktwechsel</w:t>
+              <w:t>2–3/16</w:t>
             </w:r>
           </w:p>
         </w:tc>
@@ -5833,7 +6047,13 @@
               <w:spacing w:line="360" w:lineRule="auto"/>
             </w:pPr>
             <w:r>
-              <w:t>##auf Rasur##</w:t>
+              <w:t>Bogen</w:t>
+            </w:r>
+            <w:r>
+              <w:t xml:space="preserve"> rasiert</w:t>
+            </w:r>
+            <w:r>
+              <w:t>.</w:t>
             </w:r>
           </w:p>
         </w:tc>
@@ -5860,6 +6080,14 @@
               <w:t>29</w:t>
             </w:r>
           </w:p>
+          <w:p>
+            <w:pPr>
+              <w:spacing w:line="360" w:lineRule="auto"/>
+            </w:pPr>
+            <w:r>
+              <w:t>bis 30</w:t>
+            </w:r>
+          </w:p>
         </w:tc>
         <w:tc>
           <w:tcPr>
@@ -5876,7 +6104,7 @@
               <w:spacing w:line="360" w:lineRule="auto"/>
             </w:pPr>
             <w:r>
-              <w:t xml:space="preserve">Ges. </w:t>
+              <w:t>Ges.</w:t>
             </w:r>
           </w:p>
         </w:tc>
@@ -5895,7 +6123,15 @@
               <w:spacing w:line="360" w:lineRule="auto"/>
             </w:pPr>
             <w:r>
-              <w:t>2–3/16</w:t>
+              <w:t>4/16</w:t>
+            </w:r>
+          </w:p>
+          <w:p>
+            <w:pPr>
+              <w:spacing w:line="360" w:lineRule="auto"/>
+            </w:pPr>
+            <w:r>
+              <w:t>4/16</w:t>
             </w:r>
           </w:p>
         </w:tc>
@@ -5914,7 +6150,13 @@
               <w:spacing w:line="360" w:lineRule="auto"/>
             </w:pPr>
             <w:r>
-              <w:t>Bogen.</w:t>
+              <w:t>Bogen</w:t>
+            </w:r>
+            <w:r>
+              <w:t xml:space="preserve"> rasiert</w:t>
+            </w:r>
+            <w:r>
+              <w:t>.</w:t>
             </w:r>
           </w:p>
         </w:tc>
@@ -5938,15 +6180,7 @@
               <w:spacing w:line="360" w:lineRule="auto"/>
             </w:pPr>
             <w:r>
-              <w:t>29</w:t>
-            </w:r>
-          </w:p>
-          <w:p>
-            <w:pPr>
-              <w:spacing w:line="360" w:lineRule="auto"/>
-            </w:pPr>
-            <w:r>
-              <w:t>bis 30</w:t>
+              <w:t>30</w:t>
             </w:r>
           </w:p>
         </w:tc>
@@ -5964,9 +6198,6 @@
             <w:pPr>
               <w:spacing w:line="360" w:lineRule="auto"/>
             </w:pPr>
-            <w:r>
-              <w:t>Ges.</w:t>
-            </w:r>
           </w:p>
         </w:tc>
         <w:tc>
@@ -5984,7 +6215,10 @@
               <w:spacing w:line="360" w:lineRule="auto"/>
             </w:pPr>
             <w:r>
-              <w:t>4/16</w:t>
+              <w:t>6</w:t>
+            </w:r>
+            <w:r>
+              <w:t>/16</w:t>
             </w:r>
           </w:p>
         </w:tc>
@@ -6003,7 +6237,13 @@
               <w:spacing w:line="360" w:lineRule="auto"/>
             </w:pPr>
             <w:r>
-              <w:t>Bogen.</w:t>
+              <w:rPr>
+                <w:i/>
+              </w:rPr>
+              <w:t>tempo</w:t>
+            </w:r>
+            <w:r>
+              <w:t xml:space="preserve"> auf Rasur.</w:t>
             </w:r>
           </w:p>
         </w:tc>
@@ -6027,7 +6267,15 @@
               <w:spacing w:line="360" w:lineRule="auto"/>
             </w:pPr>
             <w:r>
-              <w:t>29–30</w:t>
+              <w:t>30</w:t>
+            </w:r>
+          </w:p>
+          <w:p>
+            <w:pPr>
+              <w:spacing w:line="360" w:lineRule="auto"/>
+            </w:pPr>
+            <w:r>
+              <w:t>bis 31</w:t>
             </w:r>
           </w:p>
         </w:tc>
@@ -6045,13 +6293,8 @@
             <w:pPr>
               <w:spacing w:line="360" w:lineRule="auto"/>
             </w:pPr>
-            <w:proofErr w:type="spellStart"/>
-            <w:r>
-              <w:t>Klav</w:t>
-            </w:r>
-            <w:proofErr w:type="spellEnd"/>
-            <w:r>
-              <w:t xml:space="preserve">. </w:t>
+            <w:r>
+              <w:t xml:space="preserve">Ges. </w:t>
             </w:r>
           </w:p>
         </w:tc>
@@ -6069,6 +6312,17 @@
             <w:pPr>
               <w:spacing w:line="360" w:lineRule="auto"/>
             </w:pPr>
+            <w:r>
+              <w:t>6/16</w:t>
+            </w:r>
+          </w:p>
+          <w:p>
+            <w:pPr>
+              <w:spacing w:line="360" w:lineRule="auto"/>
+            </w:pPr>
+            <w:r>
+              <w:t>3/16</w:t>
+            </w:r>
           </w:p>
         </w:tc>
         <w:tc>
@@ -6086,7 +6340,13 @@
               <w:spacing w:line="360" w:lineRule="auto"/>
             </w:pPr>
             <w:r>
-              <w:t>##auf Rasur?##</w:t>
+              <w:t>Bogen</w:t>
+            </w:r>
+            <w:r>
+              <w:t xml:space="preserve"> rasiert</w:t>
+            </w:r>
+            <w:r>
+              <w:t>.</w:t>
             </w:r>
           </w:p>
         </w:tc>
@@ -6110,7 +6370,7 @@
               <w:spacing w:line="360" w:lineRule="auto"/>
             </w:pPr>
             <w:r>
-              <w:t>30</w:t>
+              <w:t>31</w:t>
             </w:r>
           </w:p>
         </w:tc>
@@ -6145,7 +6405,7 @@
               <w:spacing w:line="360" w:lineRule="auto"/>
             </w:pPr>
             <w:r>
-              <w:t>5/16</w:t>
+              <w:t>2/16</w:t>
             </w:r>
           </w:p>
         </w:tc>
@@ -6164,7 +6424,13 @@
               <w:spacing w:line="360" w:lineRule="auto"/>
             </w:pPr>
             <w:r>
-              <w:t>##tempo auf Rasur##</w:t>
+              <w:rPr>
+                <w:i/>
+              </w:rPr>
+              <w:t>rit.</w:t>
+            </w:r>
+            <w:r>
+              <w:t xml:space="preserve"> auf Rasur.</w:t>
             </w:r>
           </w:p>
         </w:tc>
@@ -6188,15 +6454,7 @@
               <w:spacing w:line="360" w:lineRule="auto"/>
             </w:pPr>
             <w:r>
-              <w:t>30</w:t>
-            </w:r>
-          </w:p>
-          <w:p>
-            <w:pPr>
-              <w:spacing w:line="360" w:lineRule="auto"/>
-            </w:pPr>
-            <w:r>
-              <w:t>bis 31</w:t>
+              <w:t>32</w:t>
             </w:r>
           </w:p>
         </w:tc>
@@ -6214,9 +6472,6 @@
             <w:pPr>
               <w:spacing w:line="360" w:lineRule="auto"/>
             </w:pPr>
-            <w:r>
-              <w:t xml:space="preserve">Ges. </w:t>
-            </w:r>
           </w:p>
         </w:tc>
         <w:tc>
@@ -6234,15 +6489,7 @@
               <w:spacing w:line="360" w:lineRule="auto"/>
             </w:pPr>
             <w:r>
-              <w:t>6/16</w:t>
-            </w:r>
-          </w:p>
-          <w:p>
-            <w:pPr>
-              <w:spacing w:line="360" w:lineRule="auto"/>
-            </w:pPr>
-            <w:r>
-              <w:t>3/16</w:t>
+              <w:t>Taktanfang</w:t>
             </w:r>
           </w:p>
         </w:tc>
@@ -6260,8 +6507,28 @@
             <w:pPr>
               <w:spacing w:line="360" w:lineRule="auto"/>
             </w:pPr>
-            <w:r>
-              <w:t>Bogen.</w:t>
+            <w:proofErr w:type="spellStart"/>
+            <w:r>
+              <w:t>Geltungsstrichelung</w:t>
+            </w:r>
+            <w:proofErr w:type="spellEnd"/>
+            <w:r>
+              <w:t xml:space="preserve"> </w:t>
+            </w:r>
+            <w:r>
+              <w:t>von</w:t>
+            </w:r>
+            <w:r>
+              <w:rPr>
+                <w:i/>
+              </w:rPr>
+              <w:t xml:space="preserve"> rit</w:t>
+            </w:r>
+            <w:r>
+              <w:t xml:space="preserve">. (T. 31) </w:t>
+            </w:r>
+            <w:r>
+              <w:t>auf Rasur.</w:t>
             </w:r>
           </w:p>
         </w:tc>
@@ -6285,7 +6552,7 @@
               <w:spacing w:line="360" w:lineRule="auto"/>
             </w:pPr>
             <w:r>
-              <w:t>31</w:t>
+              <w:t>33</w:t>
             </w:r>
           </w:p>
         </w:tc>
@@ -6320,7 +6587,7 @@
               <w:spacing w:line="360" w:lineRule="auto"/>
             </w:pPr>
             <w:r>
-              <w:t>2/16</w:t>
+              <w:t>Taktanfang</w:t>
             </w:r>
           </w:p>
         </w:tc>
@@ -6339,7 +6606,13 @@
               <w:spacing w:line="360" w:lineRule="auto"/>
             </w:pPr>
             <w:r>
-              <w:t>##rit. auf Rasur.##</w:t>
+              <w:rPr>
+                <w:i/>
+              </w:rPr>
+              <w:t>langsamer</w:t>
+            </w:r>
+            <w:r>
+              <w:t xml:space="preserve"> auf Rasur.</w:t>
             </w:r>
           </w:p>
         </w:tc>
@@ -6363,7 +6636,7 @@
               <w:spacing w:line="360" w:lineRule="auto"/>
             </w:pPr>
             <w:r>
-              <w:t>32</w:t>
+              <w:t>33</w:t>
             </w:r>
           </w:p>
         </w:tc>
@@ -6381,6 +6654,9 @@
             <w:pPr>
               <w:spacing w:line="360" w:lineRule="auto"/>
             </w:pPr>
+            <w:r>
+              <w:t xml:space="preserve">Ges. </w:t>
+            </w:r>
           </w:p>
         </w:tc>
         <w:tc>
@@ -6398,7 +6674,7 @@
               <w:spacing w:line="360" w:lineRule="auto"/>
             </w:pPr>
             <w:r>
-              <w:t>Taktanfang</w:t>
+              <w:t>1.–2. Note</w:t>
             </w:r>
           </w:p>
         </w:tc>
@@ -6417,15 +6693,13 @@
               <w:spacing w:line="360" w:lineRule="auto"/>
             </w:pPr>
             <w:r>
-              <w:t>##</w:t>
-            </w:r>
-            <w:proofErr w:type="spellStart"/>
-            <w:r>
-              <w:t>Geltungsstrichelung</w:t>
-            </w:r>
-            <w:proofErr w:type="spellEnd"/>
-            <w:r>
-              <w:t xml:space="preserve"> auf Rasur.##</w:t>
+              <w:t>Bogen</w:t>
+            </w:r>
+            <w:r>
+              <w:t xml:space="preserve"> rasiert</w:t>
+            </w:r>
+            <w:r>
+              <w:t>.</w:t>
             </w:r>
           </w:p>
         </w:tc>
@@ -6467,6 +6741,9 @@
             <w:pPr>
               <w:spacing w:line="360" w:lineRule="auto"/>
             </w:pPr>
+            <w:r>
+              <w:t xml:space="preserve">Ges. </w:t>
+            </w:r>
           </w:p>
         </w:tc>
         <w:tc>
@@ -6484,7 +6761,7 @@
               <w:spacing w:line="360" w:lineRule="auto"/>
             </w:pPr>
             <w:r>
-              <w:t>Taktanfang</w:t>
+              <w:t>5–6/16</w:t>
             </w:r>
           </w:p>
         </w:tc>
@@ -6503,7 +6780,13 @@
               <w:spacing w:line="360" w:lineRule="auto"/>
             </w:pPr>
             <w:r>
-              <w:t>##langsamer auf Rasur##</w:t>
+              <w:t>Bogen</w:t>
+            </w:r>
+            <w:r>
+              <w:t xml:space="preserve"> rasiert</w:t>
+            </w:r>
+            <w:r>
+              <w:t>.</w:t>
             </w:r>
           </w:p>
         </w:tc>
@@ -6527,7 +6810,7 @@
               <w:spacing w:line="360" w:lineRule="auto"/>
             </w:pPr>
             <w:r>
-              <w:t>33</w:t>
+              <w:t>34</w:t>
             </w:r>
           </w:p>
         </w:tc>
@@ -6545,8 +6828,13 @@
             <w:pPr>
               <w:spacing w:line="360" w:lineRule="auto"/>
             </w:pPr>
-            <w:r>
-              <w:t xml:space="preserve">Ges. </w:t>
+            <w:proofErr w:type="spellStart"/>
+            <w:r>
+              <w:t>Klav</w:t>
+            </w:r>
+            <w:proofErr w:type="spellEnd"/>
+            <w:r>
+              <w:t xml:space="preserve">. </w:t>
             </w:r>
           </w:p>
         </w:tc>
@@ -6565,7 +6853,7 @@
               <w:spacing w:line="360" w:lineRule="auto"/>
             </w:pPr>
             <w:r>
-              <w:t>1.–2. Note</w:t>
+              <w:t>2–4/16</w:t>
             </w:r>
           </w:p>
         </w:tc>
@@ -6584,7 +6872,30 @@
               <w:spacing w:line="360" w:lineRule="auto"/>
             </w:pPr>
             <w:r>
-              <w:t>Bogen.</w:t>
+              <w:t>B</w:t>
+            </w:r>
+            <w:r>
+              <w:t>ogen</w:t>
+            </w:r>
+            <w:r>
+              <w:t xml:space="preserve"> rasiert.</w:t>
+            </w:r>
+            <w:r>
+              <w:t xml:space="preserve"> </w:t>
+            </w:r>
+            <w:proofErr w:type="spellStart"/>
+            <w:r>
+              <w:t>Staccato</w:t>
+            </w:r>
+            <w:r>
+              <w:t>p</w:t>
+            </w:r>
+            <w:r>
+              <w:t>unkt</w:t>
+            </w:r>
+            <w:proofErr w:type="spellEnd"/>
+            <w:r>
+              <w:t xml:space="preserve"> zu 4/16 auf Rasur.</w:t>
             </w:r>
           </w:p>
         </w:tc>
@@ -6608,7 +6919,7 @@
               <w:spacing w:line="360" w:lineRule="auto"/>
             </w:pPr>
             <w:r>
-              <w:t>33</w:t>
+              <w:t>34</w:t>
             </w:r>
           </w:p>
         </w:tc>
@@ -6646,7 +6957,7 @@
               <w:spacing w:line="360" w:lineRule="auto"/>
             </w:pPr>
             <w:r>
-              <w:t>5–6/16</w:t>
+              <w:t>4/16–3/8</w:t>
             </w:r>
           </w:p>
         </w:tc>
@@ -6665,7 +6976,27 @@
               <w:spacing w:line="360" w:lineRule="auto"/>
             </w:pPr>
             <w:r>
-              <w:t>Bogen.</w:t>
+              <w:t>Bogen</w:t>
+            </w:r>
+            <w:r>
+              <w:t xml:space="preserve"> rasiert</w:t>
+            </w:r>
+            <w:r>
+              <w:t xml:space="preserve">. </w:t>
+            </w:r>
+            <w:proofErr w:type="spellStart"/>
+            <w:r>
+              <w:t>Tenuto</w:t>
+            </w:r>
+            <w:r>
+              <w:t>s</w:t>
+            </w:r>
+            <w:r>
+              <w:t>trich</w:t>
+            </w:r>
+            <w:proofErr w:type="spellEnd"/>
+            <w:r>
+              <w:t xml:space="preserve"> zu 3/8 auf Rasur.</w:t>
             </w:r>
           </w:p>
         </w:tc>
@@ -6689,7 +7020,7 @@
               <w:spacing w:line="360" w:lineRule="auto"/>
             </w:pPr>
             <w:r>
-              <w:t>34</w:t>
+              <w:t>35</w:t>
             </w:r>
           </w:p>
         </w:tc>
@@ -6707,14 +7038,6 @@
             <w:pPr>
               <w:spacing w:line="360" w:lineRule="auto"/>
             </w:pPr>
-            <w:proofErr w:type="spellStart"/>
-            <w:r>
-              <w:t>Klav</w:t>
-            </w:r>
-            <w:proofErr w:type="spellEnd"/>
-            <w:r>
-              <w:t xml:space="preserve">. </w:t>
-            </w:r>
           </w:p>
         </w:tc>
         <w:tc>
@@ -6731,6 +7054,9 @@
             <w:pPr>
               <w:spacing w:line="360" w:lineRule="auto"/>
             </w:pPr>
+            <w:r>
+              <w:t>Taktanfang</w:t>
+            </w:r>
           </w:p>
         </w:tc>
         <w:tc>
@@ -6748,7 +7074,13 @@
               <w:spacing w:line="360" w:lineRule="auto"/>
             </w:pPr>
             <w:r>
-              <w:t>##Rasur? Bogen 2–4/16? Staccato-Punkt zu 4/16 auf Rasur.##</w:t>
+              <w:rPr>
+                <w:i/>
+              </w:rPr>
+              <w:t>rit.</w:t>
+            </w:r>
+            <w:r>
+              <w:t xml:space="preserve"> auf Rasur.</w:t>
             </w:r>
           </w:p>
         </w:tc>
@@ -6772,7 +7104,7 @@
               <w:spacing w:line="360" w:lineRule="auto"/>
             </w:pPr>
             <w:r>
-              <w:t>34</w:t>
+              <w:t>35</w:t>
             </w:r>
           </w:p>
         </w:tc>
@@ -6810,7 +7142,7 @@
               <w:spacing w:line="360" w:lineRule="auto"/>
             </w:pPr>
             <w:r>
-              <w:t>4/16–3/8</w:t>
+              <w:t>2–4/16</w:t>
             </w:r>
           </w:p>
         </w:tc>
@@ -6829,7 +7161,13 @@
               <w:spacing w:line="360" w:lineRule="auto"/>
             </w:pPr>
             <w:r>
-              <w:t>Bogen. Tenuto-Strich zu 3/8 auf Rasur.</w:t>
+              <w:t>Bogen</w:t>
+            </w:r>
+            <w:r>
+              <w:t xml:space="preserve"> rasiert</w:t>
+            </w:r>
+            <w:r>
+              <w:t>.</w:t>
             </w:r>
           </w:p>
         </w:tc>
@@ -6853,7 +7191,7 @@
               <w:spacing w:line="360" w:lineRule="auto"/>
             </w:pPr>
             <w:r>
-              <w:t>35</w:t>
+              <w:t>36</w:t>
             </w:r>
           </w:p>
         </w:tc>
@@ -6871,6 +7209,14 @@
             <w:pPr>
               <w:spacing w:line="360" w:lineRule="auto"/>
             </w:pPr>
+            <w:proofErr w:type="spellStart"/>
+            <w:r>
+              <w:t>Klav</w:t>
+            </w:r>
+            <w:proofErr w:type="spellEnd"/>
+            <w:r>
+              <w:t xml:space="preserve">. </w:t>
+            </w:r>
           </w:p>
         </w:tc>
         <w:tc>
@@ -6888,7 +7234,7 @@
               <w:spacing w:line="360" w:lineRule="auto"/>
             </w:pPr>
             <w:r>
-              <w:t>Taktanfang</w:t>
+              <w:t>2–4/16</w:t>
             </w:r>
           </w:p>
         </w:tc>
@@ -6907,7 +7253,21 @@
               <w:spacing w:line="360" w:lineRule="auto"/>
             </w:pPr>
             <w:r>
-              <w:t>##rit. auf Rasur.##</w:t>
+              <w:t xml:space="preserve">[pp] und </w:t>
+            </w:r>
+            <w:proofErr w:type="spellStart"/>
+            <w:r>
+              <w:t>Decrescendogabel</w:t>
+            </w:r>
+            <w:proofErr w:type="spellEnd"/>
+            <w:r>
+              <w:t xml:space="preserve"> </w:t>
+            </w:r>
+            <w:r>
+              <w:t>auf Rasur</w:t>
+            </w:r>
+            <w:r>
+              <w:t>.</w:t>
             </w:r>
           </w:p>
         </w:tc>
@@ -6931,7 +7291,7 @@
               <w:spacing w:line="360" w:lineRule="auto"/>
             </w:pPr>
             <w:r>
-              <w:t>35</w:t>
+              <w:t>37</w:t>
             </w:r>
           </w:p>
         </w:tc>
@@ -6949,9 +7309,6 @@
             <w:pPr>
               <w:spacing w:line="360" w:lineRule="auto"/>
             </w:pPr>
-            <w:r>
-              <w:t xml:space="preserve">Ges. </w:t>
-            </w:r>
           </w:p>
         </w:tc>
         <w:tc>
@@ -6969,7 +7326,7 @@
               <w:spacing w:line="360" w:lineRule="auto"/>
             </w:pPr>
             <w:r>
-              <w:t>2–4/16</w:t>
+              <w:t>Taktanfang</w:t>
             </w:r>
           </w:p>
         </w:tc>
@@ -6988,7 +7345,13 @@
               <w:spacing w:line="360" w:lineRule="auto"/>
             </w:pPr>
             <w:r>
-              <w:t>Bogen.</w:t>
+              <w:rPr>
+                <w:i/>
+              </w:rPr>
+              <w:t>rit.</w:t>
+            </w:r>
+            <w:r>
+              <w:t xml:space="preserve"> auf Rasur.</w:t>
             </w:r>
           </w:p>
         </w:tc>
@@ -7012,7 +7375,7 @@
               <w:spacing w:line="360" w:lineRule="auto"/>
             </w:pPr>
             <w:r>
-              <w:t>36–37</w:t>
+              <w:t>37</w:t>
             </w:r>
           </w:p>
         </w:tc>
@@ -7030,13 +7393,8 @@
             <w:pPr>
               <w:spacing w:line="360" w:lineRule="auto"/>
             </w:pPr>
-            <w:proofErr w:type="spellStart"/>
-            <w:r>
-              <w:t>Klav</w:t>
-            </w:r>
-            <w:proofErr w:type="spellEnd"/>
-            <w:r>
-              <w:t xml:space="preserve">. </w:t>
+            <w:r>
+              <w:t xml:space="preserve">Ges. </w:t>
             </w:r>
           </w:p>
         </w:tc>
@@ -7054,6 +7412,9 @@
             <w:pPr>
               <w:spacing w:line="360" w:lineRule="auto"/>
             </w:pPr>
+            <w:r>
+              <w:t>1.–2. Note</w:t>
+            </w:r>
           </w:p>
         </w:tc>
         <w:tc>
@@ -7071,7 +7432,13 @@
               <w:spacing w:line="360" w:lineRule="auto"/>
             </w:pPr>
             <w:r>
-              <w:t>##auf Rasur?##</w:t>
+              <w:t>Bogen</w:t>
+            </w:r>
+            <w:r>
+              <w:t xml:space="preserve"> rasiert</w:t>
+            </w:r>
+            <w:r>
+              <w:t>.</w:t>
             </w:r>
           </w:p>
         </w:tc>
@@ -7095,7 +7462,6 @@
               <w:spacing w:line="360" w:lineRule="auto"/>
             </w:pPr>
             <w:r>
-              <w:lastRenderedPageBreak/>
               <w:t>37</w:t>
             </w:r>
           </w:p>
@@ -7114,6 +7480,14 @@
             <w:pPr>
               <w:spacing w:line="360" w:lineRule="auto"/>
             </w:pPr>
+            <w:proofErr w:type="spellStart"/>
+            <w:r>
+              <w:t>Klav</w:t>
+            </w:r>
+            <w:proofErr w:type="spellEnd"/>
+            <w:r>
+              <w:t xml:space="preserve">. </w:t>
+            </w:r>
           </w:p>
         </w:tc>
         <w:tc>
@@ -7131,7 +7505,7 @@
               <w:spacing w:line="360" w:lineRule="auto"/>
             </w:pPr>
             <w:r>
-              <w:t>Taktanfang</w:t>
+              <w:t>2/16</w:t>
             </w:r>
           </w:p>
         </w:tc>
@@ -7150,67 +7524,7 @@
               <w:spacing w:line="360" w:lineRule="auto"/>
             </w:pPr>
             <w:r>
-              <w:t xml:space="preserve">##rit. auf </w:t>
-            </w:r>
-            <w:proofErr w:type="gramStart"/>
-            <w:r>
-              <w:t>Rasur.#</w:t>
-            </w:r>
-            <w:proofErr w:type="gramEnd"/>
-            <w:r>
-              <w:t>#</w:t>
-            </w:r>
-          </w:p>
-          <w:p>
-            <w:pPr>
-              <w:spacing w:line="360" w:lineRule="auto"/>
-            </w:pPr>
-            <w:r>
-              <w:t>##unter dem Takt (System 12–13) Bleistiftnotiz, radiert:</w:t>
-            </w:r>
-          </w:p>
-          <w:p>
-            <w:pPr>
-              <w:spacing w:line="360" w:lineRule="auto"/>
-            </w:pPr>
-            <w:r>
-              <w:rPr>
-                <w:vertAlign w:val="superscript"/>
-              </w:rPr>
-              <w:t>?</w:t>
-            </w:r>
-            <w:r>
-              <w:rPr>
-                <w:i/>
-              </w:rPr>
-              <w:t>84</w:t>
-            </w:r>
-            <w:r>
-              <w:rPr>
-                <w:vertAlign w:val="superscript"/>
-              </w:rPr>
-              <w:t>?</w:t>
-            </w:r>
-            <w:r>
-              <w:t xml:space="preserve"> [xxx] </w:t>
-            </w:r>
-            <w:r>
-              <w:rPr>
-                <w:i/>
-              </w:rPr>
-              <w:t>1/2</w:t>
-            </w:r>
-            <w:r>
-              <w:t xml:space="preserve"> | [xxx] | </w:t>
-            </w:r>
-            <w:r>
-              <w:rPr>
-                <w:i/>
-              </w:rPr>
-              <w:t>5?</w:t>
-            </w:r>
-            <w:r>
-              <w:t>##</w:t>
+              <w:t>[pp] auf Rasur.</w:t>
             </w:r>
           </w:p>
         </w:tc>
@@ -7234,7 +7548,8 @@
               <w:spacing w:line="360" w:lineRule="auto"/>
             </w:pPr>
             <w:r>
-              <w:t>37</w:t>
+              <w:lastRenderedPageBreak/>
+              <w:t>38</w:t>
             </w:r>
           </w:p>
         </w:tc>
@@ -7252,9 +7567,6 @@
             <w:pPr>
               <w:spacing w:line="360" w:lineRule="auto"/>
             </w:pPr>
-            <w:r>
-              <w:t xml:space="preserve">Ges. </w:t>
-            </w:r>
           </w:p>
         </w:tc>
         <w:tc>
@@ -7272,7 +7584,7 @@
               <w:spacing w:line="360" w:lineRule="auto"/>
             </w:pPr>
             <w:r>
-              <w:t>1.–2. Note</w:t>
+              <w:t>3/16</w:t>
             </w:r>
           </w:p>
         </w:tc>
@@ -7291,7 +7603,16 @@
               <w:spacing w:line="360" w:lineRule="auto"/>
             </w:pPr>
             <w:r>
-              <w:t>Bogen.</w:t>
+              <w:rPr>
+                <w:i/>
+              </w:rPr>
+              <w:t>immer langsamer</w:t>
+            </w:r>
+            <w:r>
+              <w:t xml:space="preserve"> auf Rasur</w:t>
+            </w:r>
+            <w:r>
+              <w:t>.</w:t>
             </w:r>
           </w:p>
         </w:tc>
@@ -7333,6 +7654,14 @@
             <w:pPr>
               <w:spacing w:line="360" w:lineRule="auto"/>
             </w:pPr>
+            <w:proofErr w:type="spellStart"/>
+            <w:r>
+              <w:t>Klav</w:t>
+            </w:r>
+            <w:proofErr w:type="spellEnd"/>
+            <w:r>
+              <w:t>. o.</w:t>
+            </w:r>
           </w:p>
         </w:tc>
         <w:tc>
@@ -7350,7 +7679,7 @@
               <w:spacing w:line="360" w:lineRule="auto"/>
             </w:pPr>
             <w:r>
-              <w:t>3/16</w:t>
+              <w:t>3/8</w:t>
             </w:r>
           </w:p>
         </w:tc>
@@ -7369,16 +7698,7 @@
               <w:spacing w:line="360" w:lineRule="auto"/>
             </w:pPr>
             <w:r>
-              <w:t>##</w:t>
-            </w:r>
-            <w:r>
-              <w:rPr>
-                <w:i/>
-              </w:rPr>
-              <w:t>immer langsamer</w:t>
-            </w:r>
-            <w:r>
-              <w:t xml:space="preserve"> auf Rasur##</w:t>
+              <w:t>[p] auf Rasur.</w:t>
             </w:r>
           </w:p>
         </w:tc>
@@ -7402,7 +7722,7 @@
               <w:spacing w:line="360" w:lineRule="auto"/>
             </w:pPr>
             <w:r>
-              <w:t>38</w:t>
+              <w:t>39</w:t>
             </w:r>
           </w:p>
         </w:tc>
@@ -7420,51 +7740,66 @@
             <w:pPr>
               <w:spacing w:line="360" w:lineRule="auto"/>
             </w:pPr>
+            <w:r>
+              <w:t xml:space="preserve">Ges. </w:t>
+            </w:r>
+          </w:p>
+        </w:tc>
+        <w:tc>
+          <w:tcPr>
+            <w:tcW w:w="1276" w:type="dxa"/>
+            <w:tcBorders>
+              <w:top w:val="single" w:sz="4" w:space="0" w:color="auto"/>
+              <w:left w:val="single" w:sz="4" w:space="0" w:color="auto"/>
+              <w:bottom w:val="single" w:sz="4" w:space="0" w:color="auto"/>
+              <w:right w:val="single" w:sz="4" w:space="0" w:color="auto"/>
+            </w:tcBorders>
+          </w:tcPr>
+          <w:p>
+            <w:pPr>
+              <w:spacing w:line="360" w:lineRule="auto"/>
+            </w:pPr>
+            <w:r>
+              <w:t>1.–3. Note</w:t>
+            </w:r>
+          </w:p>
+        </w:tc>
+        <w:tc>
+          <w:tcPr>
+            <w:tcW w:w="5881" w:type="dxa"/>
+            <w:tcBorders>
+              <w:top w:val="single" w:sz="4" w:space="0" w:color="auto"/>
+              <w:left w:val="single" w:sz="4" w:space="0" w:color="auto"/>
+              <w:bottom w:val="single" w:sz="4" w:space="0" w:color="auto"/>
+              <w:right w:val="single" w:sz="4" w:space="0" w:color="auto"/>
+            </w:tcBorders>
+          </w:tcPr>
+          <w:p>
+            <w:pPr>
+              <w:spacing w:line="360" w:lineRule="auto"/>
+            </w:pPr>
+            <w:r>
+              <w:t>Bogen</w:t>
+            </w:r>
+            <w:r>
+              <w:t xml:space="preserve"> rasiert</w:t>
+            </w:r>
+            <w:r>
+              <w:t xml:space="preserve">. </w:t>
+            </w:r>
             <w:proofErr w:type="spellStart"/>
             <w:r>
-              <w:t>Klav</w:t>
+              <w:t>Tenuto</w:t>
+            </w:r>
+            <w:r>
+              <w:t>s</w:t>
+            </w:r>
+            <w:r>
+              <w:t>trich</w:t>
             </w:r>
             <w:proofErr w:type="spellEnd"/>
             <w:r>
-              <w:t>. o.</w:t>
-            </w:r>
-          </w:p>
-        </w:tc>
-        <w:tc>
-          <w:tcPr>
-            <w:tcW w:w="1276" w:type="dxa"/>
-            <w:tcBorders>
-              <w:top w:val="single" w:sz="4" w:space="0" w:color="auto"/>
-              <w:left w:val="single" w:sz="4" w:space="0" w:color="auto"/>
-              <w:bottom w:val="single" w:sz="4" w:space="0" w:color="auto"/>
-              <w:right w:val="single" w:sz="4" w:space="0" w:color="auto"/>
-            </w:tcBorders>
-          </w:tcPr>
-          <w:p>
-            <w:pPr>
-              <w:spacing w:line="360" w:lineRule="auto"/>
-            </w:pPr>
-            <w:r>
-              <w:t>3/8</w:t>
-            </w:r>
-          </w:p>
-        </w:tc>
-        <w:tc>
-          <w:tcPr>
-            <w:tcW w:w="5881" w:type="dxa"/>
-            <w:tcBorders>
-              <w:top w:val="single" w:sz="4" w:space="0" w:color="auto"/>
-              <w:left w:val="single" w:sz="4" w:space="0" w:color="auto"/>
-              <w:bottom w:val="single" w:sz="4" w:space="0" w:color="auto"/>
-              <w:right w:val="single" w:sz="4" w:space="0" w:color="auto"/>
-            </w:tcBorders>
-          </w:tcPr>
-          <w:p>
-            <w:pPr>
-              <w:spacing w:line="360" w:lineRule="auto"/>
-            </w:pPr>
-            <w:r>
-              <w:t>##[p] auf Rasur.##</w:t>
+              <w:t xml:space="preserve"> zu 3/8 auf Rasur.</w:t>
             </w:r>
           </w:p>
         </w:tc>
@@ -7506,8 +7841,16 @@
             <w:pPr>
               <w:spacing w:line="360" w:lineRule="auto"/>
             </w:pPr>
-            <w:r>
-              <w:t xml:space="preserve">Ges. </w:t>
+            <w:proofErr w:type="spellStart"/>
+            <w:r>
+              <w:t>Klav</w:t>
+            </w:r>
+            <w:proofErr w:type="spellEnd"/>
+            <w:r>
+              <w:t>.</w:t>
+            </w:r>
+            <w:r>
+              <w:t xml:space="preserve"> u.</w:t>
             </w:r>
           </w:p>
         </w:tc>
@@ -7526,7 +7869,7 @@
               <w:spacing w:line="360" w:lineRule="auto"/>
             </w:pPr>
             <w:r>
-              <w:t>1.–3. Note</w:t>
+              <w:t>2/8–6/16</w:t>
             </w:r>
           </w:p>
         </w:tc>
@@ -7545,7 +7888,13 @@
               <w:spacing w:line="360" w:lineRule="auto"/>
             </w:pPr>
             <w:r>
-              <w:t>Bogen. Tenuto-Strich zu 3/8 auf Rasur.</w:t>
+              <w:t xml:space="preserve">Auf </w:t>
+            </w:r>
+            <w:r>
+              <w:t>Rasur</w:t>
+            </w:r>
+            <w:r>
+              <w:t>.</w:t>
             </w:r>
           </w:p>
         </w:tc>
@@ -7569,7 +7918,7 @@
               <w:spacing w:line="360" w:lineRule="auto"/>
             </w:pPr>
             <w:r>
-              <w:t>39</w:t>
+              <w:t>40</w:t>
             </w:r>
           </w:p>
         </w:tc>
@@ -7587,48 +7936,60 @@
             <w:pPr>
               <w:spacing w:line="360" w:lineRule="auto"/>
             </w:pPr>
+          </w:p>
+        </w:tc>
+        <w:tc>
+          <w:tcPr>
+            <w:tcW w:w="1276" w:type="dxa"/>
+            <w:tcBorders>
+              <w:top w:val="single" w:sz="4" w:space="0" w:color="auto"/>
+              <w:left w:val="single" w:sz="4" w:space="0" w:color="auto"/>
+              <w:bottom w:val="single" w:sz="4" w:space="0" w:color="auto"/>
+              <w:right w:val="single" w:sz="4" w:space="0" w:color="auto"/>
+            </w:tcBorders>
+          </w:tcPr>
+          <w:p>
+            <w:pPr>
+              <w:spacing w:line="360" w:lineRule="auto"/>
+            </w:pPr>
+            <w:r>
+              <w:t>Taktanfang</w:t>
+            </w:r>
+          </w:p>
+        </w:tc>
+        <w:tc>
+          <w:tcPr>
+            <w:tcW w:w="5881" w:type="dxa"/>
+            <w:tcBorders>
+              <w:top w:val="single" w:sz="4" w:space="0" w:color="auto"/>
+              <w:left w:val="single" w:sz="4" w:space="0" w:color="auto"/>
+              <w:bottom w:val="single" w:sz="4" w:space="0" w:color="auto"/>
+              <w:right w:val="single" w:sz="4" w:space="0" w:color="auto"/>
+            </w:tcBorders>
+          </w:tcPr>
+          <w:p>
+            <w:pPr>
+              <w:spacing w:line="360" w:lineRule="auto"/>
+            </w:pPr>
+            <w:r>
+              <w:t>Rasur über Akkolade</w:t>
+            </w:r>
+            <w:r>
+              <w:t xml:space="preserve">. Ante </w:t>
+            </w:r>
             <w:proofErr w:type="spellStart"/>
             <w:r>
-              <w:t>Klav</w:t>
+              <w:t>correcturam</w:t>
             </w:r>
             <w:proofErr w:type="spellEnd"/>
             <w:r>
-              <w:t>.</w:t>
-            </w:r>
-          </w:p>
-        </w:tc>
-        <w:tc>
-          <w:tcPr>
-            <w:tcW w:w="1276" w:type="dxa"/>
-            <w:tcBorders>
-              <w:top w:val="single" w:sz="4" w:space="0" w:color="auto"/>
-              <w:left w:val="single" w:sz="4" w:space="0" w:color="auto"/>
-              <w:bottom w:val="single" w:sz="4" w:space="0" w:color="auto"/>
-              <w:right w:val="single" w:sz="4" w:space="0" w:color="auto"/>
-            </w:tcBorders>
-          </w:tcPr>
-          <w:p>
-            <w:pPr>
-              <w:spacing w:line="360" w:lineRule="auto"/>
-            </w:pPr>
-          </w:p>
-        </w:tc>
-        <w:tc>
-          <w:tcPr>
-            <w:tcW w:w="5881" w:type="dxa"/>
-            <w:tcBorders>
-              <w:top w:val="single" w:sz="4" w:space="0" w:color="auto"/>
-              <w:left w:val="single" w:sz="4" w:space="0" w:color="auto"/>
-              <w:bottom w:val="single" w:sz="4" w:space="0" w:color="auto"/>
-              <w:right w:val="single" w:sz="4" w:space="0" w:color="auto"/>
-            </w:tcBorders>
-          </w:tcPr>
-          <w:p>
-            <w:pPr>
-              <w:spacing w:line="360" w:lineRule="auto"/>
-            </w:pPr>
-            <w:r>
-              <w:t>##Rasur?##</w:t>
+              <w:t>: Tempo</w:t>
+            </w:r>
+            <w:r>
+              <w:t>angabe</w:t>
+            </w:r>
+            <w:r>
+              <w:t>?</w:t>
             </w:r>
           </w:p>
         </w:tc>
@@ -7670,6 +8031,9 @@
             <w:pPr>
               <w:spacing w:line="360" w:lineRule="auto"/>
             </w:pPr>
+            <w:r>
+              <w:t xml:space="preserve">Ges. </w:t>
+            </w:r>
           </w:p>
         </w:tc>
         <w:tc>
@@ -7687,7 +8051,7 @@
               <w:spacing w:line="360" w:lineRule="auto"/>
             </w:pPr>
             <w:r>
-              <w:t>Taktanfang</w:t>
+              <w:t>2–5/16</w:t>
             </w:r>
           </w:p>
         </w:tc>
@@ -7706,7 +8070,13 @@
               <w:spacing w:line="360" w:lineRule="auto"/>
             </w:pPr>
             <w:r>
-              <w:t>##Rasur über Akkolade: Tempo-Bezeichnung?##</w:t>
+              <w:t>Bogen</w:t>
+            </w:r>
+            <w:r>
+              <w:t xml:space="preserve"> rasiert</w:t>
+            </w:r>
+            <w:r>
+              <w:t>.</w:t>
             </w:r>
           </w:p>
         </w:tc>
@@ -7748,8 +8118,13 @@
             <w:pPr>
               <w:spacing w:line="360" w:lineRule="auto"/>
             </w:pPr>
-            <w:r>
-              <w:t xml:space="preserve">Ges. </w:t>
+            <w:proofErr w:type="spellStart"/>
+            <w:r>
+              <w:t>Klav</w:t>
+            </w:r>
+            <w:proofErr w:type="spellEnd"/>
+            <w:r>
+              <w:t xml:space="preserve">. </w:t>
             </w:r>
           </w:p>
         </w:tc>
@@ -7768,7 +8143,7 @@
               <w:spacing w:line="360" w:lineRule="auto"/>
             </w:pPr>
             <w:r>
-              <w:t>2–5/16</w:t>
+              <w:t>4–6/16</w:t>
             </w:r>
           </w:p>
         </w:tc>
@@ -7787,7 +8162,21 @@
               <w:spacing w:line="360" w:lineRule="auto"/>
             </w:pPr>
             <w:r>
-              <w:t>Bogen.</w:t>
+              <w:t>[pp]</w:t>
+            </w:r>
+            <w:r>
+              <w:t xml:space="preserve"> und</w:t>
+            </w:r>
+            <w:r>
+              <w:t xml:space="preserve"> </w:t>
+            </w:r>
+            <w:proofErr w:type="spellStart"/>
+            <w:r>
+              <w:t>Decrescendogabel</w:t>
+            </w:r>
+            <w:proofErr w:type="spellEnd"/>
+            <w:r>
+              <w:t xml:space="preserve"> auf Rasur.</w:t>
             </w:r>
           </w:p>
         </w:tc>
@@ -7811,7 +8200,7 @@
               <w:spacing w:line="360" w:lineRule="auto"/>
             </w:pPr>
             <w:r>
-              <w:t>40</w:t>
+              <w:t>41</w:t>
             </w:r>
           </w:p>
         </w:tc>
@@ -7829,14 +8218,6 @@
             <w:pPr>
               <w:spacing w:line="360" w:lineRule="auto"/>
             </w:pPr>
-            <w:proofErr w:type="spellStart"/>
-            <w:r>
-              <w:t>Klav</w:t>
-            </w:r>
-            <w:proofErr w:type="spellEnd"/>
-            <w:r>
-              <w:t xml:space="preserve">. </w:t>
-            </w:r>
           </w:p>
         </w:tc>
         <w:tc>
@@ -7854,7 +8235,7 @@
               <w:spacing w:line="360" w:lineRule="auto"/>
             </w:pPr>
             <w:r>
-              <w:t>4–6/16</w:t>
+              <w:t>Taktanfang</w:t>
             </w:r>
           </w:p>
         </w:tc>
@@ -7873,15 +8254,13 @@
               <w:spacing w:line="360" w:lineRule="auto"/>
             </w:pPr>
             <w:r>
-              <w:t xml:space="preserve">##[pp], </w:t>
-            </w:r>
-            <w:proofErr w:type="spellStart"/>
-            <w:r>
-              <w:t>Decrescendogabel</w:t>
-            </w:r>
-            <w:proofErr w:type="spellEnd"/>
-            <w:r>
-              <w:t xml:space="preserve"> auf Rasur.##</w:t>
+              <w:rPr>
+                <w:i/>
+              </w:rPr>
+              <w:t>verlöschend</w:t>
+            </w:r>
+            <w:r>
+              <w:t xml:space="preserve"> auf Rasur.</w:t>
             </w:r>
           </w:p>
         </w:tc>
@@ -7923,6 +8302,9 @@
             <w:pPr>
               <w:spacing w:line="360" w:lineRule="auto"/>
             </w:pPr>
+            <w:r>
+              <w:t xml:space="preserve">Ges. </w:t>
+            </w:r>
           </w:p>
         </w:tc>
         <w:tc>
@@ -7940,7 +8322,7 @@
               <w:spacing w:line="360" w:lineRule="auto"/>
             </w:pPr>
             <w:r>
-              <w:t>Taktanfang</w:t>
+              <w:t>1.–3. Note</w:t>
             </w:r>
           </w:p>
         </w:tc>
@@ -7959,7 +8341,35 @@
               <w:spacing w:line="360" w:lineRule="auto"/>
             </w:pPr>
             <w:r>
-              <w:t>##verlöschend auf Rasur.##</w:t>
+              <w:t>Bogen</w:t>
+            </w:r>
+            <w:r>
+              <w:t xml:space="preserve"> rasiert</w:t>
+            </w:r>
+            <w:r>
+              <w:t>. Silbenbogen 2.–3. Note auf Rasur.</w:t>
+            </w:r>
+          </w:p>
+          <w:p>
+            <w:pPr>
+              <w:spacing w:line="360" w:lineRule="auto"/>
+            </w:pPr>
+            <w:r>
+              <w:t xml:space="preserve">[pp], </w:t>
+            </w:r>
+            <w:proofErr w:type="spellStart"/>
+            <w:r>
+              <w:t>Dec</w:t>
+            </w:r>
+            <w:r>
+              <w:t>rescendogabel</w:t>
+            </w:r>
+            <w:proofErr w:type="spellEnd"/>
+            <w:r>
+              <w:t xml:space="preserve"> (?) rasiert</w:t>
+            </w:r>
+            <w:r>
+              <w:t>.</w:t>
             </w:r>
           </w:p>
         </w:tc>
@@ -7983,7 +8393,7 @@
               <w:spacing w:line="360" w:lineRule="auto"/>
             </w:pPr>
             <w:r>
-              <w:t>41</w:t>
+              <w:t>nach 42</w:t>
             </w:r>
           </w:p>
         </w:tc>
@@ -8001,9 +8411,6 @@
             <w:pPr>
               <w:spacing w:line="360" w:lineRule="auto"/>
             </w:pPr>
-            <w:r>
-              <w:t xml:space="preserve">Ges. </w:t>
-            </w:r>
           </w:p>
         </w:tc>
         <w:tc>
@@ -8020,9 +8427,6 @@
             <w:pPr>
               <w:spacing w:line="360" w:lineRule="auto"/>
             </w:pPr>
-            <w:r>
-              <w:t>1.–3. Note</w:t>
-            </w:r>
           </w:p>
         </w:tc>
         <w:tc>
@@ -8038,23 +8442,19 @@
           <w:p>
             <w:pPr>
               <w:spacing w:line="360" w:lineRule="auto"/>
-            </w:pPr>
-            <w:r>
-              <w:t>Bogen. Silbenbogen bei 2.–3. Note auf Rasur.</w:t>
-            </w:r>
-          </w:p>
-          <w:p>
-            <w:pPr>
-              <w:spacing w:line="360" w:lineRule="auto"/>
-            </w:pPr>
-            <w:r>
-              <w:t xml:space="preserve">[pp], </w:t>
-            </w:r>
-            <w:proofErr w:type="spellStart"/>
-            <w:r>
-              <w:t>Crescendogabel</w:t>
-            </w:r>
-            <w:proofErr w:type="spellEnd"/>
+              <w:rPr>
+                <w:i/>
+              </w:rPr>
+            </w:pPr>
+            <w:r>
+              <w:t xml:space="preserve">Bleistiftnotiz nach </w:t>
+            </w:r>
+            <w:r>
+              <w:t>Schlusstakt</w:t>
+            </w:r>
+            <w:r>
+              <w:t>strich radiert</w:t>
+            </w:r>
             <w:r>
               <w:t>.</w:t>
             </w:r>
@@ -8067,93 +8467,21 @@
         </w:trPr>
         <w:tc>
           <w:tcPr>
-            <w:tcW w:w="921" w:type="dxa"/>
-            <w:tcBorders>
-              <w:top w:val="single" w:sz="4" w:space="0" w:color="auto"/>
-              <w:left w:val="single" w:sz="4" w:space="0" w:color="auto"/>
-              <w:bottom w:val="single" w:sz="4" w:space="0" w:color="auto"/>
-              <w:right w:val="single" w:sz="4" w:space="0" w:color="auto"/>
-            </w:tcBorders>
-          </w:tcPr>
-          <w:p>
-            <w:pPr>
-              <w:spacing w:line="360" w:lineRule="auto"/>
-            </w:pPr>
-            <w:r>
-              <w:t>nach 42</w:t>
-            </w:r>
-          </w:p>
-        </w:tc>
-        <w:tc>
-          <w:tcPr>
-            <w:tcW w:w="1134" w:type="dxa"/>
-            <w:tcBorders>
-              <w:top w:val="single" w:sz="4" w:space="0" w:color="auto"/>
-              <w:left w:val="single" w:sz="4" w:space="0" w:color="auto"/>
-              <w:bottom w:val="single" w:sz="4" w:space="0" w:color="auto"/>
-              <w:right w:val="single" w:sz="4" w:space="0" w:color="auto"/>
-            </w:tcBorders>
-          </w:tcPr>
-          <w:p>
-            <w:pPr>
-              <w:spacing w:line="360" w:lineRule="auto"/>
-            </w:pPr>
-          </w:p>
-        </w:tc>
-        <w:tc>
-          <w:tcPr>
-            <w:tcW w:w="1276" w:type="dxa"/>
-            <w:tcBorders>
-              <w:top w:val="single" w:sz="4" w:space="0" w:color="auto"/>
-              <w:left w:val="single" w:sz="4" w:space="0" w:color="auto"/>
-              <w:bottom w:val="single" w:sz="4" w:space="0" w:color="auto"/>
-              <w:right w:val="single" w:sz="4" w:space="0" w:color="auto"/>
-            </w:tcBorders>
-          </w:tcPr>
-          <w:p>
-            <w:pPr>
-              <w:spacing w:line="360" w:lineRule="auto"/>
-            </w:pPr>
-          </w:p>
-        </w:tc>
-        <w:tc>
-          <w:tcPr>
-            <w:tcW w:w="5881" w:type="dxa"/>
-            <w:tcBorders>
-              <w:top w:val="single" w:sz="4" w:space="0" w:color="auto"/>
-              <w:left w:val="single" w:sz="4" w:space="0" w:color="auto"/>
-              <w:bottom w:val="single" w:sz="4" w:space="0" w:color="auto"/>
-              <w:right w:val="single" w:sz="4" w:space="0" w:color="auto"/>
-            </w:tcBorders>
-          </w:tcPr>
-          <w:p>
-            <w:pPr>
-              <w:spacing w:line="360" w:lineRule="auto"/>
-            </w:pPr>
-            <w:r>
-              <w:t xml:space="preserve">##Bleistiftnotiz nach Doppelstrich, </w:t>
-            </w:r>
-            <w:proofErr w:type="gramStart"/>
-            <w:r>
-              <w:t>radiert?#</w:t>
-            </w:r>
-            <w:proofErr w:type="gramEnd"/>
-            <w:r>
-              <w:t>#</w:t>
-            </w:r>
-          </w:p>
-          <w:p>
-            <w:pPr>
-              <w:spacing w:line="360" w:lineRule="auto"/>
-              <w:rPr>
-                <w:i/>
-              </w:rPr>
-            </w:pPr>
-            <w:r>
-              <w:rPr>
-                <w:i/>
-              </w:rPr>
-              <w:t>24 3 1/2</w:t>
+            <w:tcW w:w="9212" w:type="dxa"/>
+            <w:gridSpan w:val="4"/>
+            <w:tcBorders>
+              <w:top w:val="single" w:sz="4" w:space="0" w:color="auto"/>
+              <w:left w:val="single" w:sz="4" w:space="0" w:color="auto"/>
+              <w:bottom w:val="single" w:sz="4" w:space="0" w:color="auto"/>
+              <w:right w:val="single" w:sz="4" w:space="0" w:color="auto"/>
+            </w:tcBorders>
+          </w:tcPr>
+          <w:p>
+            <w:pPr>
+              <w:spacing w:line="360" w:lineRule="auto"/>
+            </w:pPr>
+            <w:r>
+              <w:t>III „Sterne, ihr silbernen Bienen“ M 321</w:t>
             </w:r>
           </w:p>
         </w:tc>
@@ -8177,7 +8505,7 @@
               <w:spacing w:line="360" w:lineRule="auto"/>
             </w:pPr>
             <w:r>
-              <w:t>III</w:t>
+              <w:t>4–6</w:t>
             </w:r>
           </w:p>
         </w:tc>
@@ -8195,6 +8523,9 @@
             <w:pPr>
               <w:spacing w:line="360" w:lineRule="auto"/>
             </w:pPr>
+            <w:r>
+              <w:t xml:space="preserve">Ges. </w:t>
+            </w:r>
           </w:p>
         </w:tc>
         <w:tc>
@@ -8227,6 +8558,15 @@
             <w:pPr>
               <w:spacing w:line="360" w:lineRule="auto"/>
             </w:pPr>
+            <w:r>
+              <w:t>Bogen</w:t>
+            </w:r>
+            <w:r>
+              <w:t xml:space="preserve"> rasiert</w:t>
+            </w:r>
+            <w:r>
+              <w:t>.</w:t>
+            </w:r>
           </w:p>
         </w:tc>
       </w:tr>
@@ -8249,7 +8589,7 @@
               <w:spacing w:line="360" w:lineRule="auto"/>
             </w:pPr>
             <w:r>
-              <w:t>4–6</w:t>
+              <w:t>8</w:t>
             </w:r>
           </w:p>
         </w:tc>
@@ -8267,9 +8607,6 @@
             <w:pPr>
               <w:spacing w:line="360" w:lineRule="auto"/>
             </w:pPr>
-            <w:r>
-              <w:t xml:space="preserve">Ges. </w:t>
-            </w:r>
           </w:p>
         </w:tc>
         <w:tc>
@@ -8286,6 +8623,9 @@
             <w:pPr>
               <w:spacing w:line="360" w:lineRule="auto"/>
             </w:pPr>
+            <w:r>
+              <w:t>Taktanfang</w:t>
+            </w:r>
           </w:p>
         </w:tc>
         <w:tc>
@@ -8303,7 +8643,13 @@
               <w:spacing w:line="360" w:lineRule="auto"/>
             </w:pPr>
             <w:r>
-              <w:t>Bogen.</w:t>
+              <w:rPr>
+                <w:i/>
+              </w:rPr>
+              <w:t>rit.</w:t>
+            </w:r>
+            <w:r>
+              <w:t xml:space="preserve"> auf Rasur.</w:t>
             </w:r>
           </w:p>
         </w:tc>
@@ -8327,7 +8673,15 @@
               <w:spacing w:line="360" w:lineRule="auto"/>
             </w:pPr>
             <w:r>
-              <w:t>8</w:t>
+              <w:t>9</w:t>
+            </w:r>
+          </w:p>
+          <w:p>
+            <w:pPr>
+              <w:spacing w:line="360" w:lineRule="auto"/>
+            </w:pPr>
+            <w:r>
+              <w:t>bis 14</w:t>
             </w:r>
           </w:p>
         </w:tc>
@@ -8345,6 +8699,9 @@
             <w:pPr>
               <w:spacing w:line="360" w:lineRule="auto"/>
             </w:pPr>
+            <w:r>
+              <w:t xml:space="preserve">Ges. </w:t>
+            </w:r>
           </w:p>
         </w:tc>
         <w:tc>
@@ -8362,7 +8719,15 @@
               <w:spacing w:line="360" w:lineRule="auto"/>
             </w:pPr>
             <w:r>
-              <w:t>Taktanfang</w:t>
+              <w:t>2/4</w:t>
+            </w:r>
+          </w:p>
+          <w:p>
+            <w:pPr>
+              <w:spacing w:line="360" w:lineRule="auto"/>
+            </w:pPr>
+            <w:r>
+              <w:t>2/4</w:t>
             </w:r>
           </w:p>
         </w:tc>
@@ -8381,7 +8746,13 @@
               <w:spacing w:line="360" w:lineRule="auto"/>
             </w:pPr>
             <w:r>
-              <w:t>##rit. auf Rasur.##</w:t>
+              <w:t>Bogen</w:t>
+            </w:r>
+            <w:r>
+              <w:t xml:space="preserve"> rasiert</w:t>
+            </w:r>
+            <w:r>
+              <w:t>.</w:t>
             </w:r>
           </w:p>
         </w:tc>
@@ -8405,15 +8776,7 @@
               <w:spacing w:line="360" w:lineRule="auto"/>
             </w:pPr>
             <w:r>
-              <w:t>9</w:t>
-            </w:r>
-          </w:p>
-          <w:p>
-            <w:pPr>
-              <w:spacing w:line="360" w:lineRule="auto"/>
-            </w:pPr>
-            <w:r>
-              <w:t>bis 14</w:t>
+              <w:t>13</w:t>
             </w:r>
           </w:p>
         </w:tc>
@@ -8431,9 +8794,6 @@
             <w:pPr>
               <w:spacing w:line="360" w:lineRule="auto"/>
             </w:pPr>
-            <w:r>
-              <w:t xml:space="preserve">Ges. </w:t>
-            </w:r>
           </w:p>
         </w:tc>
         <w:tc>
@@ -8451,15 +8811,7 @@
               <w:spacing w:line="360" w:lineRule="auto"/>
             </w:pPr>
             <w:r>
-              <w:t>2/4</w:t>
-            </w:r>
-          </w:p>
-          <w:p>
-            <w:pPr>
-              <w:spacing w:line="360" w:lineRule="auto"/>
-            </w:pPr>
-            <w:r>
-              <w:t>2/4</w:t>
+              <w:t>Taktanfang</w:t>
             </w:r>
           </w:p>
         </w:tc>
@@ -8476,9 +8828,90 @@
           <w:p>
             <w:pPr>
               <w:spacing w:line="360" w:lineRule="auto"/>
-            </w:pPr>
-            <w:r>
-              <w:t>Bogen.</w:t>
+              <w:rPr>
+                <w:lang w:val="de-CH"/>
+              </w:rPr>
+            </w:pPr>
+            <w:r>
+              <w:rPr>
+                <w:i/>
+                <w:lang w:val="de-CH"/>
+              </w:rPr>
+              <w:t>rit.</w:t>
+            </w:r>
+            <w:r>
+              <w:rPr>
+                <w:lang w:val="de-CH"/>
+              </w:rPr>
+              <w:t xml:space="preserve"> auf Rasur</w:t>
+            </w:r>
+            <w:r>
+              <w:rPr>
+                <w:lang w:val="de-CH"/>
+              </w:rPr>
+              <w:t xml:space="preserve">. </w:t>
+            </w:r>
+            <w:r>
+              <w:rPr>
+                <w:lang w:val="de-CH"/>
+              </w:rPr>
+              <w:t xml:space="preserve">Siehe </w:t>
+            </w:r>
+            <w:r>
+              <w:rPr>
+                <w:b/>
+                <w:lang w:val="de-CH"/>
+              </w:rPr>
+              <w:t xml:space="preserve">M 321 </w:t>
+            </w:r>
+            <w:proofErr w:type="spellStart"/>
+            <w:r>
+              <w:rPr>
+                <w:b/>
+                <w:lang w:val="de-CH"/>
+              </w:rPr>
+              <w:t>Sk</w:t>
+            </w:r>
+            <w:proofErr w:type="spellEnd"/>
+            <w:r>
+              <w:rPr>
+                <w:b/>
+                <w:highlight w:val="red"/>
+                <w:lang w:val="de-CH"/>
+              </w:rPr>
+              <w:t>##</w:t>
+            </w:r>
+            <w:r>
+              <w:rPr>
+                <w:lang w:val="de-CH"/>
+              </w:rPr>
+              <w:t xml:space="preserve"> T. </w:t>
+            </w:r>
+            <w:r>
+              <w:rPr>
+                <w:highlight w:val="red"/>
+                <w:lang w:val="de-CH"/>
+              </w:rPr>
+              <w:t>##</w:t>
+            </w:r>
+            <w:r>
+              <w:rPr>
+                <w:lang w:val="de-CH"/>
+              </w:rPr>
+              <w:t xml:space="preserve">: </w:t>
+            </w:r>
+            <w:r>
+              <w:rPr>
+                <w:i/>
+                <w:lang w:val="de-CH"/>
+              </w:rPr>
+              <w:t>calando</w:t>
+            </w:r>
+            <w:r>
+              <w:rPr>
+                <w:lang w:val="de-CH"/>
+              </w:rPr>
+              <w:t>.</w:t>
             </w:r>
           </w:p>
         </w:tc>
@@ -8502,7 +8935,15 @@
               <w:spacing w:line="360" w:lineRule="auto"/>
             </w:pPr>
             <w:r>
-              <w:t>10–11</w:t>
+              <w:t>13</w:t>
+            </w:r>
+          </w:p>
+          <w:p>
+            <w:pPr>
+              <w:spacing w:line="360" w:lineRule="auto"/>
+            </w:pPr>
+            <w:r>
+              <w:t>bis 14</w:t>
             </w:r>
           </w:p>
         </w:tc>
@@ -8544,6 +8985,17 @@
             <w:pPr>
               <w:spacing w:line="360" w:lineRule="auto"/>
             </w:pPr>
+            <w:r>
+              <w:t>2/4</w:t>
+            </w:r>
+          </w:p>
+          <w:p>
+            <w:pPr>
+              <w:spacing w:line="360" w:lineRule="auto"/>
+            </w:pPr>
+            <w:r>
+              <w:t>2/4</w:t>
+            </w:r>
           </w:p>
         </w:tc>
         <w:tc>
@@ -8561,7 +9013,13 @@
               <w:spacing w:line="360" w:lineRule="auto"/>
             </w:pPr>
             <w:r>
-              <w:t>##Rasur?##</w:t>
+              <w:t xml:space="preserve">Auf </w:t>
+            </w:r>
+            <w:r>
+              <w:t>Rasur</w:t>
+            </w:r>
+            <w:r>
+              <w:t>.</w:t>
             </w:r>
           </w:p>
         </w:tc>
@@ -8585,7 +9043,15 @@
               <w:spacing w:line="360" w:lineRule="auto"/>
             </w:pPr>
             <w:r>
-              <w:t>13</w:t>
+              <w:t>15</w:t>
+            </w:r>
+          </w:p>
+          <w:p>
+            <w:pPr>
+              <w:spacing w:line="360" w:lineRule="auto"/>
+            </w:pPr>
+            <w:r>
+              <w:t>bis 16</w:t>
             </w:r>
           </w:p>
         </w:tc>
@@ -8603,6 +9069,9 @@
             <w:pPr>
               <w:spacing w:line="360" w:lineRule="auto"/>
             </w:pPr>
+            <w:r>
+              <w:t>Ges.</w:t>
+            </w:r>
           </w:p>
         </w:tc>
         <w:tc>
@@ -8620,7 +9089,7 @@
               <w:spacing w:line="360" w:lineRule="auto"/>
             </w:pPr>
             <w:r>
-              <w:t>Taktanfang</w:t>
+              <w:t>2/4</w:t>
             </w:r>
           </w:p>
         </w:tc>
@@ -8637,43 +9106,15 @@
           <w:p>
             <w:pPr>
               <w:spacing w:line="360" w:lineRule="auto"/>
-              <w:rPr>
-                <w:lang w:val="en-US"/>
-              </w:rPr>
-            </w:pPr>
-            <w:r>
-              <w:rPr>
-                <w:lang w:val="en-US"/>
-              </w:rPr>
-              <w:t xml:space="preserve">##rit. auf </w:t>
-            </w:r>
-            <w:proofErr w:type="spellStart"/>
-            <w:r>
-              <w:rPr>
-                <w:lang w:val="en-US"/>
-              </w:rPr>
-              <w:t>Rasur</w:t>
-            </w:r>
-            <w:proofErr w:type="spellEnd"/>
-            <w:r>
-              <w:rPr>
-                <w:lang w:val="en-US"/>
-              </w:rPr>
-              <w:t>## ##</w:t>
-            </w:r>
-            <w:proofErr w:type="spellStart"/>
-            <w:r>
-              <w:rPr>
-                <w:lang w:val="en-US"/>
-              </w:rPr>
-              <w:t>Sk</w:t>
-            </w:r>
-            <w:proofErr w:type="spellEnd"/>
-            <w:r>
-              <w:rPr>
-                <w:lang w:val="en-US"/>
-              </w:rPr>
-              <w:t>: calando##</w:t>
+            </w:pPr>
+            <w:r>
+              <w:t>Bogen</w:t>
+            </w:r>
+            <w:r>
+              <w:t xml:space="preserve"> rasiert</w:t>
+            </w:r>
+            <w:r>
+              <w:t>.</w:t>
             </w:r>
           </w:p>
         </w:tc>
@@ -8697,15 +9138,7 @@
               <w:spacing w:line="360" w:lineRule="auto"/>
             </w:pPr>
             <w:r>
-              <w:t>13</w:t>
-            </w:r>
-          </w:p>
-          <w:p>
-            <w:pPr>
-              <w:spacing w:line="360" w:lineRule="auto"/>
-            </w:pPr>
-            <w:r>
-              <w:t>bis 14</w:t>
+              <w:t>15–21</w:t>
             </w:r>
           </w:p>
         </w:tc>
@@ -8747,17 +9180,6 @@
             <w:pPr>
               <w:spacing w:line="360" w:lineRule="auto"/>
             </w:pPr>
-            <w:r>
-              <w:t>2/4</w:t>
-            </w:r>
-          </w:p>
-          <w:p>
-            <w:pPr>
-              <w:spacing w:line="360" w:lineRule="auto"/>
-            </w:pPr>
-            <w:r>
-              <w:t>2/4</w:t>
-            </w:r>
           </w:p>
         </w:tc>
         <w:tc>
@@ -8775,7 +9197,24 @@
               <w:spacing w:line="360" w:lineRule="auto"/>
             </w:pPr>
             <w:r>
-              <w:t>##Rasur##</w:t>
+              <w:t xml:space="preserve">Teilweise auf </w:t>
+            </w:r>
+            <w:r>
+              <w:t>Rasur</w:t>
+            </w:r>
+            <w:r>
+              <w:t xml:space="preserve">. Ante </w:t>
+            </w:r>
+            <w:proofErr w:type="spellStart"/>
+            <w:r>
+              <w:t>correcturam</w:t>
+            </w:r>
+            <w:proofErr w:type="spellEnd"/>
+            <w:r>
+              <w:t>: alternative Aufteilung der Noten auf die Systeme</w:t>
+            </w:r>
+            <w:r>
+              <w:t>?</w:t>
             </w:r>
           </w:p>
         </w:tc>
@@ -8799,15 +9238,7 @@
               <w:spacing w:line="360" w:lineRule="auto"/>
             </w:pPr>
             <w:r>
-              <w:t>15</w:t>
-            </w:r>
-          </w:p>
-          <w:p>
-            <w:pPr>
-              <w:spacing w:line="360" w:lineRule="auto"/>
-            </w:pPr>
-            <w:r>
-              <w:t>bis 16</w:t>
+              <w:t>17</w:t>
             </w:r>
           </w:p>
         </w:tc>
@@ -8825,9 +9256,6 @@
             <w:pPr>
               <w:spacing w:line="360" w:lineRule="auto"/>
             </w:pPr>
-            <w:r>
-              <w:t>Ges.</w:t>
-            </w:r>
           </w:p>
         </w:tc>
         <w:tc>
@@ -8844,9 +9272,6 @@
             <w:pPr>
               <w:spacing w:line="360" w:lineRule="auto"/>
             </w:pPr>
-            <w:r>
-              <w:t>2/4</w:t>
-            </w:r>
           </w:p>
         </w:tc>
         <w:tc>
@@ -8863,8 +9288,89 @@
             <w:pPr>
               <w:spacing w:line="360" w:lineRule="auto"/>
             </w:pPr>
-            <w:r>
-              <w:t>Bogen.</w:t>
+            <w:proofErr w:type="spellStart"/>
+            <w:r>
+              <w:t>Geltungstrichelung</w:t>
+            </w:r>
+            <w:proofErr w:type="spellEnd"/>
+            <w:r>
+              <w:t xml:space="preserve"> von rit. (T. 13) und</w:t>
+            </w:r>
+            <w:r>
+              <w:t xml:space="preserve"> </w:t>
+            </w:r>
+            <w:r>
+              <w:rPr>
+                <w:i/>
+              </w:rPr>
+              <w:t>viel mäßiger</w:t>
+            </w:r>
+            <w:r>
+              <w:t xml:space="preserve"> </w:t>
+            </w:r>
+            <w:r>
+              <w:t xml:space="preserve">(2/4) </w:t>
+            </w:r>
+            <w:r>
+              <w:t>auf Rasur</w:t>
+            </w:r>
+            <w:r>
+              <w:t xml:space="preserve">. Siehe </w:t>
+            </w:r>
+            <w:r>
+              <w:rPr>
+                <w:b/>
+                <w:lang w:val="de-CH"/>
+              </w:rPr>
+              <w:t xml:space="preserve">M 321 </w:t>
+            </w:r>
+            <w:proofErr w:type="spellStart"/>
+            <w:r>
+              <w:rPr>
+                <w:b/>
+                <w:lang w:val="de-CH"/>
+              </w:rPr>
+              <w:t>Sk</w:t>
+            </w:r>
+            <w:proofErr w:type="spellEnd"/>
+            <w:r>
+              <w:rPr>
+                <w:b/>
+                <w:highlight w:val="red"/>
+                <w:lang w:val="de-CH"/>
+              </w:rPr>
+              <w:t>##</w:t>
+            </w:r>
+            <w:r>
+              <w:rPr>
+                <w:lang w:val="de-CH"/>
+              </w:rPr>
+              <w:t xml:space="preserve"> T. </w:t>
+            </w:r>
+            <w:r>
+              <w:rPr>
+                <w:highlight w:val="red"/>
+                <w:lang w:val="de-CH"/>
+              </w:rPr>
+              <w:t>##</w:t>
+            </w:r>
+            <w:r>
+              <w:rPr>
+                <w:lang w:val="de-CH"/>
+              </w:rPr>
+              <w:t>:</w:t>
+            </w:r>
+            <w:r>
+              <w:t xml:space="preserve"> </w:t>
+            </w:r>
+            <w:r>
+              <w:rPr>
+                <w:i/>
+              </w:rPr>
+              <w:t>tempo</w:t>
+            </w:r>
+            <w:r>
+              <w:t>.</w:t>
             </w:r>
           </w:p>
         </w:tc>
@@ -8888,7 +9394,15 @@
               <w:spacing w:line="360" w:lineRule="auto"/>
             </w:pPr>
             <w:r>
-              <w:t>15–21</w:t>
+              <w:t>17</w:t>
+            </w:r>
+          </w:p>
+          <w:p>
+            <w:pPr>
+              <w:spacing w:line="360" w:lineRule="auto"/>
+            </w:pPr>
+            <w:r>
+              <w:t>bis 20</w:t>
             </w:r>
           </w:p>
         </w:tc>
@@ -8906,48 +9420,60 @@
             <w:pPr>
               <w:spacing w:line="360" w:lineRule="auto"/>
             </w:pPr>
-            <w:proofErr w:type="spellStart"/>
-            <w:r>
-              <w:t>Klav</w:t>
-            </w:r>
-            <w:proofErr w:type="spellEnd"/>
+            <w:r>
+              <w:t xml:space="preserve">Ges. </w:t>
+            </w:r>
+          </w:p>
+        </w:tc>
+        <w:tc>
+          <w:tcPr>
+            <w:tcW w:w="1276" w:type="dxa"/>
+            <w:tcBorders>
+              <w:top w:val="single" w:sz="4" w:space="0" w:color="auto"/>
+              <w:left w:val="single" w:sz="4" w:space="0" w:color="auto"/>
+              <w:bottom w:val="single" w:sz="4" w:space="0" w:color="auto"/>
+              <w:right w:val="single" w:sz="4" w:space="0" w:color="auto"/>
+            </w:tcBorders>
+          </w:tcPr>
+          <w:p>
+            <w:pPr>
+              <w:spacing w:line="360" w:lineRule="auto"/>
+            </w:pPr>
+            <w:r>
+              <w:t>2/4</w:t>
+            </w:r>
+          </w:p>
+          <w:p>
+            <w:pPr>
+              <w:spacing w:line="360" w:lineRule="auto"/>
+            </w:pPr>
+            <w:r>
+              <w:t>2/4</w:t>
+            </w:r>
+          </w:p>
+        </w:tc>
+        <w:tc>
+          <w:tcPr>
+            <w:tcW w:w="5881" w:type="dxa"/>
+            <w:tcBorders>
+              <w:top w:val="single" w:sz="4" w:space="0" w:color="auto"/>
+              <w:left w:val="single" w:sz="4" w:space="0" w:color="auto"/>
+              <w:bottom w:val="single" w:sz="4" w:space="0" w:color="auto"/>
+              <w:right w:val="single" w:sz="4" w:space="0" w:color="auto"/>
+            </w:tcBorders>
+          </w:tcPr>
+          <w:p>
+            <w:pPr>
+              <w:spacing w:line="360" w:lineRule="auto"/>
+            </w:pPr>
+            <w:r>
+              <w:t>Bogen</w:t>
+            </w:r>
+            <w:r>
+              <w:t xml:space="preserve"> rasiert</w:t>
+            </w:r>
             <w:r>
               <w:t xml:space="preserve">. </w:t>
-            </w:r>
-          </w:p>
-        </w:tc>
-        <w:tc>
-          <w:tcPr>
-            <w:tcW w:w="1276" w:type="dxa"/>
-            <w:tcBorders>
-              <w:top w:val="single" w:sz="4" w:space="0" w:color="auto"/>
-              <w:left w:val="single" w:sz="4" w:space="0" w:color="auto"/>
-              <w:bottom w:val="single" w:sz="4" w:space="0" w:color="auto"/>
-              <w:right w:val="single" w:sz="4" w:space="0" w:color="auto"/>
-            </w:tcBorders>
-          </w:tcPr>
-          <w:p>
-            <w:pPr>
-              <w:spacing w:line="360" w:lineRule="auto"/>
-            </w:pPr>
-          </w:p>
-        </w:tc>
-        <w:tc>
-          <w:tcPr>
-            <w:tcW w:w="5881" w:type="dxa"/>
-            <w:tcBorders>
-              <w:top w:val="single" w:sz="4" w:space="0" w:color="auto"/>
-              <w:left w:val="single" w:sz="4" w:space="0" w:color="auto"/>
-              <w:bottom w:val="single" w:sz="4" w:space="0" w:color="auto"/>
-              <w:right w:val="single" w:sz="4" w:space="0" w:color="auto"/>
-            </w:tcBorders>
-          </w:tcPr>
-          <w:p>
-            <w:pPr>
-              <w:spacing w:line="360" w:lineRule="auto"/>
-            </w:pPr>
-            <w:r>
-              <w:t>##Rasuren? radierte Bleistifteintragung in T. 19?##</w:t>
             </w:r>
           </w:p>
         </w:tc>
@@ -8971,7 +9497,7 @@
               <w:spacing w:line="360" w:lineRule="auto"/>
             </w:pPr>
             <w:r>
-              <w:t>17</w:t>
+              <w:t>19</w:t>
             </w:r>
           </w:p>
         </w:tc>
@@ -8989,6 +9515,14 @@
             <w:pPr>
               <w:spacing w:line="360" w:lineRule="auto"/>
             </w:pPr>
+            <w:proofErr w:type="spellStart"/>
+            <w:r>
+              <w:t>Klav</w:t>
+            </w:r>
+            <w:proofErr w:type="spellEnd"/>
+            <w:r>
+              <w:t>. u.</w:t>
+            </w:r>
           </w:p>
         </w:tc>
         <w:tc>
@@ -9005,9 +9539,6 @@
             <w:pPr>
               <w:spacing w:line="360" w:lineRule="auto"/>
             </w:pPr>
-            <w:r>
-              <w:t>2/4</w:t>
-            </w:r>
           </w:p>
         </w:tc>
         <w:tc>
@@ -9025,15 +9556,7 @@
               <w:spacing w:line="360" w:lineRule="auto"/>
             </w:pPr>
             <w:r>
-              <w:t>##viel mäßiger auf Rasur (von Taktanfang)## ##</w:t>
-            </w:r>
-            <w:proofErr w:type="spellStart"/>
-            <w:r>
-              <w:t>Sk</w:t>
-            </w:r>
-            <w:proofErr w:type="spellEnd"/>
-            <w:r>
-              <w:t>: tempo##</w:t>
+              <w:t>Bleistifteintragung (Text) radiert.</w:t>
             </w:r>
           </w:p>
         </w:tc>
@@ -9057,15 +9580,7 @@
               <w:spacing w:line="360" w:lineRule="auto"/>
             </w:pPr>
             <w:r>
-              <w:t>17</w:t>
-            </w:r>
-          </w:p>
-          <w:p>
-            <w:pPr>
-              <w:spacing w:line="360" w:lineRule="auto"/>
-            </w:pPr>
-            <w:r>
-              <w:t>bis 20</w:t>
+              <w:t>20</w:t>
             </w:r>
           </w:p>
         </w:tc>
@@ -9083,9 +9598,6 @@
             <w:pPr>
               <w:spacing w:line="360" w:lineRule="auto"/>
             </w:pPr>
-            <w:r>
-              <w:t xml:space="preserve">Ges. </w:t>
-            </w:r>
           </w:p>
         </w:tc>
         <w:tc>
@@ -9102,17 +9614,6 @@
             <w:pPr>
               <w:spacing w:line="360" w:lineRule="auto"/>
             </w:pPr>
-            <w:r>
-              <w:t>2/4</w:t>
-            </w:r>
-          </w:p>
-          <w:p>
-            <w:pPr>
-              <w:spacing w:line="360" w:lineRule="auto"/>
-            </w:pPr>
-            <w:r>
-              <w:t>2/4</w:t>
-            </w:r>
           </w:p>
         </w:tc>
         <w:tc>
@@ -9130,7 +9631,24 @@
               <w:spacing w:line="360" w:lineRule="auto"/>
             </w:pPr>
             <w:r>
-              <w:t xml:space="preserve">Bogen. </w:t>
+              <w:t>Rasur über der Akkolade</w:t>
+            </w:r>
+            <w:r>
+              <w:t xml:space="preserve">. Ante </w:t>
+            </w:r>
+            <w:proofErr w:type="spellStart"/>
+            <w:r>
+              <w:t>correcturam</w:t>
+            </w:r>
+            <w:proofErr w:type="spellEnd"/>
+            <w:r>
+              <w:t>: Tempo</w:t>
+            </w:r>
+            <w:r>
+              <w:t>angabe</w:t>
+            </w:r>
+            <w:r>
+              <w:t>?</w:t>
             </w:r>
           </w:p>
         </w:tc>
@@ -9154,7 +9672,7 @@
               <w:spacing w:line="360" w:lineRule="auto"/>
             </w:pPr>
             <w:r>
-              <w:t>20</w:t>
+              <w:t>21</w:t>
             </w:r>
           </w:p>
         </w:tc>
@@ -9172,6 +9690,9 @@
             <w:pPr>
               <w:spacing w:line="360" w:lineRule="auto"/>
             </w:pPr>
+            <w:r>
+              <w:t>Ges.</w:t>
+            </w:r>
           </w:p>
         </w:tc>
         <w:tc>
@@ -9188,6 +9709,9 @@
             <w:pPr>
               <w:spacing w:line="360" w:lineRule="auto"/>
             </w:pPr>
+            <w:r>
+              <w:t>1/4</w:t>
+            </w:r>
           </w:p>
         </w:tc>
         <w:tc>
@@ -9205,7 +9729,31 @@
               <w:spacing w:line="360" w:lineRule="auto"/>
             </w:pPr>
             <w:r>
-              <w:t>##Rasur über der Akkolade: Tempobezeichnung?##</w:t>
+              <w:t xml:space="preserve">Viertelpause ersetzt </w:t>
+            </w:r>
+            <w:r>
+              <w:t>Viertelnote e</w:t>
+            </w:r>
+            <w:r>
+              <w:rPr>
+                <w:vertAlign w:val="superscript"/>
+              </w:rPr>
+              <w:t>2</w:t>
+            </w:r>
+            <w:r>
+              <w:t xml:space="preserve"> mit Ligaturbogen von T. 20 2/4</w:t>
+            </w:r>
+            <w:r>
+              <w:t xml:space="preserve"> auf Rasur</w:t>
+            </w:r>
+            <w:r>
+              <w:t>.</w:t>
+            </w:r>
+            <w:r>
+              <w:t xml:space="preserve"> </w:t>
+            </w:r>
+            <w:r>
+              <w:t xml:space="preserve"> </w:t>
             </w:r>
           </w:p>
         </w:tc>
@@ -9229,7 +9777,7 @@
               <w:spacing w:line="360" w:lineRule="auto"/>
             </w:pPr>
             <w:r>
-              <w:t>21</w:t>
+              <w:t>22</w:t>
             </w:r>
           </w:p>
         </w:tc>
@@ -9247,9 +9795,6 @@
             <w:pPr>
               <w:spacing w:line="360" w:lineRule="auto"/>
             </w:pPr>
-            <w:r>
-              <w:t>Ges.</w:t>
-            </w:r>
           </w:p>
         </w:tc>
         <w:tc>
@@ -9267,7 +9812,7 @@
               <w:spacing w:line="360" w:lineRule="auto"/>
             </w:pPr>
             <w:r>
-              <w:t>1/4</w:t>
+              <w:t>Taktanfang</w:t>
             </w:r>
           </w:p>
         </w:tc>
@@ -9284,18 +9829,93 @@
           <w:p>
             <w:pPr>
               <w:spacing w:line="360" w:lineRule="auto"/>
-            </w:pPr>
-            <w:r>
-              <w:t>Viertelnote e</w:t>
-            </w:r>
-            <w:r>
               <w:rPr>
-                <w:vertAlign w:val="superscript"/>
+                <w:lang w:val="de-CH"/>
               </w:rPr>
-              <w:t>2</w:t>
-            </w:r>
-            <w:r>
-              <w:t xml:space="preserve"> mit Ligaturbogen von T. 20 2/4. </w:t>
+            </w:pPr>
+            <w:r>
+              <w:rPr>
+                <w:i/>
+                <w:lang w:val="de-CH"/>
+              </w:rPr>
+              <w:t>rit. - - -</w:t>
+            </w:r>
+            <w:r>
+              <w:rPr>
+                <w:lang w:val="de-CH"/>
+              </w:rPr>
+              <w:t xml:space="preserve"> auf Rasur</w:t>
+            </w:r>
+            <w:r>
+              <w:rPr>
+                <w:lang w:val="de-CH"/>
+              </w:rPr>
+              <w:t>.</w:t>
+            </w:r>
+            <w:r>
+              <w:rPr>
+                <w:lang w:val="de-CH"/>
+              </w:rPr>
+              <w:t xml:space="preserve"> </w:t>
+            </w:r>
+            <w:r>
+              <w:t xml:space="preserve">Siehe </w:t>
+            </w:r>
+            <w:r>
+              <w:rPr>
+                <w:b/>
+                <w:lang w:val="de-CH"/>
+              </w:rPr>
+              <w:t xml:space="preserve">M 321 </w:t>
+            </w:r>
+            <w:proofErr w:type="spellStart"/>
+            <w:r>
+              <w:rPr>
+                <w:b/>
+                <w:lang w:val="de-CH"/>
+              </w:rPr>
+              <w:t>Sk</w:t>
+            </w:r>
+            <w:proofErr w:type="spellEnd"/>
+            <w:r>
+              <w:rPr>
+                <w:b/>
+                <w:highlight w:val="red"/>
+                <w:lang w:val="de-CH"/>
+              </w:rPr>
+              <w:t>##</w:t>
+            </w:r>
+            <w:r>
+              <w:rPr>
+                <w:lang w:val="de-CH"/>
+              </w:rPr>
+              <w:t xml:space="preserve"> T. </w:t>
+            </w:r>
+            <w:r>
+              <w:rPr>
+                <w:highlight w:val="red"/>
+                <w:lang w:val="de-CH"/>
+              </w:rPr>
+              <w:t>##</w:t>
+            </w:r>
+            <w:r>
+              <w:rPr>
+                <w:lang w:val="de-CH"/>
+              </w:rPr>
+              <w:t xml:space="preserve">: </w:t>
+            </w:r>
+            <w:r>
+              <w:rPr>
+                <w:i/>
+                <w:lang w:val="de-CH"/>
+              </w:rPr>
+              <w:t>calando</w:t>
+            </w:r>
+            <w:r>
+              <w:rPr>
+                <w:lang w:val="de-CH"/>
+              </w:rPr>
+              <w:t>.</w:t>
             </w:r>
           </w:p>
         </w:tc>
@@ -9319,7 +9939,7 @@
               <w:spacing w:line="360" w:lineRule="auto"/>
             </w:pPr>
             <w:r>
-              <w:t>22</w:t>
+              <w:t>22–24</w:t>
             </w:r>
           </w:p>
         </w:tc>
@@ -9337,6 +9957,9 @@
             <w:pPr>
               <w:spacing w:line="360" w:lineRule="auto"/>
             </w:pPr>
+            <w:r>
+              <w:t xml:space="preserve">Ges. </w:t>
+            </w:r>
           </w:p>
         </w:tc>
         <w:tc>
@@ -9353,9 +9976,6 @@
             <w:pPr>
               <w:spacing w:line="360" w:lineRule="auto"/>
             </w:pPr>
-            <w:r>
-              <w:t>Taktanfang</w:t>
-            </w:r>
           </w:p>
         </w:tc>
         <w:tc>
@@ -9371,43 +9991,15 @@
           <w:p>
             <w:pPr>
               <w:spacing w:line="360" w:lineRule="auto"/>
-              <w:rPr>
-                <w:lang w:val="en-US"/>
-              </w:rPr>
-            </w:pPr>
-            <w:r>
-              <w:rPr>
-                <w:lang w:val="en-US"/>
-              </w:rPr>
-              <w:t xml:space="preserve">##rit. - - - auf </w:t>
-            </w:r>
-            <w:proofErr w:type="spellStart"/>
-            <w:r>
-              <w:rPr>
-                <w:lang w:val="en-US"/>
-              </w:rPr>
-              <w:t>Rasur</w:t>
-            </w:r>
-            <w:proofErr w:type="spellEnd"/>
-            <w:r>
-              <w:rPr>
-                <w:lang w:val="en-US"/>
-              </w:rPr>
-              <w:t>## ##</w:t>
-            </w:r>
-            <w:proofErr w:type="spellStart"/>
-            <w:r>
-              <w:rPr>
-                <w:lang w:val="en-US"/>
-              </w:rPr>
-              <w:t>Sk</w:t>
-            </w:r>
-            <w:proofErr w:type="spellEnd"/>
-            <w:r>
-              <w:rPr>
-                <w:lang w:val="en-US"/>
-              </w:rPr>
-              <w:t>: calando##</w:t>
+            </w:pPr>
+            <w:r>
+              <w:t>Bogen</w:t>
+            </w:r>
+            <w:r>
+              <w:t xml:space="preserve"> rasiert</w:t>
+            </w:r>
+            <w:r>
+              <w:t xml:space="preserve">. </w:t>
             </w:r>
           </w:p>
         </w:tc>
@@ -9431,7 +10023,7 @@
               <w:spacing w:line="360" w:lineRule="auto"/>
             </w:pPr>
             <w:r>
-              <w:t>22–24</w:t>
+              <w:t xml:space="preserve">26–28 </w:t>
             </w:r>
           </w:p>
         </w:tc>
@@ -9449,9 +10041,6 @@
             <w:pPr>
               <w:spacing w:line="360" w:lineRule="auto"/>
             </w:pPr>
-            <w:r>
-              <w:t xml:space="preserve">Ges. </w:t>
-            </w:r>
           </w:p>
         </w:tc>
         <w:tc>
@@ -9485,7 +10074,7 @@
               <w:spacing w:line="360" w:lineRule="auto"/>
             </w:pPr>
             <w:r>
-              <w:t xml:space="preserve">Bogen. </w:t>
+              <w:t>Bleistifteintragung (Text) radiert.</w:t>
             </w:r>
           </w:p>
         </w:tc>
@@ -9560,7 +10149,24 @@
               <w:spacing w:line="360" w:lineRule="auto"/>
             </w:pPr>
             <w:r>
-              <w:t>##Rasur über der Akkolade: Tempobezeichnung?##</w:t>
+              <w:t>Rasur über der Akkolade</w:t>
+            </w:r>
+            <w:r>
+              <w:t xml:space="preserve">. Ante </w:t>
+            </w:r>
+            <w:proofErr w:type="spellStart"/>
+            <w:r>
+              <w:t>correcturam</w:t>
+            </w:r>
+            <w:proofErr w:type="spellEnd"/>
+            <w:r>
+              <w:t>: Tempo</w:t>
+            </w:r>
+            <w:r>
+              <w:t>angabe</w:t>
+            </w:r>
+            <w:r>
+              <w:t>?</w:t>
             </w:r>
           </w:p>
         </w:tc>
@@ -9584,7 +10190,18 @@
               <w:spacing w:line="360" w:lineRule="auto"/>
             </w:pPr>
             <w:r>
-              <w:t>29–31</w:t>
+              <w:t>29</w:t>
+            </w:r>
+          </w:p>
+          <w:p>
+            <w:pPr>
+              <w:spacing w:line="360" w:lineRule="auto"/>
+            </w:pPr>
+            <w:r>
+              <w:t xml:space="preserve">bis </w:t>
+            </w:r>
+            <w:r>
+              <w:t>31</w:t>
             </w:r>
           </w:p>
         </w:tc>
@@ -9622,6 +10239,14 @@
               <w:t>Taktanfang</w:t>
             </w:r>
           </w:p>
+          <w:p>
+            <w:pPr>
+              <w:spacing w:line="360" w:lineRule="auto"/>
+            </w:pPr>
+            <w:r>
+              <w:t>1/4</w:t>
+            </w:r>
+          </w:p>
         </w:tc>
         <w:tc>
           <w:tcPr>
@@ -9638,7 +10263,13 @@
               <w:spacing w:line="360" w:lineRule="auto"/>
             </w:pPr>
             <w:r>
-              <w:t>#rit.- - - auf Rasur##</w:t>
+              <w:rPr>
+                <w:i/>
+              </w:rPr>
+              <w:t>rit.- - -</w:t>
+            </w:r>
+            <w:r>
+              <w:t xml:space="preserve"> auf Rasur.</w:t>
             </w:r>
           </w:p>
         </w:tc>
@@ -9735,7 +10366,13 @@
               <w:spacing w:line="360" w:lineRule="auto"/>
             </w:pPr>
             <w:r>
-              <w:t>Bogen.</w:t>
+              <w:t>Bogen</w:t>
+            </w:r>
+            <w:r>
+              <w:t xml:space="preserve"> rasiert</w:t>
+            </w:r>
+            <w:r>
+              <w:t>.</w:t>
             </w:r>
           </w:p>
         </w:tc>
@@ -9813,7 +10450,13 @@
               <w:spacing w:line="360" w:lineRule="auto"/>
             </w:pPr>
             <w:r>
-              <w:t>##wieder viel mäßiger auf Rasur?###</w:t>
+              <w:rPr>
+                <w:i/>
+              </w:rPr>
+              <w:t>wieder viel mäßiger</w:t>
+            </w:r>
+            <w:r>
+              <w:t xml:space="preserve"> auf Rasur.</w:t>
             </w:r>
           </w:p>
         </w:tc>
@@ -9911,7 +10554,13 @@
               <w:spacing w:line="360" w:lineRule="auto"/>
             </w:pPr>
             <w:r>
-              <w:t xml:space="preserve">Bogen. </w:t>
+              <w:t>Bogen</w:t>
+            </w:r>
+            <w:r>
+              <w:t xml:space="preserve"> rasiert</w:t>
+            </w:r>
+            <w:r>
+              <w:t xml:space="preserve">. </w:t>
             </w:r>
           </w:p>
         </w:tc>
@@ -10008,7 +10657,13 @@
               <w:spacing w:line="360" w:lineRule="auto"/>
             </w:pPr>
             <w:r>
-              <w:t>Bogen.</w:t>
+              <w:t>Bogen</w:t>
+            </w:r>
+            <w:r>
+              <w:t xml:space="preserve"> rasiert</w:t>
+            </w:r>
+            <w:r>
+              <w:t>.</w:t>
             </w:r>
           </w:p>
         </w:tc>
@@ -10094,7 +10749,19 @@
               <w:spacing w:line="360" w:lineRule="auto"/>
             </w:pPr>
             <w:r>
-              <w:t>##auf Rasur, im System darüber Bleistiftskizze##</w:t>
+              <w:t>A</w:t>
+            </w:r>
+            <w:r>
+              <w:t>uf Rasur</w:t>
+            </w:r>
+            <w:r>
+              <w:t>. Bleistiftskizze</w:t>
+            </w:r>
+            <w:r>
+              <w:t xml:space="preserve"> im System darüber </w:t>
+            </w:r>
+            <w:r>
+              <w:t>radiert.</w:t>
             </w:r>
           </w:p>
         </w:tc>
@@ -10172,7 +10839,13 @@
               <w:spacing w:line="360" w:lineRule="auto"/>
             </w:pPr>
             <w:r>
-              <w:t>##rit. - - - auf Rasur##</w:t>
+              <w:rPr>
+                <w:i/>
+              </w:rPr>
+              <w:t>rit. - - -</w:t>
+            </w:r>
+            <w:r>
+              <w:t xml:space="preserve"> auf Rasur.</w:t>
             </w:r>
           </w:p>
         </w:tc>
@@ -10258,7 +10931,13 @@
               <w:spacing w:line="360" w:lineRule="auto"/>
             </w:pPr>
             <w:r>
-              <w:t>##auf Rasur##</w:t>
+              <w:t>A</w:t>
+            </w:r>
+            <w:r>
+              <w:t>uf Rasur</w:t>
+            </w:r>
+            <w:r>
+              <w:t>.</w:t>
             </w:r>
           </w:p>
         </w:tc>
@@ -10355,7 +11034,13 @@
               <w:spacing w:line="360" w:lineRule="auto"/>
             </w:pPr>
             <w:r>
-              <w:t>Bogen.</w:t>
+              <w:t>Bogen</w:t>
+            </w:r>
+            <w:r>
+              <w:t xml:space="preserve"> rasiert</w:t>
+            </w:r>
+            <w:r>
+              <w:t>.</w:t>
             </w:r>
           </w:p>
         </w:tc>
@@ -10433,7 +11118,13 @@
               <w:spacing w:line="360" w:lineRule="auto"/>
             </w:pPr>
             <w:r>
-              <w:t>##tempo I. auf Rasur##</w:t>
+              <w:rPr>
+                <w:i/>
+              </w:rPr>
+              <w:t>tempo I.</w:t>
+            </w:r>
+            <w:r>
+              <w:t xml:space="preserve"> auf Rasur.</w:t>
             </w:r>
           </w:p>
         </w:tc>
@@ -10530,7 +11221,13 @@
               <w:spacing w:line="360" w:lineRule="auto"/>
             </w:pPr>
             <w:r>
-              <w:t>Bogen.</w:t>
+              <w:t>Bogen</w:t>
+            </w:r>
+            <w:r>
+              <w:t xml:space="preserve"> rasiert</w:t>
+            </w:r>
+            <w:r>
+              <w:t>.</w:t>
             </w:r>
           </w:p>
         </w:tc>
@@ -10608,7 +11305,16 @@
               <w:spacing w:line="360" w:lineRule="auto"/>
             </w:pPr>
             <w:r>
-              <w:t>##rit. - - - auf Rasur (ab Taktanfang)##</w:t>
+              <w:rPr>
+                <w:i/>
+              </w:rPr>
+              <w:t>rit. - - -</w:t>
+            </w:r>
+            <w:r>
+              <w:t xml:space="preserve"> auf Rasur (ab Taktanfang)</w:t>
+            </w:r>
+            <w:r>
+              <w:t>.</w:t>
             </w:r>
           </w:p>
         </w:tc>
@@ -10702,7 +11408,13 @@
               <w:spacing w:line="360" w:lineRule="auto"/>
             </w:pPr>
             <w:r>
-              <w:t>Bogen.</w:t>
+              <w:t>Bogen</w:t>
+            </w:r>
+            <w:r>
+              <w:t xml:space="preserve"> rasiert</w:t>
+            </w:r>
+            <w:r>
+              <w:t>.</w:t>
             </w:r>
           </w:p>
         </w:tc>
@@ -10799,7 +11511,13 @@
               <w:spacing w:line="360" w:lineRule="auto"/>
             </w:pPr>
             <w:r>
-              <w:t>Bogen.</w:t>
+              <w:t>Bogen</w:t>
+            </w:r>
+            <w:r>
+              <w:t xml:space="preserve"> rasiert</w:t>
+            </w:r>
+            <w:r>
+              <w:t>.</w:t>
             </w:r>
           </w:p>
         </w:tc>
@@ -10885,15 +11603,65 @@
               <w:spacing w:line="360" w:lineRule="auto"/>
             </w:pPr>
             <w:r>
-              <w:t>##auf Rasur## ##</w:t>
+              <w:t>A</w:t>
+            </w:r>
+            <w:r>
+              <w:t>uf Rasur</w:t>
+            </w:r>
+            <w:r>
+              <w:t xml:space="preserve">. Siehe </w:t>
+            </w:r>
+            <w:r>
+              <w:rPr>
+                <w:b/>
+                <w:lang w:val="de-CH"/>
+              </w:rPr>
+              <w:t xml:space="preserve">M 321 </w:t>
             </w:r>
             <w:proofErr w:type="spellStart"/>
             <w:r>
+              <w:rPr>
+                <w:b/>
+                <w:lang w:val="de-CH"/>
+              </w:rPr>
               <w:t>Sk</w:t>
             </w:r>
             <w:proofErr w:type="spellEnd"/>
             <w:r>
-              <w:t>: h–b1##</w:t>
+              <w:rPr>
+                <w:b/>
+                <w:highlight w:val="red"/>
+                <w:lang w:val="de-CH"/>
+              </w:rPr>
+              <w:t>##</w:t>
+            </w:r>
+            <w:r>
+              <w:rPr>
+                <w:lang w:val="de-CH"/>
+              </w:rPr>
+              <w:t xml:space="preserve"> T. </w:t>
+            </w:r>
+            <w:r>
+              <w:rPr>
+                <w:highlight w:val="red"/>
+                <w:lang w:val="de-CH"/>
+              </w:rPr>
+              <w:t>##</w:t>
+            </w:r>
+            <w:r>
+              <w:t xml:space="preserve">: </w:t>
+            </w:r>
+            <w:r>
+              <w:t>h–b</w:t>
+            </w:r>
+            <w:r>
+              <w:rPr>
+                <w:vertAlign w:val="superscript"/>
+              </w:rPr>
+              <w:t>1</w:t>
+            </w:r>
+            <w:r>
+              <w:t>.</w:t>
             </w:r>
           </w:p>
         </w:tc>
@@ -10990,7 +11758,13 @@
               <w:spacing w:line="360" w:lineRule="auto"/>
             </w:pPr>
             <w:r>
-              <w:t>Bogen.</w:t>
+              <w:t>Bogen</w:t>
+            </w:r>
+            <w:r>
+              <w:t xml:space="preserve"> rasiert</w:t>
+            </w:r>
+            <w:r>
+              <w:t>.</w:t>
             </w:r>
           </w:p>
         </w:tc>
@@ -11086,16 +11860,16 @@
             <w:pPr>
               <w:spacing w:line="360" w:lineRule="auto"/>
             </w:pPr>
-            <w:r>
-              <w:t>##</w:t>
-            </w:r>
             <w:proofErr w:type="spellStart"/>
             <w:r>
               <w:t>Drecrescendogabel</w:t>
             </w:r>
             <w:proofErr w:type="spellEnd"/>
             <w:r>
-              <w:t xml:space="preserve"> auf Rasur##</w:t>
+              <w:t xml:space="preserve"> auf Rasur</w:t>
+            </w:r>
+            <w:r>
+              <w:t>.</w:t>
             </w:r>
           </w:p>
         </w:tc>
@@ -11196,16 +11970,16 @@
             <w:pPr>
               <w:spacing w:line="360" w:lineRule="auto"/>
             </w:pPr>
-            <w:r>
-              <w:t>##</w:t>
-            </w:r>
             <w:proofErr w:type="spellStart"/>
             <w:r>
               <w:t>Drecrescendogabel</w:t>
             </w:r>
             <w:proofErr w:type="spellEnd"/>
             <w:r>
-              <w:t xml:space="preserve"> auf Rasur##</w:t>
+              <w:t xml:space="preserve"> auf Rasur</w:t>
+            </w:r>
+            <w:r>
+              <w:t>.</w:t>
             </w:r>
           </w:p>
         </w:tc>
@@ -11294,7 +12068,13 @@
               <w:spacing w:line="360" w:lineRule="auto"/>
             </w:pPr>
             <w:r>
-              <w:t>Bogen.</w:t>
+              <w:t>Bogen</w:t>
+            </w:r>
+            <w:r>
+              <w:t xml:space="preserve"> rasiert</w:t>
+            </w:r>
+            <w:r>
+              <w:t>.</w:t>
             </w:r>
           </w:p>
         </w:tc>
@@ -11372,7 +12152,13 @@
               <w:spacing w:line="360" w:lineRule="auto"/>
             </w:pPr>
             <w:r>
-              <w:t>##tempo auf Rasur (ab Taktanfang)##</w:t>
+              <w:rPr>
+                <w:i/>
+              </w:rPr>
+              <w:t>tempo</w:t>
+            </w:r>
+            <w:r>
+              <w:t xml:space="preserve"> auf Rasur (ab Taktanfang).</w:t>
             </w:r>
           </w:p>
         </w:tc>
@@ -11458,23 +12244,13 @@
               <w:spacing w:line="360" w:lineRule="auto"/>
             </w:pPr>
             <w:r>
-              <w:t>##Rasur am oberen Rand des Notenhalses## ##</w:t>
-            </w:r>
-            <w:proofErr w:type="spellStart"/>
-            <w:r>
-              <w:t>Sk</w:t>
-            </w:r>
-            <w:proofErr w:type="spellEnd"/>
-            <w:r>
-              <w:t xml:space="preserve">: </w:t>
-            </w:r>
-            <w:proofErr w:type="spellStart"/>
-            <w:r>
-              <w:t>ges</w:t>
-            </w:r>
-            <w:proofErr w:type="spellEnd"/>
-            <w:r>
-              <w:t>?#</w:t>
+              <w:t xml:space="preserve">Auf </w:t>
+            </w:r>
+            <w:r>
+              <w:t>Rasur</w:t>
+            </w:r>
+            <w:r>
+              <w:t>.</w:t>
             </w:r>
           </w:p>
         </w:tc>
@@ -11560,15 +12336,56 @@
               <w:spacing w:line="360" w:lineRule="auto"/>
             </w:pPr>
             <w:r>
-              <w:t>##Rasur## ##</w:t>
+              <w:t>Rasur</w:t>
+            </w:r>
+            <w:r>
+              <w:t xml:space="preserve">. Siehe </w:t>
+            </w:r>
+            <w:r>
+              <w:rPr>
+                <w:b/>
+                <w:lang w:val="de-CH"/>
+              </w:rPr>
+              <w:t xml:space="preserve">M 321 </w:t>
             </w:r>
             <w:proofErr w:type="spellStart"/>
             <w:r>
+              <w:rPr>
+                <w:b/>
+                <w:lang w:val="de-CH"/>
+              </w:rPr>
               <w:t>Sk</w:t>
             </w:r>
             <w:proofErr w:type="spellEnd"/>
             <w:r>
-              <w:t>: Vorschlag e</w:t>
+              <w:rPr>
+                <w:b/>
+                <w:highlight w:val="red"/>
+                <w:lang w:val="de-CH"/>
+              </w:rPr>
+              <w:t>##</w:t>
+            </w:r>
+            <w:r>
+              <w:rPr>
+                <w:lang w:val="de-CH"/>
+              </w:rPr>
+              <w:t xml:space="preserve"> T. </w:t>
+            </w:r>
+            <w:r>
+              <w:rPr>
+                <w:highlight w:val="red"/>
+                <w:lang w:val="de-CH"/>
+              </w:rPr>
+              <w:t>##</w:t>
+            </w:r>
+            <w:r>
+              <w:t>: Vorschlag</w:t>
+            </w:r>
+            <w:r>
+              <w:t>snote</w:t>
+            </w:r>
+            <w:r>
+              <w:t xml:space="preserve"> e</w:t>
             </w:r>
             <w:r>
               <w:rPr>
@@ -11577,7 +12394,7 @@
               <w:t>1</w:t>
             </w:r>
             <w:r>
-              <w:t>##</w:t>
+              <w:t>.</w:t>
             </w:r>
           </w:p>
         </w:tc>
@@ -11655,7 +12472,24 @@
               <w:spacing w:line="360" w:lineRule="auto"/>
             </w:pPr>
             <w:r>
-              <w:t>##Rasur über der Akkolade: Tempobezeichnung?##</w:t>
+              <w:t>Rasur über der Akkolade</w:t>
+            </w:r>
+            <w:r>
+              <w:t xml:space="preserve">. Ante </w:t>
+            </w:r>
+            <w:proofErr w:type="spellStart"/>
+            <w:r>
+              <w:t>correcturam</w:t>
+            </w:r>
+            <w:proofErr w:type="spellEnd"/>
+            <w:r>
+              <w:t>: Tempo</w:t>
+            </w:r>
+            <w:r>
+              <w:t>angabe</w:t>
+            </w:r>
+            <w:r>
+              <w:t>?</w:t>
             </w:r>
           </w:p>
         </w:tc>
@@ -11736,15 +12570,53 @@
               <w:spacing w:line="360" w:lineRule="auto"/>
             </w:pPr>
             <w:r>
-              <w:t>##[ff] auf Rasur## ##</w:t>
+              <w:t>[ff] auf Rasur</w:t>
+            </w:r>
+            <w:r>
+              <w:t xml:space="preserve">. Siehe </w:t>
+            </w:r>
+            <w:r>
+              <w:rPr>
+                <w:b/>
+                <w:lang w:val="de-CH"/>
+              </w:rPr>
+              <w:t xml:space="preserve">M 321 </w:t>
             </w:r>
             <w:proofErr w:type="spellStart"/>
             <w:r>
+              <w:rPr>
+                <w:b/>
+                <w:lang w:val="de-CH"/>
+              </w:rPr>
               <w:t>Sk</w:t>
             </w:r>
             <w:proofErr w:type="spellEnd"/>
             <w:r>
-              <w:t>: [f]##</w:t>
+              <w:rPr>
+                <w:b/>
+                <w:highlight w:val="red"/>
+                <w:lang w:val="de-CH"/>
+              </w:rPr>
+              <w:t>##</w:t>
+            </w:r>
+            <w:r>
+              <w:rPr>
+                <w:lang w:val="de-CH"/>
+              </w:rPr>
+              <w:t xml:space="preserve"> T. </w:t>
+            </w:r>
+            <w:r>
+              <w:rPr>
+                <w:highlight w:val="red"/>
+                <w:lang w:val="de-CH"/>
+              </w:rPr>
+              <w:t>##</w:t>
+            </w:r>
+            <w:r>
+              <w:t>: [f]</w:t>
+            </w:r>
+            <w:r>
+              <w:t>.</w:t>
             </w:r>
           </w:p>
         </w:tc>
@@ -11819,7 +12691,27 @@
               <w:spacing w:line="360" w:lineRule="auto"/>
             </w:pPr>
             <w:r>
-              <w:t>##Rasur über der Akkolade: Tempobezeichnung?##</w:t>
+              <w:t>Rasur über der Akkolade</w:t>
+            </w:r>
+            <w:r>
+              <w:t xml:space="preserve">. Ante </w:t>
+            </w:r>
+            <w:proofErr w:type="spellStart"/>
+            <w:r>
+              <w:t>correcturam</w:t>
+            </w:r>
+            <w:proofErr w:type="spellEnd"/>
+            <w:r>
+              <w:t>:</w:t>
+            </w:r>
+            <w:r>
+              <w:t xml:space="preserve"> Tempo</w:t>
+            </w:r>
+            <w:r>
+              <w:t>angabe</w:t>
+            </w:r>
+            <w:r>
+              <w:t>?</w:t>
             </w:r>
           </w:p>
         </w:tc>
@@ -11902,15 +12794,62 @@
               <w:spacing w:line="360" w:lineRule="auto"/>
             </w:pPr>
             <w:r>
-              <w:t xml:space="preserve">##auf Rasur## </w:t>
+              <w:t>A</w:t>
+            </w:r>
+            <w:r>
+              <w:t>uf Rasur</w:t>
+            </w:r>
+            <w:r>
+              <w:t xml:space="preserve">. Siehe </w:t>
+            </w:r>
+            <w:r>
+              <w:rPr>
+                <w:b/>
+                <w:lang w:val="de-CH"/>
+              </w:rPr>
+              <w:t xml:space="preserve">M 321 </w:t>
             </w:r>
             <w:proofErr w:type="spellStart"/>
             <w:r>
+              <w:rPr>
+                <w:b/>
+                <w:lang w:val="de-CH"/>
+              </w:rPr>
               <w:t>Sk</w:t>
             </w:r>
             <w:proofErr w:type="spellEnd"/>
             <w:r>
-              <w:t>: !##</w:t>
+              <w:rPr>
+                <w:b/>
+                <w:highlight w:val="red"/>
+                <w:lang w:val="de-CH"/>
+              </w:rPr>
+              <w:t>##</w:t>
+            </w:r>
+            <w:r>
+              <w:rPr>
+                <w:lang w:val="de-CH"/>
+              </w:rPr>
+              <w:t xml:space="preserve"> T. </w:t>
+            </w:r>
+            <w:r>
+              <w:rPr>
+                <w:highlight w:val="red"/>
+                <w:lang w:val="de-CH"/>
+              </w:rPr>
+              <w:t>##</w:t>
+            </w:r>
+            <w:r>
+              <w:t xml:space="preserve">: </w:t>
+            </w:r>
+            <w:r>
+              <w:rPr>
+                <w:highlight w:val="red"/>
+              </w:rPr>
+              <w:t>##</w:t>
+            </w:r>
+            <w:r>
+              <w:t>.</w:t>
             </w:r>
           </w:p>
         </w:tc>
@@ -12007,15 +12946,13 @@
               <w:spacing w:line="360" w:lineRule="auto"/>
             </w:pPr>
             <w:r>
-              <w:t>Bogen. ##</w:t>
-            </w:r>
-            <w:proofErr w:type="spellStart"/>
-            <w:r>
-              <w:t>Decrescendogabel</w:t>
-            </w:r>
-            <w:proofErr w:type="spellEnd"/>
-            <w:r>
-              <w:t xml:space="preserve"> auf Rasur?##</w:t>
+              <w:t>Bogen</w:t>
+            </w:r>
+            <w:r>
+              <w:t xml:space="preserve"> rasiert</w:t>
+            </w:r>
+            <w:r>
+              <w:t xml:space="preserve">. </w:t>
             </w:r>
           </w:p>
         </w:tc>
@@ -12093,7 +13030,22 @@
               <w:spacing w:line="360" w:lineRule="auto"/>
             </w:pPr>
             <w:r>
-              <w:t>##wieder viel mäßiger auf Rasur (bis Ende T. 33)##</w:t>
+              <w:rPr>
+                <w:i/>
+              </w:rPr>
+              <w:t>wieder viel mäßiger</w:t>
+            </w:r>
+            <w:r>
+              <w:t xml:space="preserve"> auf Rasur (bis Ende T.</w:t>
+            </w:r>
+            <w:r>
+              <w:t>6</w:t>
+            </w:r>
+            <w:r>
+              <w:t>3)</w:t>
+            </w:r>
+            <w:r>
+              <w:t>.</w:t>
             </w:r>
           </w:p>
         </w:tc>
@@ -12190,7 +13142,13 @@
               <w:spacing w:line="360" w:lineRule="auto"/>
             </w:pPr>
             <w:r>
-              <w:t>Bogen.</w:t>
+              <w:t>Bogen</w:t>
+            </w:r>
+            <w:r>
+              <w:t xml:space="preserve"> rasiert</w:t>
+            </w:r>
+            <w:r>
+              <w:t>.</w:t>
             </w:r>
           </w:p>
         </w:tc>
@@ -12246,7 +13204,13 @@
             </w:r>
             <w:proofErr w:type="spellEnd"/>
             <w:r>
-              <w:t>. o.</w:t>
+              <w:t xml:space="preserve">. </w:t>
+            </w:r>
+            <w:r>
+              <w:t>u</w:t>
+            </w:r>
+            <w:r>
+              <w:t>.</w:t>
             </w:r>
           </w:p>
         </w:tc>
@@ -12292,7 +13256,24 @@
               <w:spacing w:line="360" w:lineRule="auto"/>
             </w:pPr>
             <w:r>
-              <w:t>Bogen.</w:t>
+              <w:t>Bogen</w:t>
+            </w:r>
+            <w:r>
+              <w:t xml:space="preserve"> rasiert</w:t>
+            </w:r>
+            <w:r>
+              <w:t>.</w:t>
+            </w:r>
+            <w:r>
+              <w:t xml:space="preserve"> </w:t>
+            </w:r>
+            <w:proofErr w:type="spellStart"/>
+            <w:r>
+              <w:t>Staccatopunkte</w:t>
+            </w:r>
+            <w:proofErr w:type="spellEnd"/>
+            <w:r>
+              <w:t xml:space="preserve"> möglicherweise nach Rasur hinzugefügt.</w:t>
             </w:r>
           </w:p>
         </w:tc>
@@ -12395,7 +13376,24 @@
               <w:spacing w:line="360" w:lineRule="auto"/>
             </w:pPr>
             <w:r>
-              <w:t>Bogen.</w:t>
+              <w:t>Bogen</w:t>
+            </w:r>
+            <w:r>
+              <w:t xml:space="preserve"> rasiert</w:t>
+            </w:r>
+            <w:r>
+              <w:t>.</w:t>
+            </w:r>
+            <w:r>
+              <w:t xml:space="preserve"> </w:t>
+            </w:r>
+            <w:proofErr w:type="spellStart"/>
+            <w:r>
+              <w:t>Staccatopunkte</w:t>
+            </w:r>
+            <w:proofErr w:type="spellEnd"/>
+            <w:r>
+              <w:t xml:space="preserve"> möglicherweise nach Rasur hinzugefügt.</w:t>
             </w:r>
           </w:p>
         </w:tc>
@@ -12492,7 +13490,13 @@
               <w:spacing w:line="360" w:lineRule="auto"/>
             </w:pPr>
             <w:r>
-              <w:t>Bogen. ##2 Bögen?##</w:t>
+              <w:t>Bogen</w:t>
+            </w:r>
+            <w:r>
+              <w:t xml:space="preserve"> rasiert</w:t>
+            </w:r>
+            <w:r>
+              <w:t>.</w:t>
             </w:r>
           </w:p>
         </w:tc>
@@ -12570,7 +13574,13 @@
               <w:spacing w:line="360" w:lineRule="auto"/>
             </w:pPr>
             <w:r>
-              <w:t>##rit. - - - auf Rasur##</w:t>
+              <w:rPr>
+                <w:i/>
+              </w:rPr>
+              <w:t>rit. - - -</w:t>
+            </w:r>
+            <w:r>
+              <w:t xml:space="preserve"> auf Rasur.</w:t>
             </w:r>
           </w:p>
         </w:tc>
@@ -12653,15 +13663,65 @@
               <w:spacing w:line="360" w:lineRule="auto"/>
             </w:pPr>
             <w:r>
-              <w:t>##auf Rasur## ##</w:t>
+              <w:t>A</w:t>
+            </w:r>
+            <w:r>
+              <w:t>uf Rasur</w:t>
+            </w:r>
+            <w:r>
+              <w:t xml:space="preserve">. </w:t>
+            </w:r>
+            <w:r>
+              <w:t xml:space="preserve">Siehe </w:t>
+            </w:r>
+            <w:r>
+              <w:rPr>
+                <w:b/>
+                <w:lang w:val="de-CH"/>
+              </w:rPr>
+              <w:t xml:space="preserve">M 321 </w:t>
             </w:r>
             <w:proofErr w:type="spellStart"/>
             <w:r>
+              <w:rPr>
+                <w:b/>
+                <w:lang w:val="de-CH"/>
+              </w:rPr>
               <w:t>Sk</w:t>
             </w:r>
             <w:proofErr w:type="spellEnd"/>
             <w:r>
-              <w:t>: !##</w:t>
+              <w:rPr>
+                <w:b/>
+                <w:highlight w:val="red"/>
+                <w:lang w:val="de-CH"/>
+              </w:rPr>
+              <w:t>##</w:t>
+            </w:r>
+            <w:r>
+              <w:rPr>
+                <w:lang w:val="de-CH"/>
+              </w:rPr>
+              <w:t xml:space="preserve"> T. </w:t>
+            </w:r>
+            <w:r>
+              <w:rPr>
+                <w:highlight w:val="red"/>
+                <w:lang w:val="de-CH"/>
+              </w:rPr>
+              <w:t>##</w:t>
+            </w:r>
+            <w:r>
+              <w:t xml:space="preserve">: </w:t>
+            </w:r>
+            <w:r>
+              <w:rPr>
+                <w:highlight w:val="red"/>
+              </w:rPr>
+              <w:t>##</w:t>
+            </w:r>
+            <w:r>
+              <w:t>.</w:t>
             </w:r>
           </w:p>
         </w:tc>
@@ -12738,16 +13798,27 @@
             <w:pPr>
               <w:spacing w:line="360" w:lineRule="auto"/>
             </w:pPr>
-            <w:r>
-              <w:t xml:space="preserve">## - - - auf Rasur (bis </w:t>
-            </w:r>
             <w:proofErr w:type="spellStart"/>
             <w:r>
+              <w:t>Geltungsstrichelung</w:t>
+            </w:r>
+            <w:proofErr w:type="spellEnd"/>
+            <w:r>
+              <w:t xml:space="preserve"> auf Rasur (bis </w:t>
+            </w:r>
+            <w:proofErr w:type="spellStart"/>
+            <w:r>
+              <w:rPr>
+                <w:i/>
+              </w:rPr>
               <w:t>tempo</w:t>
             </w:r>
             <w:proofErr w:type="spellEnd"/>
             <w:r>
-              <w:t>)##</w:t>
+              <w:t>)</w:t>
+            </w:r>
+            <w:r>
+              <w:t>.</w:t>
             </w:r>
           </w:p>
         </w:tc>
@@ -12844,7 +13915,13 @@
               <w:spacing w:line="360" w:lineRule="auto"/>
             </w:pPr>
             <w:r>
-              <w:t>Bogen.</w:t>
+              <w:t>Bogen</w:t>
+            </w:r>
+            <w:r>
+              <w:t xml:space="preserve"> rasiert</w:t>
+            </w:r>
+            <w:r>
+              <w:t>.</w:t>
             </w:r>
           </w:p>
         </w:tc>
@@ -12868,7 +13945,18 @@
               <w:spacing w:line="360" w:lineRule="auto"/>
             </w:pPr>
             <w:r>
-              <w:t>71–73</w:t>
+              <w:t>71</w:t>
+            </w:r>
+          </w:p>
+          <w:p>
+            <w:pPr>
+              <w:spacing w:line="360" w:lineRule="auto"/>
+            </w:pPr>
+            <w:r>
+              <w:t xml:space="preserve">bis </w:t>
+            </w:r>
+            <w:r>
+              <w:t>73</w:t>
             </w:r>
           </w:p>
         </w:tc>
@@ -12911,6 +13999,14 @@
               <w:spacing w:line="360" w:lineRule="auto"/>
             </w:pPr>
           </w:p>
+          <w:p>
+            <w:pPr>
+              <w:spacing w:line="360" w:lineRule="auto"/>
+            </w:pPr>
+            <w:r>
+              <w:t>1/4</w:t>
+            </w:r>
+          </w:p>
         </w:tc>
         <w:tc>
           <w:tcPr>
@@ -12927,7 +14023,13 @@
               <w:spacing w:line="360" w:lineRule="auto"/>
             </w:pPr>
             <w:r>
-              <w:t>##auf Rasur##</w:t>
+              <w:t>A</w:t>
+            </w:r>
+            <w:r>
+              <w:t>uf Rasur</w:t>
+            </w:r>
+            <w:r>
+              <w:t>.</w:t>
             </w:r>
           </w:p>
         </w:tc>
@@ -13005,7 +14107,13 @@
               <w:spacing w:line="360" w:lineRule="auto"/>
             </w:pPr>
             <w:r>
-              <w:t>##rit. - - - auf Rasur##</w:t>
+              <w:rPr>
+                <w:i/>
+              </w:rPr>
+              <w:t>rit. - - -</w:t>
+            </w:r>
+            <w:r>
+              <w:t xml:space="preserve"> auf Rasur (bis Taktende).</w:t>
             </w:r>
           </w:p>
         </w:tc>
@@ -13032,6 +14140,14 @@
               <w:t>74</w:t>
             </w:r>
           </w:p>
+          <w:p>
+            <w:pPr>
+              <w:spacing w:line="360" w:lineRule="auto"/>
+            </w:pPr>
+            <w:r>
+              <w:t>bis 75</w:t>
+            </w:r>
+          </w:p>
         </w:tc>
         <w:tc>
           <w:tcPr>
@@ -13072,7 +14188,18 @@
               <w:spacing w:line="360" w:lineRule="auto"/>
             </w:pPr>
             <w:r>
-              <w:t>2/4</w:t>
+              <w:t>1</w:t>
+            </w:r>
+            <w:r>
+              <w:t>/4</w:t>
+            </w:r>
+          </w:p>
+          <w:p>
+            <w:pPr>
+              <w:spacing w:line="360" w:lineRule="auto"/>
+            </w:pPr>
+            <w:r>
+              <w:t>1/4</w:t>
             </w:r>
           </w:p>
         </w:tc>
@@ -13091,7 +14218,13 @@
               <w:spacing w:line="360" w:lineRule="auto"/>
             </w:pPr>
             <w:r>
-              <w:t>Ende des Bogens in T. 75 1/4.</w:t>
+              <w:t>Bogen</w:t>
+            </w:r>
+            <w:r>
+              <w:t xml:space="preserve"> rasiert. Bogen T. 74 1–2/4 auf Rasur</w:t>
+            </w:r>
+            <w:r>
+              <w:t>.</w:t>
             </w:r>
           </w:p>
         </w:tc>
@@ -13185,15 +14318,7 @@
               <w:spacing w:line="360" w:lineRule="auto"/>
             </w:pPr>
             <w:r>
-              <w:t xml:space="preserve">Ligaturbogen zu Notenkopf b1 in T. 76. Direkt </w:t>
-            </w:r>
-            <w:proofErr w:type="spellStart"/>
-            <w:r>
-              <w:t>dnach</w:t>
-            </w:r>
-            <w:proofErr w:type="spellEnd"/>
-            <w:r>
-              <w:t xml:space="preserve"> Ansatz zu Notenkopf g2.</w:t>
+              <w:t>Bogen rasiert.</w:t>
             </w:r>
           </w:p>
         </w:tc>
@@ -13271,7 +14396,13 @@
               <w:spacing w:line="360" w:lineRule="auto"/>
             </w:pPr>
             <w:r>
-              <w:t>Cresc.- / Decresc. auf Rasur? ##hängt mit oberer Korr. zusammen?##</w:t>
+              <w:t xml:space="preserve">&lt; &gt; </w:t>
+            </w:r>
+            <w:r>
+              <w:t>auf Rasur</w:t>
+            </w:r>
+            <w:r>
+              <w:t>.</w:t>
             </w:r>
           </w:p>
         </w:tc>
@@ -13349,7 +14480,16 @@
               <w:spacing w:line="360" w:lineRule="auto"/>
             </w:pPr>
             <w:r>
-              <w:t>##tempo I. [...] auf Rasur (ab Taktanfang)##</w:t>
+              <w:rPr>
+                <w:i/>
+              </w:rPr>
+              <w:t>tempo I.</w:t>
+            </w:r>
+            <w:r>
+              <w:t xml:space="preserve"> [</w:t>
+            </w:r>
+            <w:r>
+              <w:t>...] auf Rasur (ab Taktanfang).</w:t>
             </w:r>
           </w:p>
         </w:tc>
@@ -13424,779 +14564,22 @@
               <w:spacing w:line="360" w:lineRule="auto"/>
             </w:pPr>
             <w:r>
+              <w:t xml:space="preserve">Bleistifteintragung </w:t>
+            </w:r>
+            <w:r>
               <w:rPr>
                 <w:i/>
               </w:rPr>
               <w:t>2’</w:t>
             </w:r>
             <w:r>
-              <w:t xml:space="preserve"> nach dem Doppeltaktstrich mit Bleistift, radiert. </w:t>
-            </w:r>
-          </w:p>
-        </w:tc>
-      </w:tr>
-      <w:tr>
-        <w:tblPrEx>
-          <w:tblBorders>
-            <w:top w:val="none" w:sz="0" w:space="0" w:color="auto"/>
-            <w:left w:val="none" w:sz="0" w:space="0" w:color="auto"/>
-            <w:bottom w:val="none" w:sz="0" w:space="0" w:color="auto"/>
-            <w:right w:val="none" w:sz="0" w:space="0" w:color="auto"/>
-            <w:insideH w:val="none" w:sz="0" w:space="0" w:color="auto"/>
-            <w:insideV w:val="none" w:sz="0" w:space="0" w:color="auto"/>
-          </w:tblBorders>
-        </w:tblPrEx>
-        <w:trPr>
-          <w:cantSplit/>
-        </w:trPr>
-        <w:tc>
-          <w:tcPr>
-            <w:tcW w:w="921" w:type="dxa"/>
-            <w:tcBorders>
-              <w:top w:val="single" w:sz="4" w:space="0" w:color="000000"/>
-              <w:left w:val="single" w:sz="4" w:space="0" w:color="000000"/>
-              <w:bottom w:val="single" w:sz="4" w:space="0" w:color="000000"/>
-              <w:right w:val="single" w:sz="4" w:space="0" w:color="000000"/>
-            </w:tcBorders>
-            <w:shd w:val="clear" w:color="auto" w:fill="auto"/>
-          </w:tcPr>
-          <w:p>
-            <w:pPr>
-              <w:spacing w:line="360" w:lineRule="auto"/>
-            </w:pPr>
-            <w:r>
-              <w:t>Takt</w:t>
-            </w:r>
-          </w:p>
-        </w:tc>
-        <w:tc>
-          <w:tcPr>
-            <w:tcW w:w="1134" w:type="dxa"/>
-            <w:tcBorders>
-              <w:top w:val="single" w:sz="4" w:space="0" w:color="000000"/>
-              <w:left w:val="single" w:sz="4" w:space="0" w:color="000000"/>
-              <w:bottom w:val="single" w:sz="4" w:space="0" w:color="000000"/>
-              <w:right w:val="single" w:sz="4" w:space="0" w:color="000000"/>
-            </w:tcBorders>
-            <w:shd w:val="clear" w:color="auto" w:fill="auto"/>
-          </w:tcPr>
-          <w:p>
-            <w:pPr>
-              <w:spacing w:line="360" w:lineRule="auto"/>
-            </w:pPr>
-            <w:r>
-              <w:t>System</w:t>
-            </w:r>
-          </w:p>
-        </w:tc>
-        <w:tc>
-          <w:tcPr>
-            <w:tcW w:w="1276" w:type="dxa"/>
-            <w:tcBorders>
-              <w:top w:val="single" w:sz="4" w:space="0" w:color="000000"/>
-              <w:left w:val="single" w:sz="4" w:space="0" w:color="000000"/>
-              <w:bottom w:val="single" w:sz="4" w:space="0" w:color="000000"/>
-              <w:right w:val="single" w:sz="4" w:space="0" w:color="000000"/>
-            </w:tcBorders>
-            <w:shd w:val="clear" w:color="auto" w:fill="auto"/>
-          </w:tcPr>
-          <w:p>
-            <w:pPr>
-              <w:spacing w:line="360" w:lineRule="auto"/>
-            </w:pPr>
-            <w:r>
-              <w:t>Ort im Takt</w:t>
-            </w:r>
-          </w:p>
-        </w:tc>
-        <w:tc>
-          <w:tcPr>
-            <w:tcW w:w="5881" w:type="dxa"/>
-            <w:tcBorders>
-              <w:top w:val="single" w:sz="4" w:space="0" w:color="000000"/>
-              <w:left w:val="single" w:sz="4" w:space="0" w:color="000000"/>
-              <w:bottom w:val="single" w:sz="4" w:space="0" w:color="000000"/>
-              <w:right w:val="single" w:sz="4" w:space="0" w:color="000000"/>
-            </w:tcBorders>
-            <w:shd w:val="clear" w:color="auto" w:fill="auto"/>
-          </w:tcPr>
-          <w:p>
-            <w:pPr>
-              <w:spacing w:line="360" w:lineRule="auto"/>
-            </w:pPr>
-            <w:r>
-              <w:t>Korrektur</w:t>
-            </w:r>
-          </w:p>
-        </w:tc>
-      </w:tr>
-      <w:tr>
-        <w:tblPrEx>
-          <w:tblBorders>
-            <w:top w:val="none" w:sz="0" w:space="0" w:color="auto"/>
-            <w:left w:val="none" w:sz="0" w:space="0" w:color="auto"/>
-            <w:bottom w:val="none" w:sz="0" w:space="0" w:color="auto"/>
-            <w:right w:val="none" w:sz="0" w:space="0" w:color="auto"/>
-            <w:insideH w:val="none" w:sz="0" w:space="0" w:color="auto"/>
-            <w:insideV w:val="none" w:sz="0" w:space="0" w:color="auto"/>
-          </w:tblBorders>
-        </w:tblPrEx>
-        <w:trPr>
-          <w:cantSplit/>
-        </w:trPr>
-        <w:tc>
-          <w:tcPr>
-            <w:tcW w:w="921" w:type="dxa"/>
-            <w:tcBorders>
-              <w:top w:val="single" w:sz="4" w:space="0" w:color="000000"/>
-              <w:left w:val="single" w:sz="4" w:space="0" w:color="000000"/>
-              <w:bottom w:val="single" w:sz="4" w:space="0" w:color="000000"/>
-              <w:right w:val="single" w:sz="4" w:space="0" w:color="000000"/>
-            </w:tcBorders>
-            <w:shd w:val="clear" w:color="auto" w:fill="auto"/>
-          </w:tcPr>
-          <w:p>
-            <w:pPr>
-              <w:spacing w:line="360" w:lineRule="auto"/>
-            </w:pPr>
-            <w:r>
-              <w:t>8</w:t>
-            </w:r>
-          </w:p>
-        </w:tc>
-        <w:tc>
-          <w:tcPr>
-            <w:tcW w:w="1134" w:type="dxa"/>
-            <w:tcBorders>
-              <w:top w:val="single" w:sz="4" w:space="0" w:color="000000"/>
-              <w:left w:val="single" w:sz="4" w:space="0" w:color="000000"/>
-              <w:bottom w:val="single" w:sz="4" w:space="0" w:color="000000"/>
-              <w:right w:val="single" w:sz="4" w:space="0" w:color="000000"/>
-            </w:tcBorders>
-            <w:shd w:val="clear" w:color="auto" w:fill="auto"/>
-          </w:tcPr>
-          <w:p>
-            <w:pPr>
-              <w:spacing w:line="360" w:lineRule="auto"/>
-            </w:pPr>
-            <w:proofErr w:type="spellStart"/>
-            <w:r>
-              <w:t>Klav</w:t>
-            </w:r>
-            <w:proofErr w:type="spellEnd"/>
-            <w:r>
-              <w:t>. o.</w:t>
-            </w:r>
-          </w:p>
-        </w:tc>
-        <w:tc>
-          <w:tcPr>
-            <w:tcW w:w="1276" w:type="dxa"/>
-            <w:tcBorders>
-              <w:top w:val="single" w:sz="4" w:space="0" w:color="000000"/>
-              <w:left w:val="single" w:sz="4" w:space="0" w:color="000000"/>
-              <w:bottom w:val="single" w:sz="4" w:space="0" w:color="000000"/>
-              <w:right w:val="single" w:sz="4" w:space="0" w:color="000000"/>
-            </w:tcBorders>
-            <w:shd w:val="clear" w:color="auto" w:fill="auto"/>
-          </w:tcPr>
-          <w:p>
-            <w:pPr>
-              <w:spacing w:line="360" w:lineRule="auto"/>
-            </w:pPr>
-            <w:r>
-              <w:t>3. Note</w:t>
-            </w:r>
-          </w:p>
-        </w:tc>
-        <w:tc>
-          <w:tcPr>
-            <w:tcW w:w="5881" w:type="dxa"/>
-            <w:tcBorders>
-              <w:top w:val="single" w:sz="4" w:space="0" w:color="000000"/>
-              <w:left w:val="single" w:sz="4" w:space="0" w:color="000000"/>
-              <w:bottom w:val="single" w:sz="4" w:space="0" w:color="000000"/>
-              <w:right w:val="single" w:sz="4" w:space="0" w:color="000000"/>
-            </w:tcBorders>
-            <w:shd w:val="clear" w:color="auto" w:fill="auto"/>
-          </w:tcPr>
-          <w:p>
-            <w:pPr>
-              <w:spacing w:line="360" w:lineRule="auto"/>
-            </w:pPr>
-            <w:r>
-              <w:t>g/cis</w:t>
-            </w:r>
-            <w:r>
-              <w:rPr>
-                <w:vertAlign w:val="superscript"/>
-              </w:rPr>
-              <w:t>1</w:t>
-            </w:r>
-            <w:r>
-              <w:t>/fis</w:t>
-            </w:r>
-            <w:r>
-              <w:rPr>
-                <w:vertAlign w:val="superscript"/>
-              </w:rPr>
-              <w:t>1</w:t>
-            </w:r>
-            <w:r>
-              <w:t xml:space="preserve"> ersetzt b/des</w:t>
-            </w:r>
-            <w:r>
-              <w:rPr>
-                <w:vertAlign w:val="superscript"/>
-              </w:rPr>
-              <w:t>1</w:t>
-            </w:r>
-            <w:r>
-              <w:t>/ges</w:t>
-            </w:r>
-            <w:r>
-              <w:rPr>
-                <w:vertAlign w:val="superscript"/>
-              </w:rPr>
-              <w:t>1</w:t>
-            </w:r>
-            <w:r>
-              <w:t>.</w:t>
-            </w:r>
-          </w:p>
-        </w:tc>
-      </w:tr>
-      <w:tr>
-        <w:tblPrEx>
-          <w:tblBorders>
-            <w:top w:val="none" w:sz="0" w:space="0" w:color="auto"/>
-            <w:left w:val="none" w:sz="0" w:space="0" w:color="auto"/>
-            <w:bottom w:val="none" w:sz="0" w:space="0" w:color="auto"/>
-            <w:right w:val="none" w:sz="0" w:space="0" w:color="auto"/>
-            <w:insideH w:val="none" w:sz="0" w:space="0" w:color="auto"/>
-            <w:insideV w:val="none" w:sz="0" w:space="0" w:color="auto"/>
-          </w:tblBorders>
-        </w:tblPrEx>
-        <w:trPr>
-          <w:cantSplit/>
-        </w:trPr>
-        <w:tc>
-          <w:tcPr>
-            <w:tcW w:w="921" w:type="dxa"/>
-            <w:tcBorders>
-              <w:top w:val="single" w:sz="4" w:space="0" w:color="000000"/>
-              <w:left w:val="single" w:sz="4" w:space="0" w:color="000000"/>
-              <w:bottom w:val="single" w:sz="4" w:space="0" w:color="000000"/>
-              <w:right w:val="single" w:sz="4" w:space="0" w:color="000000"/>
-            </w:tcBorders>
-            <w:shd w:val="clear" w:color="auto" w:fill="auto"/>
-          </w:tcPr>
-          <w:p>
-            <w:pPr>
-              <w:spacing w:line="360" w:lineRule="auto"/>
-            </w:pPr>
-            <w:r>
-              <w:t>9</w:t>
-            </w:r>
-          </w:p>
-        </w:tc>
-        <w:tc>
-          <w:tcPr>
-            <w:tcW w:w="1134" w:type="dxa"/>
-            <w:tcBorders>
-              <w:top w:val="single" w:sz="4" w:space="0" w:color="000000"/>
-              <w:left w:val="single" w:sz="4" w:space="0" w:color="000000"/>
-              <w:bottom w:val="single" w:sz="4" w:space="0" w:color="000000"/>
-              <w:right w:val="single" w:sz="4" w:space="0" w:color="000000"/>
-            </w:tcBorders>
-            <w:shd w:val="clear" w:color="auto" w:fill="auto"/>
-          </w:tcPr>
-          <w:p>
-            <w:pPr>
-              <w:spacing w:line="360" w:lineRule="auto"/>
-            </w:pPr>
-            <w:proofErr w:type="spellStart"/>
-            <w:r>
-              <w:t>Klav</w:t>
-            </w:r>
-            <w:proofErr w:type="spellEnd"/>
-            <w:r>
-              <w:t>. u.</w:t>
-            </w:r>
-          </w:p>
-        </w:tc>
-        <w:tc>
-          <w:tcPr>
-            <w:tcW w:w="1276" w:type="dxa"/>
-            <w:tcBorders>
-              <w:top w:val="single" w:sz="4" w:space="0" w:color="000000"/>
-              <w:left w:val="single" w:sz="4" w:space="0" w:color="000000"/>
-              <w:bottom w:val="single" w:sz="4" w:space="0" w:color="000000"/>
-              <w:right w:val="single" w:sz="4" w:space="0" w:color="000000"/>
-            </w:tcBorders>
-            <w:shd w:val="clear" w:color="auto" w:fill="auto"/>
-          </w:tcPr>
-          <w:p>
-            <w:pPr>
-              <w:spacing w:line="360" w:lineRule="auto"/>
-            </w:pPr>
-            <w:r>
-              <w:t>1. Note</w:t>
-            </w:r>
-          </w:p>
-        </w:tc>
-        <w:tc>
-          <w:tcPr>
-            <w:tcW w:w="5881" w:type="dxa"/>
-            <w:tcBorders>
-              <w:top w:val="single" w:sz="4" w:space="0" w:color="000000"/>
-              <w:left w:val="single" w:sz="4" w:space="0" w:color="000000"/>
-              <w:bottom w:val="single" w:sz="4" w:space="0" w:color="000000"/>
-              <w:right w:val="single" w:sz="4" w:space="0" w:color="000000"/>
-            </w:tcBorders>
-            <w:shd w:val="clear" w:color="auto" w:fill="auto"/>
-          </w:tcPr>
-          <w:p>
-            <w:pPr>
-              <w:spacing w:line="360" w:lineRule="auto"/>
-            </w:pPr>
-            <w:r>
-              <w:t>Kreis unter der Note.</w:t>
-            </w:r>
-          </w:p>
-        </w:tc>
-      </w:tr>
-      <w:tr>
-        <w:tblPrEx>
-          <w:tblBorders>
-            <w:top w:val="none" w:sz="0" w:space="0" w:color="auto"/>
-            <w:left w:val="none" w:sz="0" w:space="0" w:color="auto"/>
-            <w:bottom w:val="none" w:sz="0" w:space="0" w:color="auto"/>
-            <w:right w:val="none" w:sz="0" w:space="0" w:color="auto"/>
-            <w:insideH w:val="none" w:sz="0" w:space="0" w:color="auto"/>
-            <w:insideV w:val="none" w:sz="0" w:space="0" w:color="auto"/>
-          </w:tblBorders>
-        </w:tblPrEx>
-        <w:trPr>
-          <w:cantSplit/>
-        </w:trPr>
-        <w:tc>
-          <w:tcPr>
-            <w:tcW w:w="921" w:type="dxa"/>
-            <w:tcBorders>
-              <w:top w:val="single" w:sz="4" w:space="0" w:color="000000"/>
-              <w:left w:val="single" w:sz="4" w:space="0" w:color="000000"/>
-              <w:bottom w:val="single" w:sz="4" w:space="0" w:color="000000"/>
-              <w:right w:val="single" w:sz="4" w:space="0" w:color="000000"/>
-            </w:tcBorders>
-            <w:shd w:val="clear" w:color="auto" w:fill="auto"/>
-          </w:tcPr>
-          <w:p>
-            <w:pPr>
-              <w:spacing w:line="360" w:lineRule="auto"/>
-            </w:pPr>
-            <w:r>
-              <w:t>11</w:t>
-            </w:r>
-          </w:p>
-        </w:tc>
-        <w:tc>
-          <w:tcPr>
-            <w:tcW w:w="1134" w:type="dxa"/>
-            <w:tcBorders>
-              <w:top w:val="single" w:sz="4" w:space="0" w:color="000000"/>
-              <w:left w:val="single" w:sz="4" w:space="0" w:color="000000"/>
-              <w:bottom w:val="single" w:sz="4" w:space="0" w:color="000000"/>
-              <w:right w:val="single" w:sz="4" w:space="0" w:color="000000"/>
-            </w:tcBorders>
-            <w:shd w:val="clear" w:color="auto" w:fill="auto"/>
-          </w:tcPr>
-          <w:p>
-            <w:pPr>
-              <w:spacing w:line="360" w:lineRule="auto"/>
-            </w:pPr>
-            <w:proofErr w:type="spellStart"/>
-            <w:r>
-              <w:t>Klav</w:t>
-            </w:r>
-            <w:proofErr w:type="spellEnd"/>
-            <w:r>
-              <w:t>. u.</w:t>
-            </w:r>
-          </w:p>
-        </w:tc>
-        <w:tc>
-          <w:tcPr>
-            <w:tcW w:w="1276" w:type="dxa"/>
-            <w:tcBorders>
-              <w:top w:val="single" w:sz="4" w:space="0" w:color="000000"/>
-              <w:left w:val="single" w:sz="4" w:space="0" w:color="000000"/>
-              <w:bottom w:val="single" w:sz="4" w:space="0" w:color="000000"/>
-              <w:right w:val="single" w:sz="4" w:space="0" w:color="000000"/>
-            </w:tcBorders>
-            <w:shd w:val="clear" w:color="auto" w:fill="auto"/>
-          </w:tcPr>
-          <w:p>
-            <w:pPr>
-              <w:spacing w:line="360" w:lineRule="auto"/>
-            </w:pPr>
-            <w:r>
-              <w:t>Taktanfang</w:t>
-            </w:r>
-          </w:p>
-        </w:tc>
-        <w:tc>
-          <w:tcPr>
-            <w:tcW w:w="5881" w:type="dxa"/>
-            <w:tcBorders>
-              <w:top w:val="single" w:sz="4" w:space="0" w:color="000000"/>
-              <w:left w:val="single" w:sz="4" w:space="0" w:color="000000"/>
-              <w:bottom w:val="single" w:sz="4" w:space="0" w:color="000000"/>
-              <w:right w:val="single" w:sz="4" w:space="0" w:color="000000"/>
-            </w:tcBorders>
-            <w:shd w:val="clear" w:color="auto" w:fill="auto"/>
-          </w:tcPr>
-          <w:p>
-            <w:pPr>
-              <w:spacing w:line="360" w:lineRule="auto"/>
-            </w:pPr>
-            <w:r>
-              <w:t xml:space="preserve">[#] (zu virtuellem </w:t>
-            </w:r>
-            <w:proofErr w:type="spellStart"/>
-            <w:r>
-              <w:t>cis</w:t>
-            </w:r>
-            <w:proofErr w:type="spellEnd"/>
-            <w:r>
-              <w:t>) hinzugefügt.</w:t>
-            </w:r>
-          </w:p>
-        </w:tc>
-      </w:tr>
-      <w:tr>
-        <w:tblPrEx>
-          <w:tblBorders>
-            <w:top w:val="none" w:sz="0" w:space="0" w:color="auto"/>
-            <w:left w:val="none" w:sz="0" w:space="0" w:color="auto"/>
-            <w:bottom w:val="none" w:sz="0" w:space="0" w:color="auto"/>
-            <w:right w:val="none" w:sz="0" w:space="0" w:color="auto"/>
-            <w:insideH w:val="none" w:sz="0" w:space="0" w:color="auto"/>
-            <w:insideV w:val="none" w:sz="0" w:space="0" w:color="auto"/>
-          </w:tblBorders>
-        </w:tblPrEx>
-        <w:trPr>
-          <w:cantSplit/>
-        </w:trPr>
-        <w:tc>
-          <w:tcPr>
-            <w:tcW w:w="921" w:type="dxa"/>
-            <w:tcBorders>
-              <w:top w:val="single" w:sz="4" w:space="0" w:color="000000"/>
-              <w:left w:val="single" w:sz="4" w:space="0" w:color="000000"/>
-              <w:bottom w:val="single" w:sz="4" w:space="0" w:color="000000"/>
-              <w:right w:val="single" w:sz="4" w:space="0" w:color="000000"/>
-            </w:tcBorders>
-            <w:shd w:val="clear" w:color="auto" w:fill="auto"/>
-          </w:tcPr>
-          <w:p>
-            <w:pPr>
-              <w:spacing w:line="360" w:lineRule="auto"/>
-            </w:pPr>
-            <w:r>
-              <w:t>11</w:t>
-            </w:r>
-          </w:p>
-        </w:tc>
-        <w:tc>
-          <w:tcPr>
-            <w:tcW w:w="1134" w:type="dxa"/>
-            <w:tcBorders>
-              <w:top w:val="single" w:sz="4" w:space="0" w:color="000000"/>
-              <w:left w:val="single" w:sz="4" w:space="0" w:color="000000"/>
-              <w:bottom w:val="single" w:sz="4" w:space="0" w:color="000000"/>
-              <w:right w:val="single" w:sz="4" w:space="0" w:color="000000"/>
-            </w:tcBorders>
-            <w:shd w:val="clear" w:color="auto" w:fill="auto"/>
-          </w:tcPr>
-          <w:p>
-            <w:pPr>
-              <w:spacing w:line="360" w:lineRule="auto"/>
-            </w:pPr>
-            <w:proofErr w:type="spellStart"/>
-            <w:r>
-              <w:t>Klav</w:t>
-            </w:r>
-            <w:proofErr w:type="spellEnd"/>
-            <w:r>
-              <w:t>.</w:t>
-            </w:r>
-          </w:p>
-        </w:tc>
-        <w:tc>
-          <w:tcPr>
-            <w:tcW w:w="1276" w:type="dxa"/>
-            <w:tcBorders>
-              <w:top w:val="single" w:sz="4" w:space="0" w:color="000000"/>
-              <w:left w:val="single" w:sz="4" w:space="0" w:color="000000"/>
-              <w:bottom w:val="single" w:sz="4" w:space="0" w:color="000000"/>
-              <w:right w:val="single" w:sz="4" w:space="0" w:color="000000"/>
-            </w:tcBorders>
-            <w:shd w:val="clear" w:color="auto" w:fill="auto"/>
-          </w:tcPr>
-          <w:p>
-            <w:pPr>
-              <w:spacing w:line="360" w:lineRule="auto"/>
-            </w:pPr>
-            <w:r>
-              <w:t>nach 1/4</w:t>
-            </w:r>
-          </w:p>
-        </w:tc>
-        <w:tc>
-          <w:tcPr>
-            <w:tcW w:w="5881" w:type="dxa"/>
-            <w:tcBorders>
-              <w:top w:val="single" w:sz="4" w:space="0" w:color="000000"/>
-              <w:left w:val="single" w:sz="4" w:space="0" w:color="000000"/>
-              <w:bottom w:val="single" w:sz="4" w:space="0" w:color="000000"/>
-              <w:right w:val="single" w:sz="4" w:space="0" w:color="000000"/>
-            </w:tcBorders>
-            <w:shd w:val="clear" w:color="auto" w:fill="auto"/>
-          </w:tcPr>
-          <w:p>
-            <w:pPr>
-              <w:spacing w:line="360" w:lineRule="auto"/>
-            </w:pPr>
-            <w:r>
-              <w:t>Viertelpause ergänzt und damit implizit den 2/4-Takt zu einem 3/4-Takt erweitert.</w:t>
-            </w:r>
-          </w:p>
-        </w:tc>
-      </w:tr>
-      <w:tr>
-        <w:tblPrEx>
-          <w:tblBorders>
-            <w:top w:val="none" w:sz="0" w:space="0" w:color="auto"/>
-            <w:left w:val="none" w:sz="0" w:space="0" w:color="auto"/>
-            <w:bottom w:val="none" w:sz="0" w:space="0" w:color="auto"/>
-            <w:right w:val="none" w:sz="0" w:space="0" w:color="auto"/>
-            <w:insideH w:val="none" w:sz="0" w:space="0" w:color="auto"/>
-            <w:insideV w:val="none" w:sz="0" w:space="0" w:color="auto"/>
-          </w:tblBorders>
-        </w:tblPrEx>
-        <w:trPr>
-          <w:cantSplit/>
-        </w:trPr>
-        <w:tc>
-          <w:tcPr>
-            <w:tcW w:w="921" w:type="dxa"/>
-            <w:tcBorders>
-              <w:top w:val="single" w:sz="4" w:space="0" w:color="000000"/>
-              <w:left w:val="single" w:sz="4" w:space="0" w:color="000000"/>
-              <w:bottom w:val="single" w:sz="4" w:space="0" w:color="000000"/>
-              <w:right w:val="single" w:sz="4" w:space="0" w:color="000000"/>
-            </w:tcBorders>
-            <w:shd w:val="clear" w:color="auto" w:fill="auto"/>
-          </w:tcPr>
-          <w:p>
-            <w:pPr>
-              <w:spacing w:line="360" w:lineRule="auto"/>
-            </w:pPr>
-            <w:r>
-              <w:t>12</w:t>
-            </w:r>
-          </w:p>
-        </w:tc>
-        <w:tc>
-          <w:tcPr>
-            <w:tcW w:w="1134" w:type="dxa"/>
-            <w:tcBorders>
-              <w:top w:val="single" w:sz="4" w:space="0" w:color="000000"/>
-              <w:left w:val="single" w:sz="4" w:space="0" w:color="000000"/>
-              <w:bottom w:val="single" w:sz="4" w:space="0" w:color="000000"/>
-              <w:right w:val="single" w:sz="4" w:space="0" w:color="000000"/>
-            </w:tcBorders>
-            <w:shd w:val="clear" w:color="auto" w:fill="auto"/>
-          </w:tcPr>
-          <w:p>
-            <w:pPr>
-              <w:spacing w:line="360" w:lineRule="auto"/>
-            </w:pPr>
-            <w:proofErr w:type="spellStart"/>
-            <w:r>
-              <w:t>Klav</w:t>
-            </w:r>
-            <w:proofErr w:type="spellEnd"/>
-            <w:r>
-              <w:t>. o.</w:t>
-            </w:r>
-          </w:p>
-        </w:tc>
-        <w:tc>
-          <w:tcPr>
-            <w:tcW w:w="1276" w:type="dxa"/>
-            <w:tcBorders>
-              <w:top w:val="single" w:sz="4" w:space="0" w:color="000000"/>
-              <w:left w:val="single" w:sz="4" w:space="0" w:color="000000"/>
-              <w:bottom w:val="single" w:sz="4" w:space="0" w:color="000000"/>
-              <w:right w:val="single" w:sz="4" w:space="0" w:color="000000"/>
-            </w:tcBorders>
-            <w:shd w:val="clear" w:color="auto" w:fill="auto"/>
-          </w:tcPr>
-          <w:p>
-            <w:pPr>
-              <w:spacing w:line="360" w:lineRule="auto"/>
-            </w:pPr>
-            <w:r>
-              <w:t>4/8</w:t>
-            </w:r>
-          </w:p>
-        </w:tc>
-        <w:tc>
-          <w:tcPr>
-            <w:tcW w:w="5881" w:type="dxa"/>
-            <w:tcBorders>
-              <w:top w:val="single" w:sz="4" w:space="0" w:color="000000"/>
-              <w:left w:val="single" w:sz="4" w:space="0" w:color="000000"/>
-              <w:bottom w:val="single" w:sz="4" w:space="0" w:color="000000"/>
-              <w:right w:val="single" w:sz="4" w:space="0" w:color="000000"/>
-            </w:tcBorders>
-            <w:shd w:val="clear" w:color="auto" w:fill="auto"/>
-          </w:tcPr>
-          <w:p>
-            <w:pPr>
-              <w:spacing w:line="360" w:lineRule="auto"/>
-            </w:pPr>
-            <w:r>
-              <w:t>[a] zu e</w:t>
-            </w:r>
-            <w:r>
-              <w:rPr>
-                <w:vertAlign w:val="superscript"/>
-              </w:rPr>
-              <w:t>2</w:t>
-            </w:r>
-            <w:r>
-              <w:t xml:space="preserve"> überschreibt [b] zu es</w:t>
-            </w:r>
-            <w:r>
-              <w:rPr>
-                <w:vertAlign w:val="superscript"/>
-              </w:rPr>
-              <w:t>2</w:t>
-            </w:r>
-            <w:r>
-              <w:t>.</w:t>
-            </w:r>
-          </w:p>
-        </w:tc>
-      </w:tr>
-      <w:tr>
-        <w:tblPrEx>
-          <w:tblBorders>
-            <w:top w:val="none" w:sz="0" w:space="0" w:color="auto"/>
-            <w:left w:val="none" w:sz="0" w:space="0" w:color="auto"/>
-            <w:bottom w:val="none" w:sz="0" w:space="0" w:color="auto"/>
-            <w:right w:val="none" w:sz="0" w:space="0" w:color="auto"/>
-            <w:insideH w:val="none" w:sz="0" w:space="0" w:color="auto"/>
-            <w:insideV w:val="none" w:sz="0" w:space="0" w:color="auto"/>
-          </w:tblBorders>
-        </w:tblPrEx>
-        <w:trPr>
-          <w:cantSplit/>
-        </w:trPr>
-        <w:tc>
-          <w:tcPr>
-            <w:tcW w:w="921" w:type="dxa"/>
-            <w:tcBorders>
-              <w:top w:val="single" w:sz="4" w:space="0" w:color="000000"/>
-              <w:left w:val="single" w:sz="4" w:space="0" w:color="000000"/>
-              <w:bottom w:val="single" w:sz="4" w:space="0" w:color="000000"/>
-              <w:right w:val="single" w:sz="4" w:space="0" w:color="000000"/>
-            </w:tcBorders>
-            <w:shd w:val="clear" w:color="auto" w:fill="auto"/>
-          </w:tcPr>
-          <w:p>
-            <w:pPr>
-              <w:spacing w:line="360" w:lineRule="auto"/>
-            </w:pPr>
-            <w:r>
-              <w:t>12</w:t>
-            </w:r>
-          </w:p>
-        </w:tc>
-        <w:tc>
-          <w:tcPr>
-            <w:tcW w:w="1134" w:type="dxa"/>
-            <w:tcBorders>
-              <w:top w:val="single" w:sz="4" w:space="0" w:color="000000"/>
-              <w:left w:val="single" w:sz="4" w:space="0" w:color="000000"/>
-              <w:bottom w:val="single" w:sz="4" w:space="0" w:color="000000"/>
-              <w:right w:val="single" w:sz="4" w:space="0" w:color="000000"/>
-            </w:tcBorders>
-            <w:shd w:val="clear" w:color="auto" w:fill="auto"/>
-          </w:tcPr>
-          <w:p>
-            <w:pPr>
-              <w:spacing w:line="360" w:lineRule="auto"/>
-            </w:pPr>
-            <w:proofErr w:type="spellStart"/>
-            <w:r>
-              <w:t>Klav</w:t>
-            </w:r>
-            <w:proofErr w:type="spellEnd"/>
-            <w:r>
-              <w:t xml:space="preserve">. u. </w:t>
-            </w:r>
-          </w:p>
-        </w:tc>
-        <w:tc>
-          <w:tcPr>
-            <w:tcW w:w="1276" w:type="dxa"/>
-            <w:tcBorders>
-              <w:top w:val="single" w:sz="4" w:space="0" w:color="000000"/>
-              <w:left w:val="single" w:sz="4" w:space="0" w:color="000000"/>
-              <w:bottom w:val="single" w:sz="4" w:space="0" w:color="000000"/>
-              <w:right w:val="single" w:sz="4" w:space="0" w:color="000000"/>
-            </w:tcBorders>
-            <w:shd w:val="clear" w:color="auto" w:fill="auto"/>
-          </w:tcPr>
-          <w:p>
-            <w:pPr>
-              <w:spacing w:line="360" w:lineRule="auto"/>
-            </w:pPr>
-            <w:r>
-              <w:t>4/8</w:t>
-            </w:r>
-          </w:p>
-        </w:tc>
-        <w:tc>
-          <w:tcPr>
-            <w:tcW w:w="5881" w:type="dxa"/>
-            <w:tcBorders>
-              <w:top w:val="single" w:sz="4" w:space="0" w:color="000000"/>
-              <w:left w:val="single" w:sz="4" w:space="0" w:color="000000"/>
-              <w:bottom w:val="single" w:sz="4" w:space="0" w:color="000000"/>
-              <w:right w:val="single" w:sz="4" w:space="0" w:color="000000"/>
-            </w:tcBorders>
-            <w:shd w:val="clear" w:color="auto" w:fill="auto"/>
-          </w:tcPr>
-          <w:p>
-            <w:pPr>
-              <w:spacing w:line="360" w:lineRule="auto"/>
-            </w:pPr>
-            <w:r>
-              <w:t>Es ersetzt [a]F</w:t>
-            </w:r>
-            <w:r>
-              <w:rPr>
-                <w:vertAlign w:val="subscript"/>
-              </w:rPr>
-              <w:t>1</w:t>
-            </w:r>
-            <w:r>
-              <w:t>.</w:t>
+              <w:t xml:space="preserve"> nach dem </w:t>
+            </w:r>
+            <w:r>
+              <w:t>Schluss</w:t>
+            </w:r>
+            <w:r>
+              <w:t xml:space="preserve">taktstrich radiert. </w:t>
             </w:r>
           </w:p>
         </w:tc>
